--- a/document/Mybatis学习笔记.docx
+++ b/document/Mybatis学习笔记.docx
@@ -4029,18 +4029,7 @@
           <w:szCs w:val="18"/>
           <w:lang w:val="en-US" w:eastAsia="zh-CN"/>
         </w:rPr>
-        <w:t>通过方法参数传递的属性具有最高优先级，resource/url 属性中指定的配置文件次之，最低优先级的是 properties 属性中指定的属性。</w:t>
-      </w:r>
-      <w:r>
-        <w:rPr>
-          <w:rFonts w:hint="eastAsia" w:ascii="微软雅黑" w:hAnsi="微软雅黑" w:eastAsia="微软雅黑" w:cs="微软雅黑"/>
-          <w:b/>
-          <w:bCs/>
-          <w:sz w:val="18"/>
-          <w:szCs w:val="18"/>
-          <w:lang w:val="en-US" w:eastAsia="zh-CN"/>
-        </w:rPr>
-        <w:t>实际操作中我们推荐使用properties文件的方式，尽量避免使用混合的方式。</w:t>
+        <w:t>通过方法参数传递的属性具有最高优先级，resource/url 属性中指定的配置文件次之，最低优先级的是 properties 属性中指定的属性。实际操作中我们推荐使用properties文件的方式，尽量避免使用混合的方式。</w:t>
       </w:r>
     </w:p>
     <w:p>
@@ -4116,9 +4105,10 @@
     </w:p>
     <w:tbl>
       <w:tblPr>
+        <w:tblStyle w:val="15"/>
         <w:tblW w:w="12574" w:type="dxa"/>
         <w:tblInd w:w="0" w:type="dxa"/>
-        <w:shd w:val="clear"/>
+        <w:shd w:val="clear" w:color="auto" w:fill="auto"/>
         <w:tblLayout w:type="fixed"/>
         <w:tblCellMar>
           <w:top w:w="15" w:type="dxa"/>
@@ -4135,7 +4125,7 @@
       </w:tblGrid>
       <w:tr>
         <w:tblPrEx>
-          <w:shd w:val="clear"/>
+          <w:shd w:val="clear" w:color="auto" w:fill="auto"/>
           <w:tblLayout w:type="fixed"/>
           <w:tblCellMar>
             <w:top w:w="15" w:type="dxa"/>
@@ -4150,7 +4140,7 @@
         <w:tc>
           <w:tcPr>
             <w:tcW w:w="2566" w:type="dxa"/>
-            <w:shd w:val="clear"/>
+            <w:shd w:val="clear" w:color="auto" w:fill="auto"/>
             <w:vAlign w:val="center"/>
           </w:tcPr>
           <w:p>
@@ -4186,7 +4176,7 @@
         <w:tc>
           <w:tcPr>
             <w:tcW w:w="4997" w:type="dxa"/>
-            <w:shd w:val="clear"/>
+            <w:shd w:val="clear" w:color="auto" w:fill="auto"/>
             <w:vAlign w:val="center"/>
           </w:tcPr>
           <w:p>
@@ -4222,7 +4212,7 @@
         <w:tc>
           <w:tcPr>
             <w:tcW w:w="1968" w:type="dxa"/>
-            <w:shd w:val="clear"/>
+            <w:shd w:val="clear" w:color="auto" w:fill="auto"/>
             <w:vAlign w:val="center"/>
           </w:tcPr>
           <w:p>
@@ -4258,7 +4248,7 @@
         <w:tc>
           <w:tcPr>
             <w:tcW w:w="3043" w:type="dxa"/>
-            <w:shd w:val="clear"/>
+            <w:shd w:val="clear" w:color="auto" w:fill="auto"/>
             <w:vAlign w:val="center"/>
           </w:tcPr>
           <w:p>
@@ -4294,7 +4284,7 @@
       </w:tr>
       <w:tr>
         <w:tblPrEx>
-          <w:shd w:val="clear"/>
+          <w:shd w:val="clear" w:color="auto" w:fill="auto"/>
           <w:tblLayout w:type="fixed"/>
           <w:tblCellMar>
             <w:top w:w="15" w:type="dxa"/>
@@ -4306,7 +4296,7 @@
         <w:tc>
           <w:tcPr>
             <w:tcW w:w="2566" w:type="dxa"/>
-            <w:shd w:val="clear"/>
+            <w:shd w:val="clear" w:color="auto" w:fill="auto"/>
             <w:vAlign w:val="center"/>
           </w:tcPr>
           <w:p>
@@ -4340,7 +4330,7 @@
         <w:tc>
           <w:tcPr>
             <w:tcW w:w="4997" w:type="dxa"/>
-            <w:shd w:val="clear"/>
+            <w:shd w:val="clear" w:color="auto" w:fill="auto"/>
             <w:vAlign w:val="center"/>
           </w:tcPr>
           <w:p>
@@ -4374,7 +4364,7 @@
         <w:tc>
           <w:tcPr>
             <w:tcW w:w="1968" w:type="dxa"/>
-            <w:shd w:val="clear"/>
+            <w:shd w:val="clear" w:color="auto" w:fill="auto"/>
             <w:vAlign w:val="center"/>
           </w:tcPr>
           <w:p>
@@ -4408,7 +4398,7 @@
         <w:tc>
           <w:tcPr>
             <w:tcW w:w="3043" w:type="dxa"/>
-            <w:shd w:val="clear"/>
+            <w:shd w:val="clear" w:color="auto" w:fill="auto"/>
             <w:vAlign w:val="center"/>
           </w:tcPr>
           <w:p>
@@ -4442,7 +4432,7 @@
       </w:tr>
       <w:tr>
         <w:tblPrEx>
-          <w:shd w:val="clear"/>
+          <w:shd w:val="clear" w:color="auto" w:fill="auto"/>
           <w:tblLayout w:type="fixed"/>
           <w:tblCellMar>
             <w:top w:w="15" w:type="dxa"/>
@@ -4454,7 +4444,7 @@
         <w:tc>
           <w:tcPr>
             <w:tcW w:w="2566" w:type="dxa"/>
-            <w:shd w:val="clear"/>
+            <w:shd w:val="clear" w:color="auto" w:fill="auto"/>
             <w:vAlign w:val="center"/>
           </w:tcPr>
           <w:p>
@@ -4488,7 +4478,7 @@
         <w:tc>
           <w:tcPr>
             <w:tcW w:w="4997" w:type="dxa"/>
-            <w:shd w:val="clear"/>
+            <w:shd w:val="clear" w:color="auto" w:fill="auto"/>
             <w:vAlign w:val="center"/>
           </w:tcPr>
           <w:p>
@@ -4555,7 +4545,6 @@
                 <w:kern w:val="0"/>
                 <w:sz w:val="18"/>
                 <w:szCs w:val="18"/>
-                <w:bdr w:val="none" w:color="auto" w:sz="0" w:space="0"/>
                 <w:shd w:val="clear" w:fill="FEE9CC"/>
                 <w:lang w:val="en-US" w:eastAsia="zh-CN" w:bidi="ar"/>
               </w:rPr>
@@ -4604,7 +4593,7 @@
         <w:tc>
           <w:tcPr>
             <w:tcW w:w="1968" w:type="dxa"/>
-            <w:shd w:val="clear"/>
+            <w:shd w:val="clear" w:color="auto" w:fill="auto"/>
             <w:vAlign w:val="center"/>
           </w:tcPr>
           <w:p>
@@ -4638,7 +4627,7 @@
         <w:tc>
           <w:tcPr>
             <w:tcW w:w="3043" w:type="dxa"/>
-            <w:shd w:val="clear"/>
+            <w:shd w:val="clear" w:color="auto" w:fill="auto"/>
             <w:vAlign w:val="center"/>
           </w:tcPr>
           <w:p>
@@ -4672,7 +4661,7 @@
       </w:tr>
       <w:tr>
         <w:tblPrEx>
-          <w:shd w:val="clear"/>
+          <w:shd w:val="clear" w:color="auto" w:fill="auto"/>
           <w:tblLayout w:type="fixed"/>
           <w:tblCellMar>
             <w:top w:w="15" w:type="dxa"/>
@@ -4684,7 +4673,7 @@
         <w:tc>
           <w:tcPr>
             <w:tcW w:w="2566" w:type="dxa"/>
-            <w:shd w:val="clear"/>
+            <w:shd w:val="clear" w:color="auto" w:fill="auto"/>
             <w:vAlign w:val="center"/>
           </w:tcPr>
           <w:p>
@@ -4718,7 +4707,7 @@
         <w:tc>
           <w:tcPr>
             <w:tcW w:w="4997" w:type="dxa"/>
-            <w:shd w:val="clear"/>
+            <w:shd w:val="clear" w:color="auto" w:fill="auto"/>
             <w:vAlign w:val="center"/>
           </w:tcPr>
           <w:p>
@@ -4783,7 +4772,6 @@
                 <w:kern w:val="0"/>
                 <w:sz w:val="18"/>
                 <w:szCs w:val="18"/>
-                <w:bdr w:val="none" w:color="auto" w:sz="0" w:space="0"/>
                 <w:shd w:val="clear" w:fill="FEE9CC"/>
                 <w:lang w:val="en-US" w:eastAsia="zh-CN" w:bidi="ar"/>
               </w:rPr>
@@ -4805,7 +4793,7 @@
         <w:tc>
           <w:tcPr>
             <w:tcW w:w="1968" w:type="dxa"/>
-            <w:shd w:val="clear"/>
+            <w:shd w:val="clear" w:color="auto" w:fill="auto"/>
             <w:vAlign w:val="center"/>
           </w:tcPr>
           <w:p>
@@ -4839,7 +4827,7 @@
         <w:tc>
           <w:tcPr>
             <w:tcW w:w="3043" w:type="dxa"/>
-            <w:shd w:val="clear"/>
+            <w:shd w:val="clear" w:color="auto" w:fill="auto"/>
             <w:vAlign w:val="center"/>
           </w:tcPr>
           <w:p>
@@ -4873,7 +4861,7 @@
       </w:tr>
       <w:tr>
         <w:tblPrEx>
-          <w:shd w:val="clear"/>
+          <w:shd w:val="clear" w:color="auto" w:fill="auto"/>
           <w:tblLayout w:type="fixed"/>
           <w:tblCellMar>
             <w:top w:w="15" w:type="dxa"/>
@@ -4885,7 +4873,7 @@
         <w:tc>
           <w:tcPr>
             <w:tcW w:w="2566" w:type="dxa"/>
-            <w:shd w:val="clear"/>
+            <w:shd w:val="clear" w:color="auto" w:fill="auto"/>
             <w:vAlign w:val="center"/>
           </w:tcPr>
           <w:p>
@@ -4919,7 +4907,7 @@
         <w:tc>
           <w:tcPr>
             <w:tcW w:w="4997" w:type="dxa"/>
-            <w:shd w:val="clear"/>
+            <w:shd w:val="clear" w:color="auto" w:fill="auto"/>
             <w:vAlign w:val="center"/>
           </w:tcPr>
           <w:p>
@@ -4953,7 +4941,7 @@
         <w:tc>
           <w:tcPr>
             <w:tcW w:w="1968" w:type="dxa"/>
-            <w:shd w:val="clear"/>
+            <w:shd w:val="clear" w:color="auto" w:fill="auto"/>
             <w:vAlign w:val="center"/>
           </w:tcPr>
           <w:p>
@@ -4987,7 +4975,7 @@
         <w:tc>
           <w:tcPr>
             <w:tcW w:w="3043" w:type="dxa"/>
-            <w:shd w:val="clear"/>
+            <w:shd w:val="clear" w:color="auto" w:fill="auto"/>
             <w:vAlign w:val="center"/>
           </w:tcPr>
           <w:p>
@@ -5021,7 +5009,7 @@
       </w:tr>
       <w:tr>
         <w:tblPrEx>
-          <w:shd w:val="clear"/>
+          <w:shd w:val="clear" w:color="auto" w:fill="auto"/>
           <w:tblLayout w:type="fixed"/>
           <w:tblCellMar>
             <w:top w:w="15" w:type="dxa"/>
@@ -5033,7 +5021,7 @@
         <w:tc>
           <w:tcPr>
             <w:tcW w:w="2566" w:type="dxa"/>
-            <w:shd w:val="clear"/>
+            <w:shd w:val="clear" w:color="auto" w:fill="auto"/>
             <w:vAlign w:val="center"/>
           </w:tcPr>
           <w:p>
@@ -5067,7 +5055,7 @@
         <w:tc>
           <w:tcPr>
             <w:tcW w:w="4997" w:type="dxa"/>
-            <w:shd w:val="clear"/>
+            <w:shd w:val="clear" w:color="auto" w:fill="auto"/>
             <w:vAlign w:val="center"/>
           </w:tcPr>
           <w:p>
@@ -5159,7 +5147,7 @@
         <w:tc>
           <w:tcPr>
             <w:tcW w:w="1968" w:type="dxa"/>
-            <w:shd w:val="clear"/>
+            <w:shd w:val="clear" w:color="auto" w:fill="auto"/>
             <w:vAlign w:val="center"/>
           </w:tcPr>
           <w:p>
@@ -5193,7 +5181,7 @@
         <w:tc>
           <w:tcPr>
             <w:tcW w:w="3043" w:type="dxa"/>
-            <w:shd w:val="clear"/>
+            <w:shd w:val="clear" w:color="auto" w:fill="auto"/>
             <w:vAlign w:val="center"/>
           </w:tcPr>
           <w:p>
@@ -5227,7 +5215,7 @@
       </w:tr>
       <w:tr>
         <w:tblPrEx>
-          <w:shd w:val="clear"/>
+          <w:shd w:val="clear" w:color="auto" w:fill="auto"/>
           <w:tblLayout w:type="fixed"/>
           <w:tblCellMar>
             <w:top w:w="15" w:type="dxa"/>
@@ -5239,7 +5227,7 @@
         <w:tc>
           <w:tcPr>
             <w:tcW w:w="2566" w:type="dxa"/>
-            <w:shd w:val="clear"/>
+            <w:shd w:val="clear" w:color="auto" w:fill="auto"/>
             <w:vAlign w:val="center"/>
           </w:tcPr>
           <w:p>
@@ -5273,7 +5261,7 @@
         <w:tc>
           <w:tcPr>
             <w:tcW w:w="4997" w:type="dxa"/>
-            <w:shd w:val="clear"/>
+            <w:shd w:val="clear" w:color="auto" w:fill="auto"/>
             <w:vAlign w:val="center"/>
           </w:tcPr>
           <w:p>
@@ -5365,7 +5353,7 @@
         <w:tc>
           <w:tcPr>
             <w:tcW w:w="1968" w:type="dxa"/>
-            <w:shd w:val="clear"/>
+            <w:shd w:val="clear" w:color="auto" w:fill="auto"/>
             <w:vAlign w:val="center"/>
           </w:tcPr>
           <w:p>
@@ -5399,7 +5387,7 @@
         <w:tc>
           <w:tcPr>
             <w:tcW w:w="3043" w:type="dxa"/>
-            <w:shd w:val="clear"/>
+            <w:shd w:val="clear" w:color="auto" w:fill="auto"/>
             <w:vAlign w:val="center"/>
           </w:tcPr>
           <w:p>
@@ -5433,7 +5421,7 @@
       </w:tr>
       <w:tr>
         <w:tblPrEx>
-          <w:shd w:val="clear"/>
+          <w:shd w:val="clear" w:color="auto" w:fill="auto"/>
           <w:tblLayout w:type="fixed"/>
           <w:tblCellMar>
             <w:top w:w="15" w:type="dxa"/>
@@ -5445,7 +5433,7 @@
         <w:tc>
           <w:tcPr>
             <w:tcW w:w="2566" w:type="dxa"/>
-            <w:shd w:val="clear"/>
+            <w:shd w:val="clear" w:color="auto" w:fill="auto"/>
             <w:vAlign w:val="center"/>
           </w:tcPr>
           <w:p>
@@ -5479,7 +5467,7 @@
         <w:tc>
           <w:tcPr>
             <w:tcW w:w="4997" w:type="dxa"/>
-            <w:shd w:val="clear"/>
+            <w:shd w:val="clear" w:color="auto" w:fill="auto"/>
             <w:vAlign w:val="center"/>
           </w:tcPr>
           <w:p>
@@ -5600,7 +5588,7 @@
         <w:tc>
           <w:tcPr>
             <w:tcW w:w="1968" w:type="dxa"/>
-            <w:shd w:val="clear"/>
+            <w:shd w:val="clear" w:color="auto" w:fill="auto"/>
             <w:vAlign w:val="center"/>
           </w:tcPr>
           <w:p>
@@ -5634,7 +5622,7 @@
         <w:tc>
           <w:tcPr>
             <w:tcW w:w="3043" w:type="dxa"/>
-            <w:shd w:val="clear"/>
+            <w:shd w:val="clear" w:color="auto" w:fill="auto"/>
             <w:vAlign w:val="center"/>
           </w:tcPr>
           <w:p>
@@ -5668,7 +5656,7 @@
       </w:tr>
       <w:tr>
         <w:tblPrEx>
-          <w:shd w:val="clear"/>
+          <w:shd w:val="clear" w:color="auto" w:fill="auto"/>
           <w:tblLayout w:type="fixed"/>
           <w:tblCellMar>
             <w:top w:w="15" w:type="dxa"/>
@@ -5680,7 +5668,7 @@
         <w:tc>
           <w:tcPr>
             <w:tcW w:w="2566" w:type="dxa"/>
-            <w:shd w:val="clear"/>
+            <w:shd w:val="clear" w:color="auto" w:fill="auto"/>
             <w:vAlign w:val="center"/>
           </w:tcPr>
           <w:p>
@@ -5743,7 +5731,7 @@
         <w:tc>
           <w:tcPr>
             <w:tcW w:w="4997" w:type="dxa"/>
-            <w:shd w:val="clear"/>
+            <w:shd w:val="clear" w:color="auto" w:fill="auto"/>
             <w:vAlign w:val="center"/>
           </w:tcPr>
           <w:p>
@@ -5788,7 +5776,6 @@
                 <w:color w:val="404040"/>
                 <w:sz w:val="18"/>
                 <w:szCs w:val="18"/>
-                <w:bdr w:val="none" w:color="auto" w:sz="0" w:space="0"/>
               </w:rPr>
             </w:pPr>
             <w:r>
@@ -5797,7 +5784,6 @@
                 <w:color w:val="404040"/>
                 <w:sz w:val="18"/>
                 <w:szCs w:val="18"/>
-                <w:bdr w:val="none" w:color="auto" w:sz="0" w:space="0"/>
                 <w:shd w:val="clear" w:fill="FEE9CC"/>
               </w:rPr>
               <w:t>NONE</w:t>
@@ -5808,7 +5794,6 @@
                 <w:color w:val="404040"/>
                 <w:sz w:val="18"/>
                 <w:szCs w:val="18"/>
-                <w:bdr w:val="none" w:color="auto" w:sz="0" w:space="0"/>
               </w:rPr>
               <w:t xml:space="preserve">: 不做任何反应 </w:t>
             </w:r>
@@ -5826,7 +5811,6 @@
                 <w:color w:val="404040"/>
                 <w:sz w:val="18"/>
                 <w:szCs w:val="18"/>
-                <w:bdr w:val="none" w:color="auto" w:sz="0" w:space="0"/>
                 <w:shd w:val="clear" w:fill="FEE9CC"/>
               </w:rPr>
             </w:pPr>
@@ -5836,7 +5820,6 @@
                 <w:color w:val="404040"/>
                 <w:sz w:val="18"/>
                 <w:szCs w:val="18"/>
-                <w:bdr w:val="none" w:color="auto" w:sz="0" w:space="0"/>
                 <w:shd w:val="clear" w:fill="FEE9CC"/>
               </w:rPr>
               <w:t>WARNING</w:t>
@@ -5847,7 +5830,6 @@
                 <w:color w:val="404040"/>
                 <w:sz w:val="18"/>
                 <w:szCs w:val="18"/>
-                <w:bdr w:val="none" w:color="auto" w:sz="0" w:space="0"/>
               </w:rPr>
               <w:t>: 输出提醒日志 (</w:t>
             </w:r>
@@ -5857,7 +5839,6 @@
                 <w:color w:val="404040"/>
                 <w:sz w:val="18"/>
                 <w:szCs w:val="18"/>
-                <w:bdr w:val="none" w:color="auto" w:sz="0" w:space="0"/>
                 <w:shd w:val="clear" w:fill="FEE9CC"/>
               </w:rPr>
               <w:t>'org.apache.ibatis.session.AutoMappingUnknownColumn</w:t>
@@ -5876,7 +5857,6 @@
                 <w:color w:val="404040"/>
                 <w:sz w:val="18"/>
                 <w:szCs w:val="18"/>
-                <w:bdr w:val="none" w:color="auto" w:sz="0" w:space="0"/>
               </w:rPr>
             </w:pPr>
             <w:r>
@@ -5885,7 +5865,6 @@
                 <w:color w:val="404040"/>
                 <w:sz w:val="18"/>
                 <w:szCs w:val="18"/>
-                <w:bdr w:val="none" w:color="auto" w:sz="0" w:space="0"/>
                 <w:shd w:val="clear" w:fill="FEE9CC"/>
               </w:rPr>
               <w:t>Behavior'</w:t>
@@ -5896,7 +5875,6 @@
                 <w:color w:val="404040"/>
                 <w:sz w:val="18"/>
                 <w:szCs w:val="18"/>
-                <w:bdr w:val="none" w:color="auto" w:sz="0" w:space="0"/>
               </w:rPr>
               <w:t xml:space="preserve"> 的日志等级必须设置为 </w:t>
             </w:r>
@@ -5906,7 +5884,6 @@
                 <w:color w:val="404040"/>
                 <w:sz w:val="18"/>
                 <w:szCs w:val="18"/>
-                <w:bdr w:val="none" w:color="auto" w:sz="0" w:space="0"/>
                 <w:shd w:val="clear" w:fill="FEE9CC"/>
               </w:rPr>
               <w:t>WARN</w:t>
@@ -5917,7 +5894,6 @@
                 <w:color w:val="404040"/>
                 <w:sz w:val="18"/>
                 <w:szCs w:val="18"/>
-                <w:bdr w:val="none" w:color="auto" w:sz="0" w:space="0"/>
               </w:rPr>
               <w:t xml:space="preserve">) </w:t>
             </w:r>
@@ -5943,7 +5919,6 @@
                 <w:color w:val="404040"/>
                 <w:sz w:val="18"/>
                 <w:szCs w:val="18"/>
-                <w:bdr w:val="none" w:color="auto" w:sz="0" w:space="0"/>
                 <w:shd w:val="clear" w:fill="FEE9CC"/>
               </w:rPr>
               <w:t>FAILING</w:t>
@@ -5954,7 +5929,6 @@
                 <w:color w:val="404040"/>
                 <w:sz w:val="18"/>
                 <w:szCs w:val="18"/>
-                <w:bdr w:val="none" w:color="auto" w:sz="0" w:space="0"/>
               </w:rPr>
               <w:t xml:space="preserve">: 映射失败 (抛出 </w:t>
             </w:r>
@@ -5964,7 +5938,6 @@
                 <w:color w:val="404040"/>
                 <w:sz w:val="18"/>
                 <w:szCs w:val="18"/>
-                <w:bdr w:val="none" w:color="auto" w:sz="0" w:space="0"/>
                 <w:shd w:val="clear" w:fill="FEE9CC"/>
               </w:rPr>
               <w:t>SqlSessionException</w:t>
@@ -5975,7 +5948,6 @@
                 <w:color w:val="404040"/>
                 <w:sz w:val="18"/>
                 <w:szCs w:val="18"/>
-                <w:bdr w:val="none" w:color="auto" w:sz="0" w:space="0"/>
               </w:rPr>
               <w:t xml:space="preserve">) </w:t>
             </w:r>
@@ -5984,7 +5956,7 @@
         <w:tc>
           <w:tcPr>
             <w:tcW w:w="1968" w:type="dxa"/>
-            <w:shd w:val="clear"/>
+            <w:shd w:val="clear" w:color="auto" w:fill="auto"/>
             <w:vAlign w:val="center"/>
           </w:tcPr>
           <w:p>
@@ -6018,7 +5990,7 @@
         <w:tc>
           <w:tcPr>
             <w:tcW w:w="3043" w:type="dxa"/>
-            <w:shd w:val="clear"/>
+            <w:shd w:val="clear" w:color="auto" w:fill="auto"/>
             <w:vAlign w:val="center"/>
           </w:tcPr>
           <w:p>
@@ -6052,7 +6024,7 @@
       </w:tr>
       <w:tr>
         <w:tblPrEx>
-          <w:shd w:val="clear"/>
+          <w:shd w:val="clear" w:color="auto" w:fill="auto"/>
           <w:tblLayout w:type="fixed"/>
           <w:tblCellMar>
             <w:top w:w="15" w:type="dxa"/>
@@ -6064,7 +6036,7 @@
         <w:tc>
           <w:tcPr>
             <w:tcW w:w="2566" w:type="dxa"/>
-            <w:shd w:val="clear"/>
+            <w:shd w:val="clear" w:color="auto" w:fill="auto"/>
             <w:vAlign w:val="center"/>
           </w:tcPr>
           <w:p>
@@ -6098,7 +6070,7 @@
         <w:tc>
           <w:tcPr>
             <w:tcW w:w="4997" w:type="dxa"/>
-            <w:shd w:val="clear"/>
+            <w:shd w:val="clear" w:color="auto" w:fill="auto"/>
             <w:vAlign w:val="center"/>
           </w:tcPr>
           <w:p>
@@ -6132,7 +6104,7 @@
         <w:tc>
           <w:tcPr>
             <w:tcW w:w="1968" w:type="dxa"/>
-            <w:shd w:val="clear"/>
+            <w:shd w:val="clear" w:color="auto" w:fill="auto"/>
             <w:vAlign w:val="center"/>
           </w:tcPr>
           <w:p>
@@ -6166,7 +6138,7 @@
         <w:tc>
           <w:tcPr>
             <w:tcW w:w="3043" w:type="dxa"/>
-            <w:shd w:val="clear"/>
+            <w:shd w:val="clear" w:color="auto" w:fill="auto"/>
             <w:vAlign w:val="center"/>
           </w:tcPr>
           <w:p>
@@ -6200,7 +6172,7 @@
       </w:tr>
       <w:tr>
         <w:tblPrEx>
-          <w:shd w:val="clear"/>
+          <w:shd w:val="clear" w:color="auto" w:fill="auto"/>
           <w:tblLayout w:type="fixed"/>
           <w:tblCellMar>
             <w:top w:w="15" w:type="dxa"/>
@@ -6212,7 +6184,7 @@
         <w:tc>
           <w:tcPr>
             <w:tcW w:w="2566" w:type="dxa"/>
-            <w:shd w:val="clear"/>
+            <w:shd w:val="clear" w:color="auto" w:fill="auto"/>
             <w:vAlign w:val="center"/>
           </w:tcPr>
           <w:p>
@@ -6246,7 +6218,7 @@
         <w:tc>
           <w:tcPr>
             <w:tcW w:w="4997" w:type="dxa"/>
-            <w:shd w:val="clear"/>
+            <w:shd w:val="clear" w:color="auto" w:fill="auto"/>
             <w:vAlign w:val="center"/>
           </w:tcPr>
           <w:p>
@@ -6280,7 +6252,7 @@
         <w:tc>
           <w:tcPr>
             <w:tcW w:w="1968" w:type="dxa"/>
-            <w:shd w:val="clear"/>
+            <w:shd w:val="clear" w:color="auto" w:fill="auto"/>
             <w:vAlign w:val="center"/>
           </w:tcPr>
           <w:p>
@@ -6314,7 +6286,7 @@
         <w:tc>
           <w:tcPr>
             <w:tcW w:w="3043" w:type="dxa"/>
-            <w:shd w:val="clear"/>
+            <w:shd w:val="clear" w:color="auto" w:fill="auto"/>
             <w:vAlign w:val="center"/>
           </w:tcPr>
           <w:p>
@@ -6348,7 +6320,7 @@
       </w:tr>
       <w:tr>
         <w:tblPrEx>
-          <w:shd w:val="clear"/>
+          <w:shd w:val="clear" w:color="auto" w:fill="auto"/>
           <w:tblLayout w:type="fixed"/>
           <w:tblCellMar>
             <w:top w:w="15" w:type="dxa"/>
@@ -6360,7 +6332,7 @@
         <w:tc>
           <w:tcPr>
             <w:tcW w:w="2566" w:type="dxa"/>
-            <w:shd w:val="clear"/>
+            <w:shd w:val="clear" w:color="auto" w:fill="auto"/>
             <w:vAlign w:val="center"/>
           </w:tcPr>
           <w:p>
@@ -6394,7 +6366,7 @@
         <w:tc>
           <w:tcPr>
             <w:tcW w:w="4997" w:type="dxa"/>
-            <w:shd w:val="clear"/>
+            <w:shd w:val="clear" w:color="auto" w:fill="auto"/>
             <w:vAlign w:val="center"/>
           </w:tcPr>
           <w:p>
@@ -6428,7 +6400,7 @@
         <w:tc>
           <w:tcPr>
             <w:tcW w:w="1968" w:type="dxa"/>
-            <w:shd w:val="clear"/>
+            <w:shd w:val="clear" w:color="auto" w:fill="auto"/>
             <w:vAlign w:val="center"/>
           </w:tcPr>
           <w:p>
@@ -6462,7 +6434,7 @@
         <w:tc>
           <w:tcPr>
             <w:tcW w:w="3043" w:type="dxa"/>
-            <w:shd w:val="clear"/>
+            <w:shd w:val="clear" w:color="auto" w:fill="auto"/>
             <w:vAlign w:val="center"/>
           </w:tcPr>
           <w:p>
@@ -6496,7 +6468,7 @@
       </w:tr>
       <w:tr>
         <w:tblPrEx>
-          <w:shd w:val="clear"/>
+          <w:shd w:val="clear" w:color="auto" w:fill="auto"/>
           <w:tblLayout w:type="fixed"/>
           <w:tblCellMar>
             <w:top w:w="15" w:type="dxa"/>
@@ -6508,7 +6480,7 @@
         <w:tc>
           <w:tcPr>
             <w:tcW w:w="2566" w:type="dxa"/>
-            <w:shd w:val="clear"/>
+            <w:shd w:val="clear" w:color="auto" w:fill="auto"/>
             <w:vAlign w:val="center"/>
           </w:tcPr>
           <w:p>
@@ -6542,7 +6514,7 @@
         <w:tc>
           <w:tcPr>
             <w:tcW w:w="4997" w:type="dxa"/>
-            <w:shd w:val="clear"/>
+            <w:shd w:val="clear" w:color="auto" w:fill="auto"/>
             <w:vAlign w:val="center"/>
           </w:tcPr>
           <w:p>
@@ -6576,7 +6548,7 @@
         <w:tc>
           <w:tcPr>
             <w:tcW w:w="1968" w:type="dxa"/>
-            <w:shd w:val="clear"/>
+            <w:shd w:val="clear" w:color="auto" w:fill="auto"/>
             <w:vAlign w:val="center"/>
           </w:tcPr>
           <w:p>
@@ -6610,7 +6582,7 @@
         <w:tc>
           <w:tcPr>
             <w:tcW w:w="3043" w:type="dxa"/>
-            <w:shd w:val="clear"/>
+            <w:shd w:val="clear" w:color="auto" w:fill="auto"/>
             <w:vAlign w:val="center"/>
           </w:tcPr>
           <w:p>
@@ -6644,7 +6616,7 @@
       </w:tr>
       <w:tr>
         <w:tblPrEx>
-          <w:shd w:val="clear"/>
+          <w:shd w:val="clear" w:color="auto" w:fill="auto"/>
           <w:tblLayout w:type="fixed"/>
           <w:tblCellMar>
             <w:top w:w="15" w:type="dxa"/>
@@ -6656,7 +6628,7 @@
         <w:tc>
           <w:tcPr>
             <w:tcW w:w="2566" w:type="dxa"/>
-            <w:shd w:val="clear"/>
+            <w:shd w:val="clear" w:color="auto" w:fill="auto"/>
             <w:vAlign w:val="center"/>
           </w:tcPr>
           <w:p>
@@ -6690,7 +6662,7 @@
         <w:tc>
           <w:tcPr>
             <w:tcW w:w="4997" w:type="dxa"/>
-            <w:shd w:val="clear"/>
+            <w:shd w:val="clear" w:color="auto" w:fill="auto"/>
             <w:vAlign w:val="center"/>
           </w:tcPr>
           <w:p>
@@ -6724,7 +6696,7 @@
         <w:tc>
           <w:tcPr>
             <w:tcW w:w="1968" w:type="dxa"/>
-            <w:shd w:val="clear"/>
+            <w:shd w:val="clear" w:color="auto" w:fill="auto"/>
             <w:vAlign w:val="center"/>
           </w:tcPr>
           <w:p>
@@ -6758,7 +6730,7 @@
         <w:tc>
           <w:tcPr>
             <w:tcW w:w="3043" w:type="dxa"/>
-            <w:shd w:val="clear"/>
+            <w:shd w:val="clear" w:color="auto" w:fill="auto"/>
             <w:vAlign w:val="center"/>
           </w:tcPr>
           <w:p>
@@ -6792,7 +6764,7 @@
       </w:tr>
       <w:tr>
         <w:tblPrEx>
-          <w:shd w:val="clear"/>
+          <w:shd w:val="clear" w:color="auto" w:fill="auto"/>
           <w:tblLayout w:type="fixed"/>
           <w:tblCellMar>
             <w:top w:w="15" w:type="dxa"/>
@@ -6804,7 +6776,7 @@
         <w:tc>
           <w:tcPr>
             <w:tcW w:w="2566" w:type="dxa"/>
-            <w:shd w:val="clear"/>
+            <w:shd w:val="clear" w:color="auto" w:fill="auto"/>
             <w:vAlign w:val="center"/>
           </w:tcPr>
           <w:p>
@@ -6838,7 +6810,7 @@
         <w:tc>
           <w:tcPr>
             <w:tcW w:w="4997" w:type="dxa"/>
-            <w:shd w:val="clear"/>
+            <w:shd w:val="clear" w:color="auto" w:fill="auto"/>
             <w:vAlign w:val="center"/>
           </w:tcPr>
           <w:p>
@@ -6872,7 +6844,7 @@
         <w:tc>
           <w:tcPr>
             <w:tcW w:w="1968" w:type="dxa"/>
-            <w:shd w:val="clear"/>
+            <w:shd w:val="clear" w:color="auto" w:fill="auto"/>
             <w:vAlign w:val="center"/>
           </w:tcPr>
           <w:p>
@@ -6906,7 +6878,7 @@
         <w:tc>
           <w:tcPr>
             <w:tcW w:w="3043" w:type="dxa"/>
-            <w:shd w:val="clear"/>
+            <w:shd w:val="clear" w:color="auto" w:fill="auto"/>
             <w:vAlign w:val="center"/>
           </w:tcPr>
           <w:p>
@@ -6940,7 +6912,7 @@
       </w:tr>
       <w:tr>
         <w:tblPrEx>
-          <w:shd w:val="clear"/>
+          <w:shd w:val="clear" w:color="auto" w:fill="auto"/>
           <w:tblLayout w:type="fixed"/>
           <w:tblCellMar>
             <w:top w:w="15" w:type="dxa"/>
@@ -6952,7 +6924,7 @@
         <w:tc>
           <w:tcPr>
             <w:tcW w:w="2566" w:type="dxa"/>
-            <w:shd w:val="clear"/>
+            <w:shd w:val="clear" w:color="auto" w:fill="auto"/>
             <w:vAlign w:val="center"/>
           </w:tcPr>
           <w:p>
@@ -6986,7 +6958,7 @@
         <w:tc>
           <w:tcPr>
             <w:tcW w:w="4997" w:type="dxa"/>
-            <w:shd w:val="clear"/>
+            <w:shd w:val="clear" w:color="auto" w:fill="auto"/>
             <w:vAlign w:val="center"/>
           </w:tcPr>
           <w:p>
@@ -7020,7 +6992,7 @@
         <w:tc>
           <w:tcPr>
             <w:tcW w:w="1968" w:type="dxa"/>
-            <w:shd w:val="clear"/>
+            <w:shd w:val="clear" w:color="auto" w:fill="auto"/>
             <w:vAlign w:val="center"/>
           </w:tcPr>
           <w:p>
@@ -7054,7 +7026,7 @@
         <w:tc>
           <w:tcPr>
             <w:tcW w:w="3043" w:type="dxa"/>
-            <w:shd w:val="clear"/>
+            <w:shd w:val="clear" w:color="auto" w:fill="auto"/>
             <w:vAlign w:val="center"/>
           </w:tcPr>
           <w:p>
@@ -7088,7 +7060,7 @@
       </w:tr>
       <w:tr>
         <w:tblPrEx>
-          <w:shd w:val="clear"/>
+          <w:shd w:val="clear" w:color="auto" w:fill="auto"/>
           <w:tblLayout w:type="fixed"/>
           <w:tblCellMar>
             <w:top w:w="15" w:type="dxa"/>
@@ -7100,7 +7072,7 @@
         <w:tc>
           <w:tcPr>
             <w:tcW w:w="2566" w:type="dxa"/>
-            <w:shd w:val="clear"/>
+            <w:shd w:val="clear" w:color="auto" w:fill="auto"/>
             <w:vAlign w:val="center"/>
           </w:tcPr>
           <w:p>
@@ -7134,7 +7106,7 @@
         <w:tc>
           <w:tcPr>
             <w:tcW w:w="4997" w:type="dxa"/>
-            <w:shd w:val="clear"/>
+            <w:shd w:val="clear" w:color="auto" w:fill="auto"/>
             <w:vAlign w:val="center"/>
           </w:tcPr>
           <w:p>
@@ -7168,7 +7140,7 @@
         <w:tc>
           <w:tcPr>
             <w:tcW w:w="1968" w:type="dxa"/>
-            <w:shd w:val="clear"/>
+            <w:shd w:val="clear" w:color="auto" w:fill="auto"/>
             <w:vAlign w:val="center"/>
           </w:tcPr>
           <w:p>
@@ -7202,7 +7174,7 @@
         <w:tc>
           <w:tcPr>
             <w:tcW w:w="3043" w:type="dxa"/>
-            <w:shd w:val="clear"/>
+            <w:shd w:val="clear" w:color="auto" w:fill="auto"/>
             <w:vAlign w:val="center"/>
           </w:tcPr>
           <w:p>
@@ -7236,7 +7208,7 @@
       </w:tr>
       <w:tr>
         <w:tblPrEx>
-          <w:shd w:val="clear"/>
+          <w:shd w:val="clear" w:color="auto" w:fill="auto"/>
           <w:tblLayout w:type="fixed"/>
           <w:tblCellMar>
             <w:top w:w="15" w:type="dxa"/>
@@ -7248,7 +7220,7 @@
         <w:tc>
           <w:tcPr>
             <w:tcW w:w="2566" w:type="dxa"/>
-            <w:shd w:val="clear"/>
+            <w:shd w:val="clear" w:color="auto" w:fill="auto"/>
             <w:vAlign w:val="center"/>
           </w:tcPr>
           <w:p>
@@ -7282,7 +7254,7 @@
         <w:tc>
           <w:tcPr>
             <w:tcW w:w="4997" w:type="dxa"/>
-            <w:shd w:val="clear"/>
+            <w:shd w:val="clear" w:color="auto" w:fill="auto"/>
             <w:vAlign w:val="center"/>
           </w:tcPr>
           <w:p>
@@ -7316,7 +7288,7 @@
         <w:tc>
           <w:tcPr>
             <w:tcW w:w="1968" w:type="dxa"/>
-            <w:shd w:val="clear"/>
+            <w:shd w:val="clear" w:color="auto" w:fill="auto"/>
             <w:vAlign w:val="center"/>
           </w:tcPr>
           <w:p>
@@ -7350,7 +7322,7 @@
         <w:tc>
           <w:tcPr>
             <w:tcW w:w="3043" w:type="dxa"/>
-            <w:shd w:val="clear"/>
+            <w:shd w:val="clear" w:color="auto" w:fill="auto"/>
             <w:vAlign w:val="center"/>
           </w:tcPr>
           <w:p>
@@ -7384,7 +7356,7 @@
       </w:tr>
       <w:tr>
         <w:tblPrEx>
-          <w:shd w:val="clear"/>
+          <w:shd w:val="clear" w:color="auto" w:fill="auto"/>
           <w:tblLayout w:type="fixed"/>
           <w:tblCellMar>
             <w:top w:w="15" w:type="dxa"/>
@@ -7396,7 +7368,7 @@
         <w:tc>
           <w:tcPr>
             <w:tcW w:w="2566" w:type="dxa"/>
-            <w:shd w:val="clear"/>
+            <w:shd w:val="clear" w:color="auto" w:fill="auto"/>
             <w:vAlign w:val="center"/>
           </w:tcPr>
           <w:p>
@@ -7430,7 +7402,7 @@
         <w:tc>
           <w:tcPr>
             <w:tcW w:w="4997" w:type="dxa"/>
-            <w:shd w:val="clear"/>
+            <w:shd w:val="clear" w:color="auto" w:fill="auto"/>
             <w:vAlign w:val="center"/>
           </w:tcPr>
           <w:p>
@@ -7464,7 +7436,7 @@
         <w:tc>
           <w:tcPr>
             <w:tcW w:w="1968" w:type="dxa"/>
-            <w:shd w:val="clear"/>
+            <w:shd w:val="clear" w:color="auto" w:fill="auto"/>
             <w:vAlign w:val="center"/>
           </w:tcPr>
           <w:p>
@@ -7498,7 +7470,7 @@
         <w:tc>
           <w:tcPr>
             <w:tcW w:w="3043" w:type="dxa"/>
-            <w:shd w:val="clear"/>
+            <w:shd w:val="clear" w:color="auto" w:fill="auto"/>
             <w:vAlign w:val="center"/>
           </w:tcPr>
           <w:p>
@@ -7561,7 +7533,7 @@
       </w:tr>
       <w:tr>
         <w:tblPrEx>
-          <w:shd w:val="clear"/>
+          <w:shd w:val="clear" w:color="auto" w:fill="auto"/>
           <w:tblLayout w:type="fixed"/>
           <w:tblCellMar>
             <w:top w:w="15" w:type="dxa"/>
@@ -7573,7 +7545,7 @@
         <w:tc>
           <w:tcPr>
             <w:tcW w:w="2566" w:type="dxa"/>
-            <w:shd w:val="clear"/>
+            <w:shd w:val="clear" w:color="auto" w:fill="auto"/>
             <w:vAlign w:val="center"/>
           </w:tcPr>
           <w:p>
@@ -7607,7 +7579,7 @@
         <w:tc>
           <w:tcPr>
             <w:tcW w:w="4997" w:type="dxa"/>
-            <w:shd w:val="clear"/>
+            <w:shd w:val="clear" w:color="auto" w:fill="auto"/>
             <w:vAlign w:val="center"/>
           </w:tcPr>
           <w:p>
@@ -7641,7 +7613,7 @@
         <w:tc>
           <w:tcPr>
             <w:tcW w:w="1968" w:type="dxa"/>
-            <w:shd w:val="clear"/>
+            <w:shd w:val="clear" w:color="auto" w:fill="auto"/>
             <w:vAlign w:val="center"/>
           </w:tcPr>
           <w:p>
@@ -7675,7 +7647,7 @@
         <w:tc>
           <w:tcPr>
             <w:tcW w:w="3043" w:type="dxa"/>
-            <w:shd w:val="clear"/>
+            <w:shd w:val="clear" w:color="auto" w:fill="auto"/>
             <w:vAlign w:val="center"/>
           </w:tcPr>
           <w:p>
@@ -7709,7 +7681,7 @@
       </w:tr>
       <w:tr>
         <w:tblPrEx>
-          <w:shd w:val="clear"/>
+          <w:shd w:val="clear" w:color="auto" w:fill="auto"/>
           <w:tblLayout w:type="fixed"/>
           <w:tblCellMar>
             <w:top w:w="15" w:type="dxa"/>
@@ -7721,7 +7693,7 @@
         <w:tc>
           <w:tcPr>
             <w:tcW w:w="2566" w:type="dxa"/>
-            <w:shd w:val="clear"/>
+            <w:shd w:val="clear" w:color="auto" w:fill="auto"/>
             <w:vAlign w:val="center"/>
           </w:tcPr>
           <w:p>
@@ -7755,7 +7727,7 @@
         <w:tc>
           <w:tcPr>
             <w:tcW w:w="4997" w:type="dxa"/>
-            <w:shd w:val="clear"/>
+            <w:shd w:val="clear" w:color="auto" w:fill="auto"/>
             <w:vAlign w:val="center"/>
           </w:tcPr>
           <w:p>
@@ -7791,7 +7763,6 @@
                 <w:kern w:val="0"/>
                 <w:sz w:val="18"/>
                 <w:szCs w:val="18"/>
-                <w:bdr w:val="none" w:color="auto" w:sz="0" w:space="0"/>
                 <w:shd w:val="clear" w:fill="FEE9CC"/>
                 <w:lang w:val="en-US" w:eastAsia="zh-CN" w:bidi="ar"/>
               </w:rPr>
@@ -7813,7 +7784,7 @@
         <w:tc>
           <w:tcPr>
             <w:tcW w:w="1968" w:type="dxa"/>
-            <w:shd w:val="clear"/>
+            <w:shd w:val="clear" w:color="auto" w:fill="auto"/>
             <w:vAlign w:val="center"/>
           </w:tcPr>
           <w:p>
@@ -7847,7 +7818,7 @@
         <w:tc>
           <w:tcPr>
             <w:tcW w:w="3043" w:type="dxa"/>
-            <w:shd w:val="clear"/>
+            <w:shd w:val="clear" w:color="auto" w:fill="auto"/>
             <w:vAlign w:val="center"/>
           </w:tcPr>
           <w:p>
@@ -7881,7 +7852,7 @@
       </w:tr>
       <w:tr>
         <w:tblPrEx>
-          <w:shd w:val="clear"/>
+          <w:shd w:val="clear" w:color="auto" w:fill="auto"/>
           <w:tblLayout w:type="fixed"/>
           <w:tblCellMar>
             <w:top w:w="15" w:type="dxa"/>
@@ -7893,7 +7864,7 @@
         <w:tc>
           <w:tcPr>
             <w:tcW w:w="2566" w:type="dxa"/>
-            <w:shd w:val="clear"/>
+            <w:shd w:val="clear" w:color="auto" w:fill="auto"/>
             <w:vAlign w:val="center"/>
           </w:tcPr>
           <w:p>
@@ -7927,7 +7898,7 @@
         <w:tc>
           <w:tcPr>
             <w:tcW w:w="4997" w:type="dxa"/>
-            <w:shd w:val="clear"/>
+            <w:shd w:val="clear" w:color="auto" w:fill="auto"/>
             <w:vAlign w:val="center"/>
           </w:tcPr>
           <w:p>
@@ -7961,7 +7932,7 @@
         <w:tc>
           <w:tcPr>
             <w:tcW w:w="1968" w:type="dxa"/>
-            <w:shd w:val="clear"/>
+            <w:shd w:val="clear" w:color="auto" w:fill="auto"/>
             <w:vAlign w:val="center"/>
           </w:tcPr>
           <w:p>
@@ -7995,7 +7966,7 @@
         <w:tc>
           <w:tcPr>
             <w:tcW w:w="3043" w:type="dxa"/>
-            <w:shd w:val="clear"/>
+            <w:shd w:val="clear" w:color="auto" w:fill="auto"/>
             <w:vAlign w:val="center"/>
           </w:tcPr>
           <w:p>
@@ -8029,7 +8000,7 @@
       </w:tr>
       <w:tr>
         <w:tblPrEx>
-          <w:shd w:val="clear"/>
+          <w:shd w:val="clear" w:color="auto" w:fill="auto"/>
           <w:tblLayout w:type="fixed"/>
           <w:tblCellMar>
             <w:top w:w="15" w:type="dxa"/>
@@ -8041,7 +8012,7 @@
         <w:tc>
           <w:tcPr>
             <w:tcW w:w="2566" w:type="dxa"/>
-            <w:shd w:val="clear"/>
+            <w:shd w:val="clear" w:color="auto" w:fill="auto"/>
             <w:vAlign w:val="center"/>
           </w:tcPr>
           <w:p>
@@ -8075,7 +8046,7 @@
         <w:tc>
           <w:tcPr>
             <w:tcW w:w="4997" w:type="dxa"/>
-            <w:shd w:val="clear"/>
+            <w:shd w:val="clear" w:color="auto" w:fill="auto"/>
             <w:vAlign w:val="center"/>
           </w:tcPr>
           <w:p>
@@ -8109,7 +8080,7 @@
         <w:tc>
           <w:tcPr>
             <w:tcW w:w="1968" w:type="dxa"/>
-            <w:shd w:val="clear"/>
+            <w:shd w:val="clear" w:color="auto" w:fill="auto"/>
             <w:vAlign w:val="center"/>
           </w:tcPr>
           <w:p>
@@ -8143,7 +8114,7 @@
         <w:tc>
           <w:tcPr>
             <w:tcW w:w="3043" w:type="dxa"/>
-            <w:shd w:val="clear"/>
+            <w:shd w:val="clear" w:color="auto" w:fill="auto"/>
             <w:vAlign w:val="center"/>
           </w:tcPr>
           <w:p>
@@ -8177,7 +8148,7 @@
       </w:tr>
       <w:tr>
         <w:tblPrEx>
-          <w:shd w:val="clear"/>
+          <w:shd w:val="clear" w:color="auto" w:fill="auto"/>
           <w:tblLayout w:type="fixed"/>
           <w:tblCellMar>
             <w:top w:w="15" w:type="dxa"/>
@@ -8189,7 +8160,7 @@
         <w:tc>
           <w:tcPr>
             <w:tcW w:w="2566" w:type="dxa"/>
-            <w:shd w:val="clear"/>
+            <w:shd w:val="clear" w:color="auto" w:fill="auto"/>
             <w:vAlign w:val="center"/>
           </w:tcPr>
           <w:p>
@@ -8223,7 +8194,7 @@
         <w:tc>
           <w:tcPr>
             <w:tcW w:w="4997" w:type="dxa"/>
-            <w:shd w:val="clear"/>
+            <w:shd w:val="clear" w:color="auto" w:fill="auto"/>
             <w:vAlign w:val="center"/>
           </w:tcPr>
           <w:p>
@@ -8257,7 +8228,7 @@
         <w:tc>
           <w:tcPr>
             <w:tcW w:w="1968" w:type="dxa"/>
-            <w:shd w:val="clear"/>
+            <w:shd w:val="clear" w:color="auto" w:fill="auto"/>
             <w:vAlign w:val="center"/>
           </w:tcPr>
           <w:p>
@@ -8291,7 +8262,7 @@
         <w:tc>
           <w:tcPr>
             <w:tcW w:w="3043" w:type="dxa"/>
-            <w:shd w:val="clear"/>
+            <w:shd w:val="clear" w:color="auto" w:fill="auto"/>
             <w:vAlign w:val="center"/>
           </w:tcPr>
           <w:p>
@@ -8325,7 +8296,7 @@
       </w:tr>
       <w:tr>
         <w:tblPrEx>
-          <w:shd w:val="clear"/>
+          <w:shd w:val="clear" w:color="auto" w:fill="auto"/>
           <w:tblLayout w:type="fixed"/>
           <w:tblCellMar>
             <w:top w:w="15" w:type="dxa"/>
@@ -8337,7 +8308,7 @@
         <w:tc>
           <w:tcPr>
             <w:tcW w:w="2566" w:type="dxa"/>
-            <w:shd w:val="clear"/>
+            <w:shd w:val="clear" w:color="auto" w:fill="auto"/>
             <w:vAlign w:val="center"/>
           </w:tcPr>
           <w:p>
@@ -8371,7 +8342,7 @@
         <w:tc>
           <w:tcPr>
             <w:tcW w:w="4997" w:type="dxa"/>
-            <w:shd w:val="clear"/>
+            <w:shd w:val="clear" w:color="auto" w:fill="auto"/>
             <w:vAlign w:val="center"/>
           </w:tcPr>
           <w:p>
@@ -8405,7 +8376,7 @@
         <w:tc>
           <w:tcPr>
             <w:tcW w:w="1968" w:type="dxa"/>
-            <w:shd w:val="clear"/>
+            <w:shd w:val="clear" w:color="auto" w:fill="auto"/>
             <w:vAlign w:val="center"/>
           </w:tcPr>
           <w:p>
@@ -8439,7 +8410,7 @@
         <w:tc>
           <w:tcPr>
             <w:tcW w:w="3043" w:type="dxa"/>
-            <w:shd w:val="clear"/>
+            <w:shd w:val="clear" w:color="auto" w:fill="auto"/>
             <w:vAlign w:val="center"/>
           </w:tcPr>
           <w:p>
@@ -8473,7 +8444,7 @@
       </w:tr>
       <w:tr>
         <w:tblPrEx>
-          <w:shd w:val="clear"/>
+          <w:shd w:val="clear" w:color="auto" w:fill="auto"/>
           <w:tblLayout w:type="fixed"/>
           <w:tblCellMar>
             <w:top w:w="15" w:type="dxa"/>
@@ -8485,7 +8456,7 @@
         <w:tc>
           <w:tcPr>
             <w:tcW w:w="2566" w:type="dxa"/>
-            <w:shd w:val="clear"/>
+            <w:shd w:val="clear" w:color="auto" w:fill="auto"/>
             <w:vAlign w:val="center"/>
           </w:tcPr>
           <w:p>
@@ -8519,7 +8490,7 @@
         <w:tc>
           <w:tcPr>
             <w:tcW w:w="4997" w:type="dxa"/>
-            <w:shd w:val="clear"/>
+            <w:shd w:val="clear" w:color="auto" w:fill="auto"/>
             <w:vAlign w:val="center"/>
           </w:tcPr>
           <w:p>
@@ -8555,7 +8526,6 @@
                 <w:kern w:val="0"/>
                 <w:sz w:val="18"/>
                 <w:szCs w:val="18"/>
-                <w:bdr w:val="none" w:color="auto" w:sz="0" w:space="0"/>
                 <w:shd w:val="clear" w:fill="FEE9CC"/>
                 <w:lang w:val="en-US" w:eastAsia="zh-CN" w:bidi="ar"/>
               </w:rPr>
@@ -8577,7 +8547,7 @@
         <w:tc>
           <w:tcPr>
             <w:tcW w:w="1968" w:type="dxa"/>
-            <w:shd w:val="clear"/>
+            <w:shd w:val="clear" w:color="auto" w:fill="auto"/>
             <w:vAlign w:val="center"/>
           </w:tcPr>
           <w:p>
@@ -8611,7 +8581,7 @@
         <w:tc>
           <w:tcPr>
             <w:tcW w:w="3043" w:type="dxa"/>
-            <w:shd w:val="clear"/>
+            <w:shd w:val="clear" w:color="auto" w:fill="auto"/>
             <w:vAlign w:val="center"/>
           </w:tcPr>
           <w:p>
@@ -8645,7 +8615,7 @@
       </w:tr>
       <w:tr>
         <w:tblPrEx>
-          <w:shd w:val="clear"/>
+          <w:shd w:val="clear" w:color="auto" w:fill="auto"/>
           <w:tblLayout w:type="fixed"/>
           <w:tblCellMar>
             <w:top w:w="15" w:type="dxa"/>
@@ -8657,7 +8627,7 @@
         <w:tc>
           <w:tcPr>
             <w:tcW w:w="2566" w:type="dxa"/>
-            <w:shd w:val="clear"/>
+            <w:shd w:val="clear" w:color="auto" w:fill="auto"/>
             <w:vAlign w:val="center"/>
           </w:tcPr>
           <w:p>
@@ -8691,7 +8661,7 @@
         <w:tc>
           <w:tcPr>
             <w:tcW w:w="4997" w:type="dxa"/>
-            <w:shd w:val="clear"/>
+            <w:shd w:val="clear" w:color="auto" w:fill="auto"/>
             <w:vAlign w:val="center"/>
           </w:tcPr>
           <w:p>
@@ -8727,7 +8697,6 @@
                 <w:kern w:val="0"/>
                 <w:sz w:val="18"/>
                 <w:szCs w:val="18"/>
-                <w:bdr w:val="none" w:color="auto" w:sz="0" w:space="0"/>
                 <w:shd w:val="clear" w:fill="FEE9CC"/>
                 <w:lang w:val="en-US" w:eastAsia="zh-CN" w:bidi="ar"/>
               </w:rPr>
@@ -8751,7 +8720,6 @@
                 <w:kern w:val="0"/>
                 <w:sz w:val="18"/>
                 <w:szCs w:val="18"/>
-                <w:bdr w:val="none" w:color="auto" w:sz="0" w:space="0"/>
                 <w:shd w:val="clear" w:fill="FEE9CC"/>
                 <w:lang w:val="en-US" w:eastAsia="zh-CN" w:bidi="ar"/>
               </w:rPr>
@@ -8773,7 +8741,7 @@
         <w:tc>
           <w:tcPr>
             <w:tcW w:w="1968" w:type="dxa"/>
-            <w:shd w:val="clear"/>
+            <w:shd w:val="clear" w:color="auto" w:fill="auto"/>
             <w:vAlign w:val="center"/>
           </w:tcPr>
           <w:p>
@@ -8807,7 +8775,7 @@
         <w:tc>
           <w:tcPr>
             <w:tcW w:w="3043" w:type="dxa"/>
-            <w:shd w:val="clear"/>
+            <w:shd w:val="clear" w:color="auto" w:fill="auto"/>
             <w:vAlign w:val="center"/>
           </w:tcPr>
           <w:p>
@@ -20393,6 +20361,7 @@
     <w:p>
       <w:pPr>
         <w:numPr>
+          <w:ilvl w:val="0"/>
           <w:numId w:val="0"/>
         </w:numPr>
         <w:ind w:leftChars="0"/>
@@ -20407,6 +20376,7 @@
     <w:p>
       <w:pPr>
         <w:numPr>
+          <w:ilvl w:val="0"/>
           <w:numId w:val="0"/>
         </w:numPr>
         <w:ind w:leftChars="0"/>
@@ -20554,6 +20524,7 @@
     <w:p>
       <w:pPr>
         <w:numPr>
+          <w:ilvl w:val="0"/>
           <w:numId w:val="0"/>
         </w:numPr>
         <w:ind w:leftChars="0"/>
@@ -20568,6 +20539,7 @@
     <w:p>
       <w:pPr>
         <w:numPr>
+          <w:ilvl w:val="0"/>
           <w:numId w:val="0"/>
         </w:numPr>
         <w:ind w:leftChars="0"/>
@@ -20591,8 +20563,6 @@
         </w:rPr>
         <w:t>数据源配置：</w:t>
       </w:r>
-      <w:bookmarkStart w:id="0" w:name="_GoBack"/>
-      <w:bookmarkEnd w:id="0"/>
     </w:p>
     <w:p>
       <w:pPr>
@@ -21946,7 +21916,22 @@
     </w:p>
     <w:p>
       <w:pPr>
-        <w:ind w:firstLine="420" w:firstLineChars="0"/>
+        <w:pStyle w:val="2"/>
+        <w:rPr>
+          <w:rFonts w:hint="eastAsia"/>
+          <w:lang w:val="en-US" w:eastAsia="zh-CN"/>
+        </w:rPr>
+      </w:pPr>
+      <w:r>
+        <w:rPr>
+          <w:rFonts w:hint="eastAsia"/>
+          <w:lang w:val="en-US" w:eastAsia="zh-CN"/>
+        </w:rPr>
+        <w:t>常用案例参考</w:t>
+      </w:r>
+    </w:p>
+    <w:p>
+      <w:pPr>
         <w:rPr>
           <w:rFonts w:hint="eastAsia" w:ascii="微软雅黑" w:hAnsi="微软雅黑" w:eastAsia="微软雅黑" w:cs="微软雅黑"/>
           <w:sz w:val="18"/>
@@ -21957,18 +21942,2376 @@
     </w:p>
     <w:p>
       <w:pPr>
-        <w:ind w:firstLine="420" w:firstLineChars="0"/>
-        <w:rPr>
-          <w:rFonts w:hint="eastAsia" w:ascii="微软雅黑" w:hAnsi="微软雅黑" w:eastAsia="微软雅黑" w:cs="微软雅黑"/>
-          <w:sz w:val="18"/>
-          <w:szCs w:val="18"/>
-          <w:lang w:val="en-US" w:eastAsia="zh-CN"/>
+        <w:pStyle w:val="3"/>
+        <w:rPr>
+          <w:rFonts w:hint="eastAsia"/>
+          <w:sz w:val="30"/>
+          <w:szCs w:val="30"/>
+          <w:lang w:val="en-US" w:eastAsia="zh-CN"/>
+        </w:rPr>
+      </w:pPr>
+      <w:r>
+        <w:rPr>
+          <w:rFonts w:hint="eastAsia"/>
+          <w:sz w:val="30"/>
+          <w:szCs w:val="30"/>
+          <w:lang w:val="en-US" w:eastAsia="zh-CN"/>
+        </w:rPr>
+        <w:t>1、动态条件查询</w:t>
+      </w:r>
+    </w:p>
+    <w:p>
+      <w:pPr>
+        <w:pStyle w:val="5"/>
+        <w:keepNext w:val="0"/>
+        <w:keepLines w:val="0"/>
+        <w:widowControl/>
+        <w:suppressLineNumbers w:val="0"/>
+        <w:shd w:val="clear" w:fill="D7D7D7" w:themeFill="background1" w:themeFillShade="D8"/>
+        <w:rPr>
+          <w:rFonts w:hint="eastAsia" w:ascii="微软雅黑" w:hAnsi="微软雅黑" w:eastAsia="微软雅黑" w:cs="微软雅黑"/>
+          <w:color w:val="000000"/>
+          <w:sz w:val="18"/>
+          <w:szCs w:val="18"/>
+        </w:rPr>
+      </w:pPr>
+      <w:r>
+        <w:rPr>
+          <w:rFonts w:hint="eastAsia" w:ascii="微软雅黑" w:hAnsi="微软雅黑" w:eastAsia="微软雅黑" w:cs="微软雅黑"/>
+          <w:b/>
+          <w:color w:val="000080"/>
+          <w:sz w:val="18"/>
+          <w:szCs w:val="18"/>
+          <w:shd w:val="clear" w:fill="FFFFFF"/>
+        </w:rPr>
+        <w:t xml:space="preserve">public interface </w:t>
+      </w:r>
+      <w:r>
+        <w:rPr>
+          <w:rFonts w:hint="eastAsia" w:ascii="微软雅黑" w:hAnsi="微软雅黑" w:eastAsia="微软雅黑" w:cs="微软雅黑"/>
+          <w:color w:val="000000"/>
+          <w:sz w:val="18"/>
+          <w:szCs w:val="18"/>
+          <w:shd w:val="clear" w:fill="FFFFFF"/>
+        </w:rPr>
+        <w:t>IEmployeerMapper {</w:t>
+      </w:r>
+      <w:r>
+        <w:rPr>
+          <w:rFonts w:hint="eastAsia" w:ascii="微软雅黑" w:hAnsi="微软雅黑" w:eastAsia="微软雅黑" w:cs="微软雅黑"/>
+          <w:color w:val="000000"/>
+          <w:sz w:val="18"/>
+          <w:szCs w:val="18"/>
+          <w:shd w:val="clear" w:fill="FFFFFF"/>
+        </w:rPr>
+        <w:br w:type="textWrapping"/>
+      </w:r>
+      <w:r>
+        <w:rPr>
+          <w:rFonts w:hint="eastAsia" w:ascii="微软雅黑" w:hAnsi="微软雅黑" w:eastAsia="微软雅黑" w:cs="微软雅黑"/>
+          <w:color w:val="000000"/>
+          <w:sz w:val="18"/>
+          <w:szCs w:val="18"/>
+          <w:shd w:val="clear" w:fill="FFFFFF"/>
+        </w:rPr>
+        <w:t xml:space="preserve">    List&lt;Map&gt; findEmployeerByCondition1(Map condition);</w:t>
+      </w:r>
+      <w:r>
+        <w:rPr>
+          <w:rFonts w:hint="eastAsia" w:ascii="微软雅黑" w:hAnsi="微软雅黑" w:eastAsia="微软雅黑" w:cs="微软雅黑"/>
+          <w:color w:val="000000"/>
+          <w:sz w:val="18"/>
+          <w:szCs w:val="18"/>
+          <w:shd w:val="clear" w:fill="FFFFFF"/>
+        </w:rPr>
+        <w:br w:type="textWrapping"/>
+      </w:r>
+      <w:r>
+        <w:rPr>
+          <w:rFonts w:hint="eastAsia" w:ascii="微软雅黑" w:hAnsi="微软雅黑" w:eastAsia="微软雅黑" w:cs="微软雅黑"/>
+          <w:color w:val="000000"/>
+          <w:sz w:val="18"/>
+          <w:szCs w:val="18"/>
+          <w:shd w:val="clear" w:fill="FFFFFF"/>
+        </w:rPr>
+        <w:t xml:space="preserve">    List&lt;Employeer&gt; findEmployeerByCondition2(Map condition);</w:t>
+      </w:r>
+      <w:r>
+        <w:rPr>
+          <w:rFonts w:hint="eastAsia" w:ascii="微软雅黑" w:hAnsi="微软雅黑" w:eastAsia="微软雅黑" w:cs="微软雅黑"/>
+          <w:color w:val="000000"/>
+          <w:sz w:val="18"/>
+          <w:szCs w:val="18"/>
+          <w:shd w:val="clear" w:fill="FFFFFF"/>
+        </w:rPr>
+        <w:br w:type="textWrapping"/>
+      </w:r>
+      <w:r>
+        <w:rPr>
+          <w:rFonts w:hint="eastAsia" w:ascii="微软雅黑" w:hAnsi="微软雅黑" w:eastAsia="微软雅黑" w:cs="微软雅黑"/>
+          <w:color w:val="000000"/>
+          <w:sz w:val="18"/>
+          <w:szCs w:val="18"/>
+          <w:shd w:val="clear" w:fill="FFFFFF"/>
+        </w:rPr>
+        <w:t xml:space="preserve">    List&lt;Employeer&gt; findEmployeerByCondition3(Employeer condition);</w:t>
+      </w:r>
+      <w:r>
+        <w:rPr>
+          <w:rFonts w:hint="eastAsia" w:ascii="微软雅黑" w:hAnsi="微软雅黑" w:eastAsia="微软雅黑" w:cs="微软雅黑"/>
+          <w:color w:val="000000"/>
+          <w:sz w:val="18"/>
+          <w:szCs w:val="18"/>
+          <w:shd w:val="clear" w:fill="FFFFFF"/>
+        </w:rPr>
+        <w:br w:type="textWrapping"/>
+      </w:r>
+      <w:r>
+        <w:rPr>
+          <w:rFonts w:hint="eastAsia" w:ascii="微软雅黑" w:hAnsi="微软雅黑" w:eastAsia="微软雅黑" w:cs="微软雅黑"/>
+          <w:color w:val="000000"/>
+          <w:sz w:val="18"/>
+          <w:szCs w:val="18"/>
+          <w:shd w:val="clear" w:fill="FFFFFF"/>
+        </w:rPr>
+        <w:t>}</w:t>
+      </w:r>
+    </w:p>
+    <w:p>
+      <w:pPr>
+        <w:pStyle w:val="5"/>
+        <w:keepNext w:val="0"/>
+        <w:keepLines w:val="0"/>
+        <w:widowControl/>
+        <w:suppressLineNumbers w:val="0"/>
+        <w:shd w:val="clear" w:fill="D7D7D7" w:themeFill="background1" w:themeFillShade="D8"/>
+        <w:rPr>
+          <w:rFonts w:hint="eastAsia" w:ascii="微软雅黑" w:hAnsi="微软雅黑" w:eastAsia="微软雅黑" w:cs="微软雅黑"/>
+          <w:color w:val="000000"/>
+          <w:sz w:val="18"/>
+          <w:szCs w:val="18"/>
+          <w:shd w:val="clear" w:color="FFFFFF" w:fill="D9D9D9"/>
         </w:rPr>
       </w:pPr>
     </w:p>
     <w:p>
       <w:pPr>
-        <w:ind w:firstLine="420" w:firstLineChars="0"/>
+        <w:pStyle w:val="5"/>
+        <w:keepNext w:val="0"/>
+        <w:keepLines w:val="0"/>
+        <w:widowControl/>
+        <w:suppressLineNumbers w:val="0"/>
+        <w:shd w:val="clear" w:fill="D7D7D7" w:themeFill="background1" w:themeFillShade="D8"/>
+        <w:rPr>
+          <w:rFonts w:hint="eastAsia" w:ascii="微软雅黑" w:hAnsi="微软雅黑" w:eastAsia="微软雅黑" w:cs="微软雅黑"/>
+          <w:color w:val="000000"/>
+          <w:sz w:val="18"/>
+          <w:szCs w:val="18"/>
+          <w:shd w:val="clear" w:color="FFFFFF" w:fill="D9D9D9"/>
+        </w:rPr>
+      </w:pPr>
+      <w:r>
+        <w:rPr>
+          <w:rFonts w:hint="eastAsia" w:ascii="微软雅黑" w:hAnsi="微软雅黑" w:eastAsia="微软雅黑" w:cs="微软雅黑"/>
+          <w:color w:val="000000"/>
+          <w:sz w:val="18"/>
+          <w:szCs w:val="18"/>
+          <w:shd w:val="clear" w:color="FFFFFF" w:fill="D9D9D9"/>
+        </w:rPr>
+        <w:t>&lt;</w:t>
+      </w:r>
+      <w:r>
+        <w:rPr>
+          <w:rFonts w:hint="eastAsia" w:ascii="微软雅黑" w:hAnsi="微软雅黑" w:eastAsia="微软雅黑" w:cs="微软雅黑"/>
+          <w:b/>
+          <w:color w:val="000080"/>
+          <w:sz w:val="18"/>
+          <w:szCs w:val="18"/>
+          <w:shd w:val="clear" w:color="FFFFFF" w:fill="D9D9D9"/>
+        </w:rPr>
+        <w:t xml:space="preserve">sql </w:t>
+      </w:r>
+      <w:r>
+        <w:rPr>
+          <w:rFonts w:hint="eastAsia" w:ascii="微软雅黑" w:hAnsi="微软雅黑" w:eastAsia="微软雅黑" w:cs="微软雅黑"/>
+          <w:b/>
+          <w:color w:val="0000FF"/>
+          <w:sz w:val="18"/>
+          <w:szCs w:val="18"/>
+          <w:shd w:val="clear" w:color="FFFFFF" w:fill="D9D9D9"/>
+        </w:rPr>
+        <w:t>id</w:t>
+      </w:r>
+      <w:r>
+        <w:rPr>
+          <w:rFonts w:hint="eastAsia" w:ascii="微软雅黑" w:hAnsi="微软雅黑" w:eastAsia="微软雅黑" w:cs="微软雅黑"/>
+          <w:b/>
+          <w:color w:val="008000"/>
+          <w:sz w:val="18"/>
+          <w:szCs w:val="18"/>
+          <w:shd w:val="clear" w:color="FFFFFF" w:fill="D9D9D9"/>
+        </w:rPr>
+        <w:t>="whereCondition"</w:t>
+      </w:r>
+      <w:r>
+        <w:rPr>
+          <w:rFonts w:hint="eastAsia" w:ascii="微软雅黑" w:hAnsi="微软雅黑" w:eastAsia="微软雅黑" w:cs="微软雅黑"/>
+          <w:color w:val="000000"/>
+          <w:sz w:val="18"/>
+          <w:szCs w:val="18"/>
+          <w:shd w:val="clear" w:color="FFFFFF" w:fill="D9D9D9"/>
+        </w:rPr>
+        <w:t>&gt;</w:t>
+      </w:r>
+      <w:r>
+        <w:rPr>
+          <w:rFonts w:hint="eastAsia" w:ascii="微软雅黑" w:hAnsi="微软雅黑" w:eastAsia="微软雅黑" w:cs="微软雅黑"/>
+          <w:color w:val="000000"/>
+          <w:sz w:val="18"/>
+          <w:szCs w:val="18"/>
+          <w:shd w:val="clear" w:color="FFFFFF" w:fill="D9D9D9"/>
+        </w:rPr>
+        <w:br w:type="textWrapping"/>
+      </w:r>
+      <w:r>
+        <w:rPr>
+          <w:rFonts w:hint="eastAsia" w:ascii="微软雅黑" w:hAnsi="微软雅黑" w:eastAsia="微软雅黑" w:cs="微软雅黑"/>
+          <w:color w:val="000000"/>
+          <w:sz w:val="18"/>
+          <w:szCs w:val="18"/>
+          <w:shd w:val="clear" w:color="FFFFFF" w:fill="D9D9D9"/>
+        </w:rPr>
+        <w:t xml:space="preserve">    &lt;</w:t>
+      </w:r>
+      <w:r>
+        <w:rPr>
+          <w:rFonts w:hint="eastAsia" w:ascii="微软雅黑" w:hAnsi="微软雅黑" w:eastAsia="微软雅黑" w:cs="微软雅黑"/>
+          <w:b/>
+          <w:color w:val="000080"/>
+          <w:sz w:val="18"/>
+          <w:szCs w:val="18"/>
+          <w:shd w:val="clear" w:color="FFFFFF" w:fill="D9D9D9"/>
+        </w:rPr>
+        <w:t xml:space="preserve">trim </w:t>
+      </w:r>
+      <w:r>
+        <w:rPr>
+          <w:rFonts w:hint="eastAsia" w:ascii="微软雅黑" w:hAnsi="微软雅黑" w:eastAsia="微软雅黑" w:cs="微软雅黑"/>
+          <w:b/>
+          <w:color w:val="0000FF"/>
+          <w:sz w:val="18"/>
+          <w:szCs w:val="18"/>
+          <w:shd w:val="clear" w:color="FFFFFF" w:fill="D9D9D9"/>
+        </w:rPr>
+        <w:t>suffixOverrides</w:t>
+      </w:r>
+      <w:r>
+        <w:rPr>
+          <w:rFonts w:hint="eastAsia" w:ascii="微软雅黑" w:hAnsi="微软雅黑" w:eastAsia="微软雅黑" w:cs="微软雅黑"/>
+          <w:b/>
+          <w:color w:val="008000"/>
+          <w:sz w:val="18"/>
+          <w:szCs w:val="18"/>
+          <w:shd w:val="clear" w:color="FFFFFF" w:fill="D9D9D9"/>
+        </w:rPr>
+        <w:t>="and"</w:t>
+      </w:r>
+      <w:r>
+        <w:rPr>
+          <w:rFonts w:hint="eastAsia" w:ascii="微软雅黑" w:hAnsi="微软雅黑" w:eastAsia="微软雅黑" w:cs="微软雅黑"/>
+          <w:color w:val="000000"/>
+          <w:sz w:val="18"/>
+          <w:szCs w:val="18"/>
+          <w:shd w:val="clear" w:color="FFFFFF" w:fill="D9D9D9"/>
+        </w:rPr>
+        <w:t>&gt;</w:t>
+      </w:r>
+      <w:r>
+        <w:rPr>
+          <w:rFonts w:hint="eastAsia" w:ascii="微软雅黑" w:hAnsi="微软雅黑" w:eastAsia="微软雅黑" w:cs="微软雅黑"/>
+          <w:color w:val="000000"/>
+          <w:sz w:val="18"/>
+          <w:szCs w:val="18"/>
+          <w:shd w:val="clear" w:color="FFFFFF" w:fill="D9D9D9"/>
+        </w:rPr>
+        <w:br w:type="textWrapping"/>
+      </w:r>
+      <w:r>
+        <w:rPr>
+          <w:rFonts w:hint="eastAsia" w:ascii="微软雅黑" w:hAnsi="微软雅黑" w:eastAsia="微软雅黑" w:cs="微软雅黑"/>
+          <w:color w:val="000000"/>
+          <w:sz w:val="18"/>
+          <w:szCs w:val="18"/>
+          <w:shd w:val="clear" w:color="FFFFFF" w:fill="D9D9D9"/>
+        </w:rPr>
+        <w:t xml:space="preserve">        &lt;</w:t>
+      </w:r>
+      <w:r>
+        <w:rPr>
+          <w:rFonts w:hint="eastAsia" w:ascii="微软雅黑" w:hAnsi="微软雅黑" w:eastAsia="微软雅黑" w:cs="微软雅黑"/>
+          <w:b/>
+          <w:color w:val="000080"/>
+          <w:sz w:val="18"/>
+          <w:szCs w:val="18"/>
+          <w:shd w:val="clear" w:color="FFFFFF" w:fill="D9D9D9"/>
+        </w:rPr>
+        <w:t>where</w:t>
+      </w:r>
+      <w:r>
+        <w:rPr>
+          <w:rFonts w:hint="eastAsia" w:ascii="微软雅黑" w:hAnsi="微软雅黑" w:eastAsia="微软雅黑" w:cs="微软雅黑"/>
+          <w:color w:val="000000"/>
+          <w:sz w:val="18"/>
+          <w:szCs w:val="18"/>
+          <w:shd w:val="clear" w:color="FFFFFF" w:fill="D9D9D9"/>
+        </w:rPr>
+        <w:t>&gt;</w:t>
+      </w:r>
+      <w:r>
+        <w:rPr>
+          <w:rFonts w:hint="eastAsia" w:ascii="微软雅黑" w:hAnsi="微软雅黑" w:eastAsia="微软雅黑" w:cs="微软雅黑"/>
+          <w:color w:val="000000"/>
+          <w:sz w:val="18"/>
+          <w:szCs w:val="18"/>
+          <w:shd w:val="clear" w:color="FFFFFF" w:fill="D9D9D9"/>
+        </w:rPr>
+        <w:br w:type="textWrapping"/>
+      </w:r>
+      <w:r>
+        <w:rPr>
+          <w:rFonts w:hint="eastAsia" w:ascii="微软雅黑" w:hAnsi="微软雅黑" w:eastAsia="微软雅黑" w:cs="微软雅黑"/>
+          <w:color w:val="000000"/>
+          <w:sz w:val="18"/>
+          <w:szCs w:val="18"/>
+          <w:shd w:val="clear" w:color="FFFFFF" w:fill="D9D9D9"/>
+        </w:rPr>
+        <w:t xml:space="preserve">            &lt;</w:t>
+      </w:r>
+      <w:r>
+        <w:rPr>
+          <w:rFonts w:hint="eastAsia" w:ascii="微软雅黑" w:hAnsi="微软雅黑" w:eastAsia="微软雅黑" w:cs="微软雅黑"/>
+          <w:b/>
+          <w:color w:val="000080"/>
+          <w:sz w:val="18"/>
+          <w:szCs w:val="18"/>
+          <w:shd w:val="clear" w:color="FFFFFF" w:fill="D9D9D9"/>
+        </w:rPr>
+        <w:t xml:space="preserve">if </w:t>
+      </w:r>
+      <w:r>
+        <w:rPr>
+          <w:rFonts w:hint="eastAsia" w:ascii="微软雅黑" w:hAnsi="微软雅黑" w:eastAsia="微软雅黑" w:cs="微软雅黑"/>
+          <w:b/>
+          <w:color w:val="0000FF"/>
+          <w:sz w:val="18"/>
+          <w:szCs w:val="18"/>
+          <w:shd w:val="clear" w:color="FFFFFF" w:fill="D9D9D9"/>
+        </w:rPr>
+        <w:t>test</w:t>
+      </w:r>
+      <w:r>
+        <w:rPr>
+          <w:rFonts w:hint="eastAsia" w:ascii="微软雅黑" w:hAnsi="微软雅黑" w:eastAsia="微软雅黑" w:cs="微软雅黑"/>
+          <w:b/>
+          <w:color w:val="008000"/>
+          <w:sz w:val="18"/>
+          <w:szCs w:val="18"/>
+          <w:shd w:val="clear" w:color="FFFFFF" w:fill="D9D9D9"/>
+        </w:rPr>
+        <w:t>="name!=null"</w:t>
+      </w:r>
+      <w:r>
+        <w:rPr>
+          <w:rFonts w:hint="eastAsia" w:ascii="微软雅黑" w:hAnsi="微软雅黑" w:eastAsia="微软雅黑" w:cs="微软雅黑"/>
+          <w:color w:val="000000"/>
+          <w:sz w:val="18"/>
+          <w:szCs w:val="18"/>
+          <w:shd w:val="clear" w:color="FFFFFF" w:fill="D9D9D9"/>
+        </w:rPr>
+        <w:t>&gt; employeer_name = #{name} and &lt;/</w:t>
+      </w:r>
+      <w:r>
+        <w:rPr>
+          <w:rFonts w:hint="eastAsia" w:ascii="微软雅黑" w:hAnsi="微软雅黑" w:eastAsia="微软雅黑" w:cs="微软雅黑"/>
+          <w:b/>
+          <w:color w:val="000080"/>
+          <w:sz w:val="18"/>
+          <w:szCs w:val="18"/>
+          <w:shd w:val="clear" w:color="FFFFFF" w:fill="D9D9D9"/>
+        </w:rPr>
+        <w:t>if</w:t>
+      </w:r>
+      <w:r>
+        <w:rPr>
+          <w:rFonts w:hint="eastAsia" w:ascii="微软雅黑" w:hAnsi="微软雅黑" w:eastAsia="微软雅黑" w:cs="微软雅黑"/>
+          <w:color w:val="000000"/>
+          <w:sz w:val="18"/>
+          <w:szCs w:val="18"/>
+          <w:shd w:val="clear" w:color="FFFFFF" w:fill="D9D9D9"/>
+        </w:rPr>
+        <w:t>&gt;</w:t>
+      </w:r>
+      <w:r>
+        <w:rPr>
+          <w:rFonts w:hint="eastAsia" w:ascii="微软雅黑" w:hAnsi="微软雅黑" w:eastAsia="微软雅黑" w:cs="微软雅黑"/>
+          <w:color w:val="000000"/>
+          <w:sz w:val="18"/>
+          <w:szCs w:val="18"/>
+          <w:shd w:val="clear" w:color="FFFFFF" w:fill="D9D9D9"/>
+        </w:rPr>
+        <w:br w:type="textWrapping"/>
+      </w:r>
+      <w:r>
+        <w:rPr>
+          <w:rFonts w:hint="eastAsia" w:ascii="微软雅黑" w:hAnsi="微软雅黑" w:eastAsia="微软雅黑" w:cs="微软雅黑"/>
+          <w:color w:val="000000"/>
+          <w:sz w:val="18"/>
+          <w:szCs w:val="18"/>
+          <w:shd w:val="clear" w:color="FFFFFF" w:fill="D9D9D9"/>
+        </w:rPr>
+        <w:t xml:space="preserve">            &lt;</w:t>
+      </w:r>
+      <w:r>
+        <w:rPr>
+          <w:rFonts w:hint="eastAsia" w:ascii="微软雅黑" w:hAnsi="微软雅黑" w:eastAsia="微软雅黑" w:cs="微软雅黑"/>
+          <w:b/>
+          <w:color w:val="000080"/>
+          <w:sz w:val="18"/>
+          <w:szCs w:val="18"/>
+          <w:shd w:val="clear" w:color="FFFFFF" w:fill="D9D9D9"/>
+        </w:rPr>
+        <w:t xml:space="preserve">if </w:t>
+      </w:r>
+      <w:r>
+        <w:rPr>
+          <w:rFonts w:hint="eastAsia" w:ascii="微软雅黑" w:hAnsi="微软雅黑" w:eastAsia="微软雅黑" w:cs="微软雅黑"/>
+          <w:b/>
+          <w:color w:val="0000FF"/>
+          <w:sz w:val="18"/>
+          <w:szCs w:val="18"/>
+          <w:shd w:val="clear" w:color="FFFFFF" w:fill="D9D9D9"/>
+        </w:rPr>
+        <w:t>test</w:t>
+      </w:r>
+      <w:r>
+        <w:rPr>
+          <w:rFonts w:hint="eastAsia" w:ascii="微软雅黑" w:hAnsi="微软雅黑" w:eastAsia="微软雅黑" w:cs="微软雅黑"/>
+          <w:b/>
+          <w:color w:val="008000"/>
+          <w:sz w:val="18"/>
+          <w:szCs w:val="18"/>
+          <w:shd w:val="clear" w:color="FFFFFF" w:fill="D9D9D9"/>
+        </w:rPr>
+        <w:t>="age!=null"</w:t>
+      </w:r>
+      <w:r>
+        <w:rPr>
+          <w:rFonts w:hint="eastAsia" w:ascii="微软雅黑" w:hAnsi="微软雅黑" w:eastAsia="微软雅黑" w:cs="微软雅黑"/>
+          <w:color w:val="000000"/>
+          <w:sz w:val="18"/>
+          <w:szCs w:val="18"/>
+          <w:shd w:val="clear" w:color="FFFFFF" w:fill="D9D9D9"/>
+        </w:rPr>
+        <w:t>&gt; employeer_age = #{age} and &lt;/</w:t>
+      </w:r>
+      <w:r>
+        <w:rPr>
+          <w:rFonts w:hint="eastAsia" w:ascii="微软雅黑" w:hAnsi="微软雅黑" w:eastAsia="微软雅黑" w:cs="微软雅黑"/>
+          <w:b/>
+          <w:color w:val="000080"/>
+          <w:sz w:val="18"/>
+          <w:szCs w:val="18"/>
+          <w:shd w:val="clear" w:color="FFFFFF" w:fill="D9D9D9"/>
+        </w:rPr>
+        <w:t>if</w:t>
+      </w:r>
+      <w:r>
+        <w:rPr>
+          <w:rFonts w:hint="eastAsia" w:ascii="微软雅黑" w:hAnsi="微软雅黑" w:eastAsia="微软雅黑" w:cs="微软雅黑"/>
+          <w:color w:val="000000"/>
+          <w:sz w:val="18"/>
+          <w:szCs w:val="18"/>
+          <w:shd w:val="clear" w:color="FFFFFF" w:fill="D9D9D9"/>
+        </w:rPr>
+        <w:t>&gt;</w:t>
+      </w:r>
+      <w:r>
+        <w:rPr>
+          <w:rFonts w:hint="eastAsia" w:ascii="微软雅黑" w:hAnsi="微软雅黑" w:eastAsia="微软雅黑" w:cs="微软雅黑"/>
+          <w:color w:val="000000"/>
+          <w:sz w:val="18"/>
+          <w:szCs w:val="18"/>
+          <w:shd w:val="clear" w:color="FFFFFF" w:fill="D9D9D9"/>
+        </w:rPr>
+        <w:br w:type="textWrapping"/>
+      </w:r>
+      <w:r>
+        <w:rPr>
+          <w:rFonts w:hint="eastAsia" w:ascii="微软雅黑" w:hAnsi="微软雅黑" w:eastAsia="微软雅黑" w:cs="微软雅黑"/>
+          <w:color w:val="000000"/>
+          <w:sz w:val="18"/>
+          <w:szCs w:val="18"/>
+          <w:shd w:val="clear" w:color="FFFFFF" w:fill="D9D9D9"/>
+        </w:rPr>
+        <w:t xml:space="preserve">            &lt;</w:t>
+      </w:r>
+      <w:r>
+        <w:rPr>
+          <w:rFonts w:hint="eastAsia" w:ascii="微软雅黑" w:hAnsi="微软雅黑" w:eastAsia="微软雅黑" w:cs="微软雅黑"/>
+          <w:b/>
+          <w:color w:val="000080"/>
+          <w:sz w:val="18"/>
+          <w:szCs w:val="18"/>
+          <w:shd w:val="clear" w:color="FFFFFF" w:fill="D9D9D9"/>
+        </w:rPr>
+        <w:t xml:space="preserve">if </w:t>
+      </w:r>
+      <w:r>
+        <w:rPr>
+          <w:rFonts w:hint="eastAsia" w:ascii="微软雅黑" w:hAnsi="微软雅黑" w:eastAsia="微软雅黑" w:cs="微软雅黑"/>
+          <w:b/>
+          <w:color w:val="0000FF"/>
+          <w:sz w:val="18"/>
+          <w:szCs w:val="18"/>
+          <w:shd w:val="clear" w:color="FFFFFF" w:fill="D9D9D9"/>
+        </w:rPr>
+        <w:t>test</w:t>
+      </w:r>
+      <w:r>
+        <w:rPr>
+          <w:rFonts w:hint="eastAsia" w:ascii="微软雅黑" w:hAnsi="微软雅黑" w:eastAsia="微软雅黑" w:cs="微软雅黑"/>
+          <w:b/>
+          <w:color w:val="008000"/>
+          <w:sz w:val="18"/>
+          <w:szCs w:val="18"/>
+          <w:shd w:val="clear" w:color="FFFFFF" w:fill="D9D9D9"/>
+        </w:rPr>
+        <w:t>="department!=null"</w:t>
+      </w:r>
+      <w:r>
+        <w:rPr>
+          <w:rFonts w:hint="eastAsia" w:ascii="微软雅黑" w:hAnsi="微软雅黑" w:eastAsia="微软雅黑" w:cs="微软雅黑"/>
+          <w:color w:val="000000"/>
+          <w:sz w:val="18"/>
+          <w:szCs w:val="18"/>
+          <w:shd w:val="clear" w:color="FFFFFF" w:fill="D9D9D9"/>
+        </w:rPr>
+        <w:t>&gt; employeer_department = #{department} and &lt;/</w:t>
+      </w:r>
+      <w:r>
+        <w:rPr>
+          <w:rFonts w:hint="eastAsia" w:ascii="微软雅黑" w:hAnsi="微软雅黑" w:eastAsia="微软雅黑" w:cs="微软雅黑"/>
+          <w:b/>
+          <w:color w:val="000080"/>
+          <w:sz w:val="18"/>
+          <w:szCs w:val="18"/>
+          <w:shd w:val="clear" w:color="FFFFFF" w:fill="D9D9D9"/>
+        </w:rPr>
+        <w:t>if</w:t>
+      </w:r>
+      <w:r>
+        <w:rPr>
+          <w:rFonts w:hint="eastAsia" w:ascii="微软雅黑" w:hAnsi="微软雅黑" w:eastAsia="微软雅黑" w:cs="微软雅黑"/>
+          <w:color w:val="000000"/>
+          <w:sz w:val="18"/>
+          <w:szCs w:val="18"/>
+          <w:shd w:val="clear" w:color="FFFFFF" w:fill="D9D9D9"/>
+        </w:rPr>
+        <w:t>&gt;</w:t>
+      </w:r>
+      <w:r>
+        <w:rPr>
+          <w:rFonts w:hint="eastAsia" w:ascii="微软雅黑" w:hAnsi="微软雅黑" w:eastAsia="微软雅黑" w:cs="微软雅黑"/>
+          <w:color w:val="000000"/>
+          <w:sz w:val="18"/>
+          <w:szCs w:val="18"/>
+          <w:shd w:val="clear" w:color="FFFFFF" w:fill="D9D9D9"/>
+        </w:rPr>
+        <w:br w:type="textWrapping"/>
+      </w:r>
+      <w:r>
+        <w:rPr>
+          <w:rFonts w:hint="eastAsia" w:ascii="微软雅黑" w:hAnsi="微软雅黑" w:eastAsia="微软雅黑" w:cs="微软雅黑"/>
+          <w:color w:val="000000"/>
+          <w:sz w:val="18"/>
+          <w:szCs w:val="18"/>
+          <w:shd w:val="clear" w:color="FFFFFF" w:fill="D9D9D9"/>
+        </w:rPr>
+        <w:t xml:space="preserve">            &lt;</w:t>
+      </w:r>
+      <w:r>
+        <w:rPr>
+          <w:rFonts w:hint="eastAsia" w:ascii="微软雅黑" w:hAnsi="微软雅黑" w:eastAsia="微软雅黑" w:cs="微软雅黑"/>
+          <w:b/>
+          <w:color w:val="000080"/>
+          <w:sz w:val="18"/>
+          <w:szCs w:val="18"/>
+          <w:shd w:val="clear" w:color="FFFFFF" w:fill="D9D9D9"/>
+        </w:rPr>
+        <w:t xml:space="preserve">if </w:t>
+      </w:r>
+      <w:r>
+        <w:rPr>
+          <w:rFonts w:hint="eastAsia" w:ascii="微软雅黑" w:hAnsi="微软雅黑" w:eastAsia="微软雅黑" w:cs="微软雅黑"/>
+          <w:b/>
+          <w:color w:val="0000FF"/>
+          <w:sz w:val="18"/>
+          <w:szCs w:val="18"/>
+          <w:shd w:val="clear" w:color="FFFFFF" w:fill="D9D9D9"/>
+        </w:rPr>
+        <w:t>test</w:t>
+      </w:r>
+      <w:r>
+        <w:rPr>
+          <w:rFonts w:hint="eastAsia" w:ascii="微软雅黑" w:hAnsi="微软雅黑" w:eastAsia="微软雅黑" w:cs="微软雅黑"/>
+          <w:b/>
+          <w:color w:val="008000"/>
+          <w:sz w:val="18"/>
+          <w:szCs w:val="18"/>
+          <w:shd w:val="clear" w:color="FFFFFF" w:fill="D9D9D9"/>
+        </w:rPr>
+        <w:t>="worktype!=null"</w:t>
+      </w:r>
+      <w:r>
+        <w:rPr>
+          <w:rFonts w:hint="eastAsia" w:ascii="微软雅黑" w:hAnsi="微软雅黑" w:eastAsia="微软雅黑" w:cs="微软雅黑"/>
+          <w:color w:val="000000"/>
+          <w:sz w:val="18"/>
+          <w:szCs w:val="18"/>
+          <w:shd w:val="clear" w:color="FFFFFF" w:fill="D9D9D9"/>
+        </w:rPr>
+        <w:t>&gt; employeer_worktype = #{worktype} &lt;/</w:t>
+      </w:r>
+      <w:r>
+        <w:rPr>
+          <w:rFonts w:hint="eastAsia" w:ascii="微软雅黑" w:hAnsi="微软雅黑" w:eastAsia="微软雅黑" w:cs="微软雅黑"/>
+          <w:b/>
+          <w:color w:val="000080"/>
+          <w:sz w:val="18"/>
+          <w:szCs w:val="18"/>
+          <w:shd w:val="clear" w:color="FFFFFF" w:fill="D9D9D9"/>
+        </w:rPr>
+        <w:t>if</w:t>
+      </w:r>
+      <w:r>
+        <w:rPr>
+          <w:rFonts w:hint="eastAsia" w:ascii="微软雅黑" w:hAnsi="微软雅黑" w:eastAsia="微软雅黑" w:cs="微软雅黑"/>
+          <w:color w:val="000000"/>
+          <w:sz w:val="18"/>
+          <w:szCs w:val="18"/>
+          <w:shd w:val="clear" w:color="FFFFFF" w:fill="D9D9D9"/>
+        </w:rPr>
+        <w:t>&gt;</w:t>
+      </w:r>
+      <w:r>
+        <w:rPr>
+          <w:rFonts w:hint="eastAsia" w:ascii="微软雅黑" w:hAnsi="微软雅黑" w:eastAsia="微软雅黑" w:cs="微软雅黑"/>
+          <w:color w:val="000000"/>
+          <w:sz w:val="18"/>
+          <w:szCs w:val="18"/>
+          <w:shd w:val="clear" w:color="FFFFFF" w:fill="D9D9D9"/>
+        </w:rPr>
+        <w:br w:type="textWrapping"/>
+      </w:r>
+      <w:r>
+        <w:rPr>
+          <w:rFonts w:hint="eastAsia" w:ascii="微软雅黑" w:hAnsi="微软雅黑" w:eastAsia="微软雅黑" w:cs="微软雅黑"/>
+          <w:color w:val="000000"/>
+          <w:sz w:val="18"/>
+          <w:szCs w:val="18"/>
+          <w:shd w:val="clear" w:color="FFFFFF" w:fill="D9D9D9"/>
+        </w:rPr>
+        <w:t xml:space="preserve">        &lt;/</w:t>
+      </w:r>
+      <w:r>
+        <w:rPr>
+          <w:rFonts w:hint="eastAsia" w:ascii="微软雅黑" w:hAnsi="微软雅黑" w:eastAsia="微软雅黑" w:cs="微软雅黑"/>
+          <w:b/>
+          <w:color w:val="000080"/>
+          <w:sz w:val="18"/>
+          <w:szCs w:val="18"/>
+          <w:shd w:val="clear" w:color="FFFFFF" w:fill="D9D9D9"/>
+        </w:rPr>
+        <w:t>where</w:t>
+      </w:r>
+      <w:r>
+        <w:rPr>
+          <w:rFonts w:hint="eastAsia" w:ascii="微软雅黑" w:hAnsi="微软雅黑" w:eastAsia="微软雅黑" w:cs="微软雅黑"/>
+          <w:color w:val="000000"/>
+          <w:sz w:val="18"/>
+          <w:szCs w:val="18"/>
+          <w:shd w:val="clear" w:color="FFFFFF" w:fill="D9D9D9"/>
+        </w:rPr>
+        <w:t>&gt;</w:t>
+      </w:r>
+      <w:r>
+        <w:rPr>
+          <w:rFonts w:hint="eastAsia" w:ascii="微软雅黑" w:hAnsi="微软雅黑" w:eastAsia="微软雅黑" w:cs="微软雅黑"/>
+          <w:color w:val="000000"/>
+          <w:sz w:val="18"/>
+          <w:szCs w:val="18"/>
+          <w:shd w:val="clear" w:color="FFFFFF" w:fill="D9D9D9"/>
+        </w:rPr>
+        <w:br w:type="textWrapping"/>
+      </w:r>
+      <w:r>
+        <w:rPr>
+          <w:rFonts w:hint="eastAsia" w:ascii="微软雅黑" w:hAnsi="微软雅黑" w:eastAsia="微软雅黑" w:cs="微软雅黑"/>
+          <w:color w:val="000000"/>
+          <w:sz w:val="18"/>
+          <w:szCs w:val="18"/>
+          <w:shd w:val="clear" w:color="FFFFFF" w:fill="D9D9D9"/>
+        </w:rPr>
+        <w:t xml:space="preserve">    &lt;/</w:t>
+      </w:r>
+      <w:r>
+        <w:rPr>
+          <w:rFonts w:hint="eastAsia" w:ascii="微软雅黑" w:hAnsi="微软雅黑" w:eastAsia="微软雅黑" w:cs="微软雅黑"/>
+          <w:b/>
+          <w:color w:val="000080"/>
+          <w:sz w:val="18"/>
+          <w:szCs w:val="18"/>
+          <w:shd w:val="clear" w:color="FFFFFF" w:fill="D9D9D9"/>
+        </w:rPr>
+        <w:t>trim</w:t>
+      </w:r>
+      <w:r>
+        <w:rPr>
+          <w:rFonts w:hint="eastAsia" w:ascii="微软雅黑" w:hAnsi="微软雅黑" w:eastAsia="微软雅黑" w:cs="微软雅黑"/>
+          <w:color w:val="000000"/>
+          <w:sz w:val="18"/>
+          <w:szCs w:val="18"/>
+          <w:shd w:val="clear" w:color="FFFFFF" w:fill="D9D9D9"/>
+        </w:rPr>
+        <w:t>&gt;</w:t>
+      </w:r>
+      <w:r>
+        <w:rPr>
+          <w:rFonts w:hint="eastAsia" w:ascii="微软雅黑" w:hAnsi="微软雅黑" w:eastAsia="微软雅黑" w:cs="微软雅黑"/>
+          <w:color w:val="000000"/>
+          <w:sz w:val="18"/>
+          <w:szCs w:val="18"/>
+          <w:shd w:val="clear" w:color="FFFFFF" w:fill="D9D9D9"/>
+        </w:rPr>
+        <w:br w:type="textWrapping"/>
+      </w:r>
+      <w:r>
+        <w:rPr>
+          <w:rFonts w:hint="eastAsia" w:ascii="微软雅黑" w:hAnsi="微软雅黑" w:eastAsia="微软雅黑" w:cs="微软雅黑"/>
+          <w:color w:val="000000"/>
+          <w:sz w:val="18"/>
+          <w:szCs w:val="18"/>
+          <w:shd w:val="clear" w:color="FFFFFF" w:fill="D9D9D9"/>
+        </w:rPr>
+        <w:t>&lt;/</w:t>
+      </w:r>
+      <w:r>
+        <w:rPr>
+          <w:rFonts w:hint="eastAsia" w:ascii="微软雅黑" w:hAnsi="微软雅黑" w:eastAsia="微软雅黑" w:cs="微软雅黑"/>
+          <w:b/>
+          <w:color w:val="000080"/>
+          <w:sz w:val="18"/>
+          <w:szCs w:val="18"/>
+          <w:shd w:val="clear" w:color="FFFFFF" w:fill="D9D9D9"/>
+        </w:rPr>
+        <w:t>sql</w:t>
+      </w:r>
+      <w:r>
+        <w:rPr>
+          <w:rFonts w:hint="eastAsia" w:ascii="微软雅黑" w:hAnsi="微软雅黑" w:eastAsia="微软雅黑" w:cs="微软雅黑"/>
+          <w:color w:val="000000"/>
+          <w:sz w:val="18"/>
+          <w:szCs w:val="18"/>
+          <w:shd w:val="clear" w:color="FFFFFF" w:fill="D9D9D9"/>
+        </w:rPr>
+        <w:t>&gt;</w:t>
+      </w:r>
+      <w:r>
+        <w:rPr>
+          <w:rFonts w:hint="eastAsia" w:ascii="微软雅黑" w:hAnsi="微软雅黑" w:eastAsia="微软雅黑" w:cs="微软雅黑"/>
+          <w:color w:val="000000"/>
+          <w:sz w:val="18"/>
+          <w:szCs w:val="18"/>
+          <w:shd w:val="clear" w:color="FFFFFF" w:fill="D9D9D9"/>
+        </w:rPr>
+        <w:br w:type="textWrapping"/>
+      </w:r>
+      <w:r>
+        <w:rPr>
+          <w:rFonts w:hint="eastAsia" w:ascii="微软雅黑" w:hAnsi="微软雅黑" w:eastAsia="微软雅黑" w:cs="微软雅黑"/>
+          <w:color w:val="000000"/>
+          <w:sz w:val="18"/>
+          <w:szCs w:val="18"/>
+          <w:shd w:val="clear" w:color="FFFFFF" w:fill="D9D9D9"/>
+        </w:rPr>
+        <w:t>&lt;</w:t>
+      </w:r>
+      <w:r>
+        <w:rPr>
+          <w:rFonts w:hint="eastAsia" w:ascii="微软雅黑" w:hAnsi="微软雅黑" w:eastAsia="微软雅黑" w:cs="微软雅黑"/>
+          <w:b/>
+          <w:color w:val="000080"/>
+          <w:sz w:val="18"/>
+          <w:szCs w:val="18"/>
+          <w:shd w:val="clear" w:color="FFFFFF" w:fill="D9D9D9"/>
+        </w:rPr>
+        <w:t xml:space="preserve">select </w:t>
+      </w:r>
+      <w:r>
+        <w:rPr>
+          <w:rFonts w:hint="eastAsia" w:ascii="微软雅黑" w:hAnsi="微软雅黑" w:eastAsia="微软雅黑" w:cs="微软雅黑"/>
+          <w:b/>
+          <w:color w:val="0000FF"/>
+          <w:sz w:val="18"/>
+          <w:szCs w:val="18"/>
+          <w:shd w:val="clear" w:color="FFFFFF" w:fill="D9D9D9"/>
+        </w:rPr>
+        <w:t>id</w:t>
+      </w:r>
+      <w:r>
+        <w:rPr>
+          <w:rFonts w:hint="eastAsia" w:ascii="微软雅黑" w:hAnsi="微软雅黑" w:eastAsia="微软雅黑" w:cs="微软雅黑"/>
+          <w:b/>
+          <w:color w:val="008000"/>
+          <w:sz w:val="18"/>
+          <w:szCs w:val="18"/>
+          <w:shd w:val="clear" w:color="FFFFFF" w:fill="D9D9D9"/>
+        </w:rPr>
+        <w:t xml:space="preserve">="findEmployeerByCondition1" </w:t>
+      </w:r>
+      <w:r>
+        <w:rPr>
+          <w:rFonts w:hint="eastAsia" w:ascii="微软雅黑" w:hAnsi="微软雅黑" w:eastAsia="微软雅黑" w:cs="微软雅黑"/>
+          <w:b/>
+          <w:color w:val="0000FF"/>
+          <w:sz w:val="18"/>
+          <w:szCs w:val="18"/>
+          <w:shd w:val="clear" w:color="FFFFFF" w:fill="D9D9D9"/>
+        </w:rPr>
+        <w:t>parameterType</w:t>
+      </w:r>
+      <w:r>
+        <w:rPr>
+          <w:rFonts w:hint="eastAsia" w:ascii="微软雅黑" w:hAnsi="微软雅黑" w:eastAsia="微软雅黑" w:cs="微软雅黑"/>
+          <w:b/>
+          <w:color w:val="008000"/>
+          <w:sz w:val="18"/>
+          <w:szCs w:val="18"/>
+          <w:shd w:val="clear" w:color="FFFFFF" w:fill="D9D9D9"/>
+        </w:rPr>
+        <w:t xml:space="preserve">="map" </w:t>
+      </w:r>
+      <w:r>
+        <w:rPr>
+          <w:rFonts w:hint="eastAsia" w:ascii="微软雅黑" w:hAnsi="微软雅黑" w:eastAsia="微软雅黑" w:cs="微软雅黑"/>
+          <w:b/>
+          <w:color w:val="0000FF"/>
+          <w:sz w:val="18"/>
+          <w:szCs w:val="18"/>
+          <w:shd w:val="clear" w:color="FFFFFF" w:fill="D9D9D9"/>
+        </w:rPr>
+        <w:t>resultType</w:t>
+      </w:r>
+      <w:r>
+        <w:rPr>
+          <w:rFonts w:hint="eastAsia" w:ascii="微软雅黑" w:hAnsi="微软雅黑" w:eastAsia="微软雅黑" w:cs="微软雅黑"/>
+          <w:b/>
+          <w:color w:val="008000"/>
+          <w:sz w:val="18"/>
+          <w:szCs w:val="18"/>
+          <w:shd w:val="clear" w:color="FFFFFF" w:fill="D9D9D9"/>
+        </w:rPr>
+        <w:t>="map"</w:t>
+      </w:r>
+      <w:r>
+        <w:rPr>
+          <w:rFonts w:hint="eastAsia" w:ascii="微软雅黑" w:hAnsi="微软雅黑" w:eastAsia="微软雅黑" w:cs="微软雅黑"/>
+          <w:color w:val="000000"/>
+          <w:sz w:val="18"/>
+          <w:szCs w:val="18"/>
+          <w:shd w:val="clear" w:color="FFFFFF" w:fill="D9D9D9"/>
+        </w:rPr>
+        <w:t>&gt;</w:t>
+      </w:r>
+      <w:r>
+        <w:rPr>
+          <w:rFonts w:hint="eastAsia" w:ascii="微软雅黑" w:hAnsi="微软雅黑" w:eastAsia="微软雅黑" w:cs="微软雅黑"/>
+          <w:color w:val="000000"/>
+          <w:sz w:val="18"/>
+          <w:szCs w:val="18"/>
+          <w:shd w:val="clear" w:color="FFFFFF" w:fill="D9D9D9"/>
+        </w:rPr>
+        <w:br w:type="textWrapping"/>
+      </w:r>
+      <w:r>
+        <w:rPr>
+          <w:rFonts w:hint="eastAsia" w:ascii="微软雅黑" w:hAnsi="微软雅黑" w:eastAsia="微软雅黑" w:cs="微软雅黑"/>
+          <w:color w:val="000000"/>
+          <w:sz w:val="18"/>
+          <w:szCs w:val="18"/>
+          <w:shd w:val="clear" w:color="FFFFFF" w:fill="D9D9D9"/>
+        </w:rPr>
+        <w:t xml:space="preserve">    select </w:t>
+      </w:r>
+      <w:r>
+        <w:rPr>
+          <w:rFonts w:hint="eastAsia" w:ascii="微软雅黑" w:hAnsi="微软雅黑" w:eastAsia="微软雅黑" w:cs="微软雅黑"/>
+          <w:i/>
+          <w:color w:val="000000"/>
+          <w:sz w:val="18"/>
+          <w:szCs w:val="18"/>
+          <w:shd w:val="clear" w:color="FFFFFF" w:fill="D9D9D9"/>
+        </w:rPr>
+        <w:t xml:space="preserve">* </w:t>
+      </w:r>
+      <w:r>
+        <w:rPr>
+          <w:rFonts w:hint="eastAsia" w:ascii="微软雅黑" w:hAnsi="微软雅黑" w:eastAsia="微软雅黑" w:cs="微软雅黑"/>
+          <w:color w:val="000000"/>
+          <w:sz w:val="18"/>
+          <w:szCs w:val="18"/>
+          <w:shd w:val="clear" w:color="FFFFFF" w:fill="D9D9D9"/>
+        </w:rPr>
+        <w:t>from `t_employeer`</w:t>
+      </w:r>
+      <w:r>
+        <w:rPr>
+          <w:rFonts w:hint="eastAsia" w:ascii="微软雅黑" w:hAnsi="微软雅黑" w:eastAsia="微软雅黑" w:cs="微软雅黑"/>
+          <w:color w:val="000000"/>
+          <w:sz w:val="18"/>
+          <w:szCs w:val="18"/>
+          <w:shd w:val="clear" w:color="FFFFFF" w:fill="D9D9D9"/>
+        </w:rPr>
+        <w:br w:type="textWrapping"/>
+      </w:r>
+      <w:r>
+        <w:rPr>
+          <w:rFonts w:hint="eastAsia" w:ascii="微软雅黑" w:hAnsi="微软雅黑" w:eastAsia="微软雅黑" w:cs="微软雅黑"/>
+          <w:color w:val="000000"/>
+          <w:sz w:val="18"/>
+          <w:szCs w:val="18"/>
+          <w:shd w:val="clear" w:color="FFFFFF" w:fill="D9D9D9"/>
+        </w:rPr>
+        <w:t xml:space="preserve">    &lt;</w:t>
+      </w:r>
+      <w:r>
+        <w:rPr>
+          <w:rFonts w:hint="eastAsia" w:ascii="微软雅黑" w:hAnsi="微软雅黑" w:eastAsia="微软雅黑" w:cs="微软雅黑"/>
+          <w:b/>
+          <w:color w:val="000080"/>
+          <w:sz w:val="18"/>
+          <w:szCs w:val="18"/>
+          <w:shd w:val="clear" w:color="FFFFFF" w:fill="D9D9D9"/>
+        </w:rPr>
+        <w:t xml:space="preserve">include </w:t>
+      </w:r>
+      <w:r>
+        <w:rPr>
+          <w:rFonts w:hint="eastAsia" w:ascii="微软雅黑" w:hAnsi="微软雅黑" w:eastAsia="微软雅黑" w:cs="微软雅黑"/>
+          <w:b/>
+          <w:color w:val="0000FF"/>
+          <w:sz w:val="18"/>
+          <w:szCs w:val="18"/>
+          <w:shd w:val="clear" w:color="FFFFFF" w:fill="D9D9D9"/>
+        </w:rPr>
+        <w:t>refid</w:t>
+      </w:r>
+      <w:r>
+        <w:rPr>
+          <w:rFonts w:hint="eastAsia" w:ascii="微软雅黑" w:hAnsi="微软雅黑" w:eastAsia="微软雅黑" w:cs="微软雅黑"/>
+          <w:b/>
+          <w:color w:val="008000"/>
+          <w:sz w:val="18"/>
+          <w:szCs w:val="18"/>
+          <w:shd w:val="clear" w:color="FFFFFF" w:fill="D9D9D9"/>
+        </w:rPr>
+        <w:t>="whereCondition"</w:t>
+      </w:r>
+      <w:r>
+        <w:rPr>
+          <w:rFonts w:hint="eastAsia" w:ascii="微软雅黑" w:hAnsi="微软雅黑" w:eastAsia="微软雅黑" w:cs="微软雅黑"/>
+          <w:color w:val="000000"/>
+          <w:sz w:val="18"/>
+          <w:szCs w:val="18"/>
+          <w:shd w:val="clear" w:color="FFFFFF" w:fill="D9D9D9"/>
+        </w:rPr>
+        <w:t>/&gt;</w:t>
+      </w:r>
+      <w:r>
+        <w:rPr>
+          <w:rFonts w:hint="eastAsia" w:ascii="微软雅黑" w:hAnsi="微软雅黑" w:eastAsia="微软雅黑" w:cs="微软雅黑"/>
+          <w:color w:val="000000"/>
+          <w:sz w:val="18"/>
+          <w:szCs w:val="18"/>
+          <w:shd w:val="clear" w:color="FFFFFF" w:fill="D9D9D9"/>
+        </w:rPr>
+        <w:br w:type="textWrapping"/>
+      </w:r>
+      <w:r>
+        <w:rPr>
+          <w:rFonts w:hint="eastAsia" w:ascii="微软雅黑" w:hAnsi="微软雅黑" w:eastAsia="微软雅黑" w:cs="微软雅黑"/>
+          <w:color w:val="000000"/>
+          <w:sz w:val="18"/>
+          <w:szCs w:val="18"/>
+          <w:shd w:val="clear" w:color="FFFFFF" w:fill="D9D9D9"/>
+        </w:rPr>
+        <w:t>&lt;/</w:t>
+      </w:r>
+      <w:r>
+        <w:rPr>
+          <w:rFonts w:hint="eastAsia" w:ascii="微软雅黑" w:hAnsi="微软雅黑" w:eastAsia="微软雅黑" w:cs="微软雅黑"/>
+          <w:b/>
+          <w:color w:val="000080"/>
+          <w:sz w:val="18"/>
+          <w:szCs w:val="18"/>
+          <w:shd w:val="clear" w:color="FFFFFF" w:fill="D9D9D9"/>
+        </w:rPr>
+        <w:t>select</w:t>
+      </w:r>
+      <w:r>
+        <w:rPr>
+          <w:rFonts w:hint="eastAsia" w:ascii="微软雅黑" w:hAnsi="微软雅黑" w:eastAsia="微软雅黑" w:cs="微软雅黑"/>
+          <w:color w:val="000000"/>
+          <w:sz w:val="18"/>
+          <w:szCs w:val="18"/>
+          <w:shd w:val="clear" w:color="FFFFFF" w:fill="D9D9D9"/>
+        </w:rPr>
+        <w:t>&gt;</w:t>
+      </w:r>
+      <w:r>
+        <w:rPr>
+          <w:rFonts w:hint="eastAsia" w:ascii="微软雅黑" w:hAnsi="微软雅黑" w:eastAsia="微软雅黑" w:cs="微软雅黑"/>
+          <w:color w:val="000000"/>
+          <w:sz w:val="18"/>
+          <w:szCs w:val="18"/>
+          <w:shd w:val="clear" w:color="FFFFFF" w:fill="D9D9D9"/>
+        </w:rPr>
+        <w:br w:type="textWrapping"/>
+      </w:r>
+      <w:r>
+        <w:rPr>
+          <w:rFonts w:hint="eastAsia" w:ascii="微软雅黑" w:hAnsi="微软雅黑" w:eastAsia="微软雅黑" w:cs="微软雅黑"/>
+          <w:color w:val="000000"/>
+          <w:sz w:val="18"/>
+          <w:szCs w:val="18"/>
+          <w:shd w:val="clear" w:color="FFFFFF" w:fill="D9D9D9"/>
+        </w:rPr>
+        <w:t>&lt;</w:t>
+      </w:r>
+      <w:r>
+        <w:rPr>
+          <w:rFonts w:hint="eastAsia" w:ascii="微软雅黑" w:hAnsi="微软雅黑" w:eastAsia="微软雅黑" w:cs="微软雅黑"/>
+          <w:b/>
+          <w:color w:val="000080"/>
+          <w:sz w:val="18"/>
+          <w:szCs w:val="18"/>
+          <w:shd w:val="clear" w:color="FFFFFF" w:fill="D9D9D9"/>
+        </w:rPr>
+        <w:t xml:space="preserve">select </w:t>
+      </w:r>
+      <w:r>
+        <w:rPr>
+          <w:rFonts w:hint="eastAsia" w:ascii="微软雅黑" w:hAnsi="微软雅黑" w:eastAsia="微软雅黑" w:cs="微软雅黑"/>
+          <w:b/>
+          <w:color w:val="0000FF"/>
+          <w:sz w:val="18"/>
+          <w:szCs w:val="18"/>
+          <w:shd w:val="clear" w:color="FFFFFF" w:fill="D9D9D9"/>
+        </w:rPr>
+        <w:t>id</w:t>
+      </w:r>
+      <w:r>
+        <w:rPr>
+          <w:rFonts w:hint="eastAsia" w:ascii="微软雅黑" w:hAnsi="微软雅黑" w:eastAsia="微软雅黑" w:cs="微软雅黑"/>
+          <w:b/>
+          <w:color w:val="008000"/>
+          <w:sz w:val="18"/>
+          <w:szCs w:val="18"/>
+          <w:shd w:val="clear" w:color="FFFFFF" w:fill="D9D9D9"/>
+        </w:rPr>
+        <w:t xml:space="preserve">="findEmployeerByCondition2" </w:t>
+      </w:r>
+      <w:r>
+        <w:rPr>
+          <w:rFonts w:hint="eastAsia" w:ascii="微软雅黑" w:hAnsi="微软雅黑" w:eastAsia="微软雅黑" w:cs="微软雅黑"/>
+          <w:b/>
+          <w:color w:val="0000FF"/>
+          <w:sz w:val="18"/>
+          <w:szCs w:val="18"/>
+          <w:shd w:val="clear" w:color="FFFFFF" w:fill="D9D9D9"/>
+        </w:rPr>
+        <w:t>parameterType</w:t>
+      </w:r>
+      <w:r>
+        <w:rPr>
+          <w:rFonts w:hint="eastAsia" w:ascii="微软雅黑" w:hAnsi="微软雅黑" w:eastAsia="微软雅黑" w:cs="微软雅黑"/>
+          <w:b/>
+          <w:color w:val="008000"/>
+          <w:sz w:val="18"/>
+          <w:szCs w:val="18"/>
+          <w:shd w:val="clear" w:color="FFFFFF" w:fill="D9D9D9"/>
+        </w:rPr>
+        <w:t xml:space="preserve">="map" </w:t>
+      </w:r>
+      <w:r>
+        <w:rPr>
+          <w:rFonts w:hint="eastAsia" w:ascii="微软雅黑" w:hAnsi="微软雅黑" w:eastAsia="微软雅黑" w:cs="微软雅黑"/>
+          <w:b/>
+          <w:color w:val="0000FF"/>
+          <w:sz w:val="18"/>
+          <w:szCs w:val="18"/>
+          <w:shd w:val="clear" w:color="FFFFFF" w:fill="D9D9D9"/>
+        </w:rPr>
+        <w:t>resultType</w:t>
+      </w:r>
+      <w:r>
+        <w:rPr>
+          <w:rFonts w:hint="eastAsia" w:ascii="微软雅黑" w:hAnsi="微软雅黑" w:eastAsia="微软雅黑" w:cs="微软雅黑"/>
+          <w:b/>
+          <w:color w:val="008000"/>
+          <w:sz w:val="18"/>
+          <w:szCs w:val="18"/>
+          <w:shd w:val="clear" w:color="FFFFFF" w:fill="D9D9D9"/>
+        </w:rPr>
+        <w:t>="alias_Employeer"</w:t>
+      </w:r>
+      <w:r>
+        <w:rPr>
+          <w:rFonts w:hint="eastAsia" w:ascii="微软雅黑" w:hAnsi="微软雅黑" w:eastAsia="微软雅黑" w:cs="微软雅黑"/>
+          <w:color w:val="000000"/>
+          <w:sz w:val="18"/>
+          <w:szCs w:val="18"/>
+          <w:shd w:val="clear" w:color="FFFFFF" w:fill="D9D9D9"/>
+        </w:rPr>
+        <w:t>&gt;</w:t>
+      </w:r>
+      <w:r>
+        <w:rPr>
+          <w:rFonts w:hint="eastAsia" w:ascii="微软雅黑" w:hAnsi="微软雅黑" w:eastAsia="微软雅黑" w:cs="微软雅黑"/>
+          <w:color w:val="000000"/>
+          <w:sz w:val="18"/>
+          <w:szCs w:val="18"/>
+          <w:shd w:val="clear" w:color="FFFFFF" w:fill="D9D9D9"/>
+        </w:rPr>
+        <w:br w:type="textWrapping"/>
+      </w:r>
+      <w:r>
+        <w:rPr>
+          <w:rFonts w:hint="eastAsia" w:ascii="微软雅黑" w:hAnsi="微软雅黑" w:eastAsia="微软雅黑" w:cs="微软雅黑"/>
+          <w:color w:val="000000"/>
+          <w:sz w:val="18"/>
+          <w:szCs w:val="18"/>
+          <w:shd w:val="clear" w:color="FFFFFF" w:fill="D9D9D9"/>
+        </w:rPr>
+        <w:t xml:space="preserve">    select </w:t>
+      </w:r>
+      <w:r>
+        <w:rPr>
+          <w:rFonts w:hint="eastAsia" w:ascii="微软雅黑" w:hAnsi="微软雅黑" w:eastAsia="微软雅黑" w:cs="微软雅黑"/>
+          <w:i/>
+          <w:color w:val="000000"/>
+          <w:sz w:val="18"/>
+          <w:szCs w:val="18"/>
+          <w:shd w:val="clear" w:color="FFFFFF" w:fill="D9D9D9"/>
+        </w:rPr>
+        <w:t xml:space="preserve">* </w:t>
+      </w:r>
+      <w:r>
+        <w:rPr>
+          <w:rFonts w:hint="eastAsia" w:ascii="微软雅黑" w:hAnsi="微软雅黑" w:eastAsia="微软雅黑" w:cs="微软雅黑"/>
+          <w:color w:val="000000"/>
+          <w:sz w:val="18"/>
+          <w:szCs w:val="18"/>
+          <w:shd w:val="clear" w:color="FFFFFF" w:fill="D9D9D9"/>
+        </w:rPr>
+        <w:t>from `t_employeer`</w:t>
+      </w:r>
+      <w:r>
+        <w:rPr>
+          <w:rFonts w:hint="eastAsia" w:ascii="微软雅黑" w:hAnsi="微软雅黑" w:eastAsia="微软雅黑" w:cs="微软雅黑"/>
+          <w:color w:val="000000"/>
+          <w:sz w:val="18"/>
+          <w:szCs w:val="18"/>
+          <w:shd w:val="clear" w:color="FFFFFF" w:fill="D9D9D9"/>
+        </w:rPr>
+        <w:br w:type="textWrapping"/>
+      </w:r>
+      <w:r>
+        <w:rPr>
+          <w:rFonts w:hint="eastAsia" w:ascii="微软雅黑" w:hAnsi="微软雅黑" w:eastAsia="微软雅黑" w:cs="微软雅黑"/>
+          <w:color w:val="000000"/>
+          <w:sz w:val="18"/>
+          <w:szCs w:val="18"/>
+          <w:shd w:val="clear" w:color="FFFFFF" w:fill="D9D9D9"/>
+        </w:rPr>
+        <w:t xml:space="preserve">    &lt;</w:t>
+      </w:r>
+      <w:r>
+        <w:rPr>
+          <w:rFonts w:hint="eastAsia" w:ascii="微软雅黑" w:hAnsi="微软雅黑" w:eastAsia="微软雅黑" w:cs="微软雅黑"/>
+          <w:b/>
+          <w:color w:val="000080"/>
+          <w:sz w:val="18"/>
+          <w:szCs w:val="18"/>
+          <w:shd w:val="clear" w:color="FFFFFF" w:fill="D9D9D9"/>
+        </w:rPr>
+        <w:t xml:space="preserve">include </w:t>
+      </w:r>
+      <w:r>
+        <w:rPr>
+          <w:rFonts w:hint="eastAsia" w:ascii="微软雅黑" w:hAnsi="微软雅黑" w:eastAsia="微软雅黑" w:cs="微软雅黑"/>
+          <w:b/>
+          <w:color w:val="0000FF"/>
+          <w:sz w:val="18"/>
+          <w:szCs w:val="18"/>
+          <w:shd w:val="clear" w:color="FFFFFF" w:fill="D9D9D9"/>
+        </w:rPr>
+        <w:t>refid</w:t>
+      </w:r>
+      <w:r>
+        <w:rPr>
+          <w:rFonts w:hint="eastAsia" w:ascii="微软雅黑" w:hAnsi="微软雅黑" w:eastAsia="微软雅黑" w:cs="微软雅黑"/>
+          <w:b/>
+          <w:color w:val="008000"/>
+          <w:sz w:val="18"/>
+          <w:szCs w:val="18"/>
+          <w:shd w:val="clear" w:color="FFFFFF" w:fill="D9D9D9"/>
+        </w:rPr>
+        <w:t>="whereCondition"</w:t>
+      </w:r>
+      <w:r>
+        <w:rPr>
+          <w:rFonts w:hint="eastAsia" w:ascii="微软雅黑" w:hAnsi="微软雅黑" w:eastAsia="微软雅黑" w:cs="微软雅黑"/>
+          <w:color w:val="000000"/>
+          <w:sz w:val="18"/>
+          <w:szCs w:val="18"/>
+          <w:shd w:val="clear" w:color="FFFFFF" w:fill="D9D9D9"/>
+        </w:rPr>
+        <w:t>/&gt;</w:t>
+      </w:r>
+      <w:r>
+        <w:rPr>
+          <w:rFonts w:hint="eastAsia" w:ascii="微软雅黑" w:hAnsi="微软雅黑" w:eastAsia="微软雅黑" w:cs="微软雅黑"/>
+          <w:color w:val="000000"/>
+          <w:sz w:val="18"/>
+          <w:szCs w:val="18"/>
+          <w:shd w:val="clear" w:color="FFFFFF" w:fill="D9D9D9"/>
+        </w:rPr>
+        <w:br w:type="textWrapping"/>
+      </w:r>
+      <w:r>
+        <w:rPr>
+          <w:rFonts w:hint="eastAsia" w:ascii="微软雅黑" w:hAnsi="微软雅黑" w:eastAsia="微软雅黑" w:cs="微软雅黑"/>
+          <w:color w:val="000000"/>
+          <w:sz w:val="18"/>
+          <w:szCs w:val="18"/>
+          <w:shd w:val="clear" w:color="FFFFFF" w:fill="D9D9D9"/>
+        </w:rPr>
+        <w:t>&lt;/</w:t>
+      </w:r>
+      <w:r>
+        <w:rPr>
+          <w:rFonts w:hint="eastAsia" w:ascii="微软雅黑" w:hAnsi="微软雅黑" w:eastAsia="微软雅黑" w:cs="微软雅黑"/>
+          <w:b/>
+          <w:color w:val="000080"/>
+          <w:sz w:val="18"/>
+          <w:szCs w:val="18"/>
+          <w:shd w:val="clear" w:color="FFFFFF" w:fill="D9D9D9"/>
+        </w:rPr>
+        <w:t>select</w:t>
+      </w:r>
+      <w:r>
+        <w:rPr>
+          <w:rFonts w:hint="eastAsia" w:ascii="微软雅黑" w:hAnsi="微软雅黑" w:eastAsia="微软雅黑" w:cs="微软雅黑"/>
+          <w:color w:val="000000"/>
+          <w:sz w:val="18"/>
+          <w:szCs w:val="18"/>
+          <w:shd w:val="clear" w:color="FFFFFF" w:fill="D9D9D9"/>
+        </w:rPr>
+        <w:t>&gt;</w:t>
+      </w:r>
+      <w:r>
+        <w:rPr>
+          <w:rFonts w:hint="eastAsia" w:ascii="微软雅黑" w:hAnsi="微软雅黑" w:eastAsia="微软雅黑" w:cs="微软雅黑"/>
+          <w:color w:val="000000"/>
+          <w:sz w:val="18"/>
+          <w:szCs w:val="18"/>
+          <w:shd w:val="clear" w:color="FFFFFF" w:fill="D9D9D9"/>
+        </w:rPr>
+        <w:br w:type="textWrapping"/>
+      </w:r>
+      <w:r>
+        <w:rPr>
+          <w:rFonts w:hint="eastAsia" w:ascii="微软雅黑" w:hAnsi="微软雅黑" w:eastAsia="微软雅黑" w:cs="微软雅黑"/>
+          <w:i/>
+          <w:color w:val="808080"/>
+          <w:sz w:val="18"/>
+          <w:szCs w:val="18"/>
+          <w:shd w:val="clear" w:color="FFFFFF" w:fill="D9D9D9"/>
+        </w:rPr>
+        <w:t>&lt;!--使用这种方法时，&lt;if test="xxx"/&gt;里的xxx必须对应持久化对象的字段名称（而不是setXxx方法）--&gt;</w:t>
+      </w:r>
+      <w:r>
+        <w:rPr>
+          <w:rFonts w:hint="eastAsia" w:ascii="微软雅黑" w:hAnsi="微软雅黑" w:eastAsia="微软雅黑" w:cs="微软雅黑"/>
+          <w:i/>
+          <w:color w:val="808080"/>
+          <w:sz w:val="18"/>
+          <w:szCs w:val="18"/>
+          <w:shd w:val="clear" w:color="FFFFFF" w:fill="D9D9D9"/>
+        </w:rPr>
+        <w:br w:type="textWrapping"/>
+      </w:r>
+      <w:r>
+        <w:rPr>
+          <w:rFonts w:hint="eastAsia" w:ascii="微软雅黑" w:hAnsi="微软雅黑" w:eastAsia="微软雅黑" w:cs="微软雅黑"/>
+          <w:color w:val="000000"/>
+          <w:sz w:val="18"/>
+          <w:szCs w:val="18"/>
+          <w:shd w:val="clear" w:color="FFFFFF" w:fill="D9D9D9"/>
+        </w:rPr>
+        <w:t>&lt;</w:t>
+      </w:r>
+      <w:r>
+        <w:rPr>
+          <w:rFonts w:hint="eastAsia" w:ascii="微软雅黑" w:hAnsi="微软雅黑" w:eastAsia="微软雅黑" w:cs="微软雅黑"/>
+          <w:b/>
+          <w:color w:val="000080"/>
+          <w:sz w:val="18"/>
+          <w:szCs w:val="18"/>
+          <w:shd w:val="clear" w:color="FFFFFF" w:fill="D9D9D9"/>
+        </w:rPr>
+        <w:t xml:space="preserve">select </w:t>
+      </w:r>
+      <w:r>
+        <w:rPr>
+          <w:rFonts w:hint="eastAsia" w:ascii="微软雅黑" w:hAnsi="微软雅黑" w:eastAsia="微软雅黑" w:cs="微软雅黑"/>
+          <w:b/>
+          <w:color w:val="0000FF"/>
+          <w:sz w:val="18"/>
+          <w:szCs w:val="18"/>
+          <w:shd w:val="clear" w:color="FFFFFF" w:fill="D9D9D9"/>
+        </w:rPr>
+        <w:t>id</w:t>
+      </w:r>
+      <w:r>
+        <w:rPr>
+          <w:rFonts w:hint="eastAsia" w:ascii="微软雅黑" w:hAnsi="微软雅黑" w:eastAsia="微软雅黑" w:cs="微软雅黑"/>
+          <w:b/>
+          <w:color w:val="008000"/>
+          <w:sz w:val="18"/>
+          <w:szCs w:val="18"/>
+          <w:shd w:val="clear" w:color="FFFFFF" w:fill="D9D9D9"/>
+        </w:rPr>
+        <w:t xml:space="preserve">="findEmployeerByCondition3" </w:t>
+      </w:r>
+      <w:r>
+        <w:rPr>
+          <w:rFonts w:hint="eastAsia" w:ascii="微软雅黑" w:hAnsi="微软雅黑" w:eastAsia="微软雅黑" w:cs="微软雅黑"/>
+          <w:b/>
+          <w:color w:val="0000FF"/>
+          <w:sz w:val="18"/>
+          <w:szCs w:val="18"/>
+          <w:shd w:val="clear" w:color="FFFFFF" w:fill="D9D9D9"/>
+        </w:rPr>
+        <w:t>parameterType</w:t>
+      </w:r>
+      <w:r>
+        <w:rPr>
+          <w:rFonts w:hint="eastAsia" w:ascii="微软雅黑" w:hAnsi="微软雅黑" w:eastAsia="微软雅黑" w:cs="微软雅黑"/>
+          <w:b/>
+          <w:color w:val="008000"/>
+          <w:sz w:val="18"/>
+          <w:szCs w:val="18"/>
+          <w:shd w:val="clear" w:color="FFFFFF" w:fill="D9D9D9"/>
+        </w:rPr>
+        <w:t xml:space="preserve">="alias_Employeer" </w:t>
+      </w:r>
+      <w:r>
+        <w:rPr>
+          <w:rFonts w:hint="eastAsia" w:ascii="微软雅黑" w:hAnsi="微软雅黑" w:eastAsia="微软雅黑" w:cs="微软雅黑"/>
+          <w:b/>
+          <w:color w:val="0000FF"/>
+          <w:sz w:val="18"/>
+          <w:szCs w:val="18"/>
+          <w:shd w:val="clear" w:color="FFFFFF" w:fill="D9D9D9"/>
+        </w:rPr>
+        <w:t>resultType</w:t>
+      </w:r>
+      <w:r>
+        <w:rPr>
+          <w:rFonts w:hint="eastAsia" w:ascii="微软雅黑" w:hAnsi="微软雅黑" w:eastAsia="微软雅黑" w:cs="微软雅黑"/>
+          <w:b/>
+          <w:color w:val="008000"/>
+          <w:sz w:val="18"/>
+          <w:szCs w:val="18"/>
+          <w:shd w:val="clear" w:color="FFFFFF" w:fill="D9D9D9"/>
+        </w:rPr>
+        <w:t>="alias_Employeer"</w:t>
+      </w:r>
+      <w:r>
+        <w:rPr>
+          <w:rFonts w:hint="eastAsia" w:ascii="微软雅黑" w:hAnsi="微软雅黑" w:eastAsia="微软雅黑" w:cs="微软雅黑"/>
+          <w:color w:val="000000"/>
+          <w:sz w:val="18"/>
+          <w:szCs w:val="18"/>
+          <w:shd w:val="clear" w:color="FFFFFF" w:fill="D9D9D9"/>
+        </w:rPr>
+        <w:t>&gt;</w:t>
+      </w:r>
+      <w:r>
+        <w:rPr>
+          <w:rFonts w:hint="eastAsia" w:ascii="微软雅黑" w:hAnsi="微软雅黑" w:eastAsia="微软雅黑" w:cs="微软雅黑"/>
+          <w:color w:val="000000"/>
+          <w:sz w:val="18"/>
+          <w:szCs w:val="18"/>
+          <w:shd w:val="clear" w:color="FFFFFF" w:fill="D9D9D9"/>
+        </w:rPr>
+        <w:br w:type="textWrapping"/>
+      </w:r>
+      <w:r>
+        <w:rPr>
+          <w:rFonts w:hint="eastAsia" w:ascii="微软雅黑" w:hAnsi="微软雅黑" w:eastAsia="微软雅黑" w:cs="微软雅黑"/>
+          <w:color w:val="000000"/>
+          <w:sz w:val="18"/>
+          <w:szCs w:val="18"/>
+          <w:shd w:val="clear" w:color="FFFFFF" w:fill="D9D9D9"/>
+        </w:rPr>
+        <w:t xml:space="preserve">    select </w:t>
+      </w:r>
+      <w:r>
+        <w:rPr>
+          <w:rFonts w:hint="eastAsia" w:ascii="微软雅黑" w:hAnsi="微软雅黑" w:eastAsia="微软雅黑" w:cs="微软雅黑"/>
+          <w:i/>
+          <w:color w:val="000000"/>
+          <w:sz w:val="18"/>
+          <w:szCs w:val="18"/>
+          <w:shd w:val="clear" w:color="FFFFFF" w:fill="D9D9D9"/>
+        </w:rPr>
+        <w:t xml:space="preserve">* </w:t>
+      </w:r>
+      <w:r>
+        <w:rPr>
+          <w:rFonts w:hint="eastAsia" w:ascii="微软雅黑" w:hAnsi="微软雅黑" w:eastAsia="微软雅黑" w:cs="微软雅黑"/>
+          <w:color w:val="000000"/>
+          <w:sz w:val="18"/>
+          <w:szCs w:val="18"/>
+          <w:shd w:val="clear" w:color="FFFFFF" w:fill="D9D9D9"/>
+        </w:rPr>
+        <w:t>from `t_employeer`</w:t>
+      </w:r>
+      <w:r>
+        <w:rPr>
+          <w:rFonts w:hint="eastAsia" w:ascii="微软雅黑" w:hAnsi="微软雅黑" w:eastAsia="微软雅黑" w:cs="微软雅黑"/>
+          <w:color w:val="000000"/>
+          <w:sz w:val="18"/>
+          <w:szCs w:val="18"/>
+          <w:shd w:val="clear" w:color="FFFFFF" w:fill="D9D9D9"/>
+        </w:rPr>
+        <w:br w:type="textWrapping"/>
+      </w:r>
+      <w:r>
+        <w:rPr>
+          <w:rFonts w:hint="eastAsia" w:ascii="微软雅黑" w:hAnsi="微软雅黑" w:eastAsia="微软雅黑" w:cs="微软雅黑"/>
+          <w:color w:val="000000"/>
+          <w:sz w:val="18"/>
+          <w:szCs w:val="18"/>
+          <w:shd w:val="clear" w:color="FFFFFF" w:fill="D9D9D9"/>
+        </w:rPr>
+        <w:t xml:space="preserve">    &lt;</w:t>
+      </w:r>
+      <w:r>
+        <w:rPr>
+          <w:rFonts w:hint="eastAsia" w:ascii="微软雅黑" w:hAnsi="微软雅黑" w:eastAsia="微软雅黑" w:cs="微软雅黑"/>
+          <w:b/>
+          <w:color w:val="000080"/>
+          <w:sz w:val="18"/>
+          <w:szCs w:val="18"/>
+          <w:shd w:val="clear" w:color="FFFFFF" w:fill="D9D9D9"/>
+        </w:rPr>
+        <w:t xml:space="preserve">trim </w:t>
+      </w:r>
+      <w:r>
+        <w:rPr>
+          <w:rFonts w:hint="eastAsia" w:ascii="微软雅黑" w:hAnsi="微软雅黑" w:eastAsia="微软雅黑" w:cs="微软雅黑"/>
+          <w:b/>
+          <w:color w:val="0000FF"/>
+          <w:sz w:val="18"/>
+          <w:szCs w:val="18"/>
+          <w:shd w:val="clear" w:color="FFFFFF" w:fill="D9D9D9"/>
+        </w:rPr>
+        <w:t>suffixOverrides</w:t>
+      </w:r>
+      <w:r>
+        <w:rPr>
+          <w:rFonts w:hint="eastAsia" w:ascii="微软雅黑" w:hAnsi="微软雅黑" w:eastAsia="微软雅黑" w:cs="微软雅黑"/>
+          <w:b/>
+          <w:color w:val="008000"/>
+          <w:sz w:val="18"/>
+          <w:szCs w:val="18"/>
+          <w:shd w:val="clear" w:color="FFFFFF" w:fill="D9D9D9"/>
+        </w:rPr>
+        <w:t>="and"</w:t>
+      </w:r>
+      <w:r>
+        <w:rPr>
+          <w:rFonts w:hint="eastAsia" w:ascii="微软雅黑" w:hAnsi="微软雅黑" w:eastAsia="微软雅黑" w:cs="微软雅黑"/>
+          <w:color w:val="000000"/>
+          <w:sz w:val="18"/>
+          <w:szCs w:val="18"/>
+          <w:shd w:val="clear" w:color="FFFFFF" w:fill="D9D9D9"/>
+        </w:rPr>
+        <w:t>&gt;</w:t>
+      </w:r>
+      <w:r>
+        <w:rPr>
+          <w:rFonts w:hint="eastAsia" w:ascii="微软雅黑" w:hAnsi="微软雅黑" w:eastAsia="微软雅黑" w:cs="微软雅黑"/>
+          <w:color w:val="000000"/>
+          <w:sz w:val="18"/>
+          <w:szCs w:val="18"/>
+          <w:shd w:val="clear" w:color="FFFFFF" w:fill="D9D9D9"/>
+        </w:rPr>
+        <w:br w:type="textWrapping"/>
+      </w:r>
+      <w:r>
+        <w:rPr>
+          <w:rFonts w:hint="eastAsia" w:ascii="微软雅黑" w:hAnsi="微软雅黑" w:eastAsia="微软雅黑" w:cs="微软雅黑"/>
+          <w:color w:val="000000"/>
+          <w:sz w:val="18"/>
+          <w:szCs w:val="18"/>
+          <w:shd w:val="clear" w:color="FFFFFF" w:fill="D9D9D9"/>
+        </w:rPr>
+        <w:t xml:space="preserve">        &lt;</w:t>
+      </w:r>
+      <w:r>
+        <w:rPr>
+          <w:rFonts w:hint="eastAsia" w:ascii="微软雅黑" w:hAnsi="微软雅黑" w:eastAsia="微软雅黑" w:cs="微软雅黑"/>
+          <w:b/>
+          <w:color w:val="000080"/>
+          <w:sz w:val="18"/>
+          <w:szCs w:val="18"/>
+          <w:shd w:val="clear" w:color="FFFFFF" w:fill="D9D9D9"/>
+        </w:rPr>
+        <w:t>where</w:t>
+      </w:r>
+      <w:r>
+        <w:rPr>
+          <w:rFonts w:hint="eastAsia" w:ascii="微软雅黑" w:hAnsi="微软雅黑" w:eastAsia="微软雅黑" w:cs="微软雅黑"/>
+          <w:color w:val="000000"/>
+          <w:sz w:val="18"/>
+          <w:szCs w:val="18"/>
+          <w:shd w:val="clear" w:color="FFFFFF" w:fill="D9D9D9"/>
+        </w:rPr>
+        <w:t>&gt;</w:t>
+      </w:r>
+      <w:r>
+        <w:rPr>
+          <w:rFonts w:hint="eastAsia" w:ascii="微软雅黑" w:hAnsi="微软雅黑" w:eastAsia="微软雅黑" w:cs="微软雅黑"/>
+          <w:color w:val="000000"/>
+          <w:sz w:val="18"/>
+          <w:szCs w:val="18"/>
+          <w:shd w:val="clear" w:color="FFFFFF" w:fill="D9D9D9"/>
+        </w:rPr>
+        <w:br w:type="textWrapping"/>
+      </w:r>
+      <w:r>
+        <w:rPr>
+          <w:rFonts w:hint="eastAsia" w:ascii="微软雅黑" w:hAnsi="微软雅黑" w:eastAsia="微软雅黑" w:cs="微软雅黑"/>
+          <w:color w:val="000000"/>
+          <w:sz w:val="18"/>
+          <w:szCs w:val="18"/>
+          <w:shd w:val="clear" w:color="FFFFFF" w:fill="D9D9D9"/>
+        </w:rPr>
+        <w:br w:type="textWrapping"/>
+      </w:r>
+      <w:r>
+        <w:rPr>
+          <w:rFonts w:hint="eastAsia" w:ascii="微软雅黑" w:hAnsi="微软雅黑" w:eastAsia="微软雅黑" w:cs="微软雅黑"/>
+          <w:color w:val="000000"/>
+          <w:sz w:val="18"/>
+          <w:szCs w:val="18"/>
+          <w:shd w:val="clear" w:color="FFFFFF" w:fill="D9D9D9"/>
+        </w:rPr>
+        <w:t xml:space="preserve">            &lt;</w:t>
+      </w:r>
+      <w:r>
+        <w:rPr>
+          <w:rFonts w:hint="eastAsia" w:ascii="微软雅黑" w:hAnsi="微软雅黑" w:eastAsia="微软雅黑" w:cs="微软雅黑"/>
+          <w:b/>
+          <w:color w:val="000080"/>
+          <w:sz w:val="18"/>
+          <w:szCs w:val="18"/>
+          <w:shd w:val="clear" w:color="FFFFFF" w:fill="D9D9D9"/>
+        </w:rPr>
+        <w:t xml:space="preserve">if </w:t>
+      </w:r>
+      <w:r>
+        <w:rPr>
+          <w:rFonts w:hint="eastAsia" w:ascii="微软雅黑" w:hAnsi="微软雅黑" w:eastAsia="微软雅黑" w:cs="微软雅黑"/>
+          <w:b/>
+          <w:color w:val="0000FF"/>
+          <w:sz w:val="18"/>
+          <w:szCs w:val="18"/>
+          <w:shd w:val="clear" w:color="FFFFFF" w:fill="D9D9D9"/>
+        </w:rPr>
+        <w:t>test</w:t>
+      </w:r>
+      <w:r>
+        <w:rPr>
+          <w:rFonts w:hint="eastAsia" w:ascii="微软雅黑" w:hAnsi="微软雅黑" w:eastAsia="微软雅黑" w:cs="微软雅黑"/>
+          <w:b/>
+          <w:color w:val="008000"/>
+          <w:sz w:val="18"/>
+          <w:szCs w:val="18"/>
+          <w:shd w:val="clear" w:color="FFFFFF" w:fill="D9D9D9"/>
+        </w:rPr>
+        <w:t>="employeer_name!=null"</w:t>
+      </w:r>
+      <w:r>
+        <w:rPr>
+          <w:rFonts w:hint="eastAsia" w:ascii="微软雅黑" w:hAnsi="微软雅黑" w:eastAsia="微软雅黑" w:cs="微软雅黑"/>
+          <w:color w:val="000000"/>
+          <w:sz w:val="18"/>
+          <w:szCs w:val="18"/>
+          <w:shd w:val="clear" w:color="FFFFFF" w:fill="D9D9D9"/>
+        </w:rPr>
+        <w:t>&gt; employeer_name = #{employeer_name} and &lt;/</w:t>
+      </w:r>
+      <w:r>
+        <w:rPr>
+          <w:rFonts w:hint="eastAsia" w:ascii="微软雅黑" w:hAnsi="微软雅黑" w:eastAsia="微软雅黑" w:cs="微软雅黑"/>
+          <w:b/>
+          <w:color w:val="000080"/>
+          <w:sz w:val="18"/>
+          <w:szCs w:val="18"/>
+          <w:shd w:val="clear" w:color="FFFFFF" w:fill="D9D9D9"/>
+        </w:rPr>
+        <w:t>if</w:t>
+      </w:r>
+      <w:r>
+        <w:rPr>
+          <w:rFonts w:hint="eastAsia" w:ascii="微软雅黑" w:hAnsi="微软雅黑" w:eastAsia="微软雅黑" w:cs="微软雅黑"/>
+          <w:color w:val="000000"/>
+          <w:sz w:val="18"/>
+          <w:szCs w:val="18"/>
+          <w:shd w:val="clear" w:color="FFFFFF" w:fill="D9D9D9"/>
+        </w:rPr>
+        <w:t>&gt;</w:t>
+      </w:r>
+      <w:r>
+        <w:rPr>
+          <w:rFonts w:hint="eastAsia" w:ascii="微软雅黑" w:hAnsi="微软雅黑" w:eastAsia="微软雅黑" w:cs="微软雅黑"/>
+          <w:color w:val="000000"/>
+          <w:sz w:val="18"/>
+          <w:szCs w:val="18"/>
+          <w:shd w:val="clear" w:color="FFFFFF" w:fill="D9D9D9"/>
+        </w:rPr>
+        <w:br w:type="textWrapping"/>
+      </w:r>
+      <w:r>
+        <w:rPr>
+          <w:rFonts w:hint="eastAsia" w:ascii="微软雅黑" w:hAnsi="微软雅黑" w:eastAsia="微软雅黑" w:cs="微软雅黑"/>
+          <w:color w:val="000000"/>
+          <w:sz w:val="18"/>
+          <w:szCs w:val="18"/>
+          <w:shd w:val="clear" w:color="FFFFFF" w:fill="D9D9D9"/>
+        </w:rPr>
+        <w:t xml:space="preserve">            &lt;</w:t>
+      </w:r>
+      <w:r>
+        <w:rPr>
+          <w:rFonts w:hint="eastAsia" w:ascii="微软雅黑" w:hAnsi="微软雅黑" w:eastAsia="微软雅黑" w:cs="微软雅黑"/>
+          <w:b/>
+          <w:color w:val="000080"/>
+          <w:sz w:val="18"/>
+          <w:szCs w:val="18"/>
+          <w:shd w:val="clear" w:color="FFFFFF" w:fill="D9D9D9"/>
+        </w:rPr>
+        <w:t xml:space="preserve">if </w:t>
+      </w:r>
+      <w:r>
+        <w:rPr>
+          <w:rFonts w:hint="eastAsia" w:ascii="微软雅黑" w:hAnsi="微软雅黑" w:eastAsia="微软雅黑" w:cs="微软雅黑"/>
+          <w:b/>
+          <w:color w:val="0000FF"/>
+          <w:sz w:val="18"/>
+          <w:szCs w:val="18"/>
+          <w:shd w:val="clear" w:color="FFFFFF" w:fill="D9D9D9"/>
+        </w:rPr>
+        <w:t>test</w:t>
+      </w:r>
+      <w:r>
+        <w:rPr>
+          <w:rFonts w:hint="eastAsia" w:ascii="微软雅黑" w:hAnsi="微软雅黑" w:eastAsia="微软雅黑" w:cs="微软雅黑"/>
+          <w:b/>
+          <w:color w:val="008000"/>
+          <w:sz w:val="18"/>
+          <w:szCs w:val="18"/>
+          <w:shd w:val="clear" w:color="FFFFFF" w:fill="D9D9D9"/>
+        </w:rPr>
+        <w:t>="employeer_name!=null"</w:t>
+      </w:r>
+      <w:r>
+        <w:rPr>
+          <w:rFonts w:hint="eastAsia" w:ascii="微软雅黑" w:hAnsi="微软雅黑" w:eastAsia="微软雅黑" w:cs="微软雅黑"/>
+          <w:color w:val="000000"/>
+          <w:sz w:val="18"/>
+          <w:szCs w:val="18"/>
+          <w:shd w:val="clear" w:color="FFFFFF" w:fill="D9D9D9"/>
+        </w:rPr>
+        <w:t>&gt; employeer_age = #{age} and &lt;/</w:t>
+      </w:r>
+      <w:r>
+        <w:rPr>
+          <w:rFonts w:hint="eastAsia" w:ascii="微软雅黑" w:hAnsi="微软雅黑" w:eastAsia="微软雅黑" w:cs="微软雅黑"/>
+          <w:b/>
+          <w:color w:val="000080"/>
+          <w:sz w:val="18"/>
+          <w:szCs w:val="18"/>
+          <w:shd w:val="clear" w:color="FFFFFF" w:fill="D9D9D9"/>
+        </w:rPr>
+        <w:t>if</w:t>
+      </w:r>
+      <w:r>
+        <w:rPr>
+          <w:rFonts w:hint="eastAsia" w:ascii="微软雅黑" w:hAnsi="微软雅黑" w:eastAsia="微软雅黑" w:cs="微软雅黑"/>
+          <w:color w:val="000000"/>
+          <w:sz w:val="18"/>
+          <w:szCs w:val="18"/>
+          <w:shd w:val="clear" w:color="FFFFFF" w:fill="D9D9D9"/>
+        </w:rPr>
+        <w:t>&gt;</w:t>
+      </w:r>
+      <w:r>
+        <w:rPr>
+          <w:rFonts w:hint="eastAsia" w:ascii="微软雅黑" w:hAnsi="微软雅黑" w:eastAsia="微软雅黑" w:cs="微软雅黑"/>
+          <w:color w:val="000000"/>
+          <w:sz w:val="18"/>
+          <w:szCs w:val="18"/>
+          <w:shd w:val="clear" w:color="FFFFFF" w:fill="D9D9D9"/>
+        </w:rPr>
+        <w:br w:type="textWrapping"/>
+      </w:r>
+      <w:r>
+        <w:rPr>
+          <w:rFonts w:hint="eastAsia" w:ascii="微软雅黑" w:hAnsi="微软雅黑" w:eastAsia="微软雅黑" w:cs="微软雅黑"/>
+          <w:color w:val="000000"/>
+          <w:sz w:val="18"/>
+          <w:szCs w:val="18"/>
+          <w:shd w:val="clear" w:color="FFFFFF" w:fill="D9D9D9"/>
+        </w:rPr>
+        <w:t xml:space="preserve">            &lt;</w:t>
+      </w:r>
+      <w:r>
+        <w:rPr>
+          <w:rFonts w:hint="eastAsia" w:ascii="微软雅黑" w:hAnsi="微软雅黑" w:eastAsia="微软雅黑" w:cs="微软雅黑"/>
+          <w:b/>
+          <w:color w:val="000080"/>
+          <w:sz w:val="18"/>
+          <w:szCs w:val="18"/>
+          <w:shd w:val="clear" w:color="FFFFFF" w:fill="D9D9D9"/>
+        </w:rPr>
+        <w:t xml:space="preserve">if </w:t>
+      </w:r>
+      <w:r>
+        <w:rPr>
+          <w:rFonts w:hint="eastAsia" w:ascii="微软雅黑" w:hAnsi="微软雅黑" w:eastAsia="微软雅黑" w:cs="微软雅黑"/>
+          <w:b/>
+          <w:color w:val="0000FF"/>
+          <w:sz w:val="18"/>
+          <w:szCs w:val="18"/>
+          <w:shd w:val="clear" w:color="FFFFFF" w:fill="D9D9D9"/>
+        </w:rPr>
+        <w:t>test</w:t>
+      </w:r>
+      <w:r>
+        <w:rPr>
+          <w:rFonts w:hint="eastAsia" w:ascii="微软雅黑" w:hAnsi="微软雅黑" w:eastAsia="微软雅黑" w:cs="微软雅黑"/>
+          <w:b/>
+          <w:color w:val="008000"/>
+          <w:sz w:val="18"/>
+          <w:szCs w:val="18"/>
+          <w:shd w:val="clear" w:color="FFFFFF" w:fill="D9D9D9"/>
+        </w:rPr>
+        <w:t>="employeer_name!=null"</w:t>
+      </w:r>
+      <w:r>
+        <w:rPr>
+          <w:rFonts w:hint="eastAsia" w:ascii="微软雅黑" w:hAnsi="微软雅黑" w:eastAsia="微软雅黑" w:cs="微软雅黑"/>
+          <w:color w:val="000000"/>
+          <w:sz w:val="18"/>
+          <w:szCs w:val="18"/>
+          <w:shd w:val="clear" w:color="FFFFFF" w:fill="D9D9D9"/>
+        </w:rPr>
+        <w:t>&gt; employeer_department = #{employeer_name} and &lt;/</w:t>
+      </w:r>
+      <w:r>
+        <w:rPr>
+          <w:rFonts w:hint="eastAsia" w:ascii="微软雅黑" w:hAnsi="微软雅黑" w:eastAsia="微软雅黑" w:cs="微软雅黑"/>
+          <w:b/>
+          <w:color w:val="000080"/>
+          <w:sz w:val="18"/>
+          <w:szCs w:val="18"/>
+          <w:shd w:val="clear" w:color="FFFFFF" w:fill="D9D9D9"/>
+        </w:rPr>
+        <w:t>if</w:t>
+      </w:r>
+      <w:r>
+        <w:rPr>
+          <w:rFonts w:hint="eastAsia" w:ascii="微软雅黑" w:hAnsi="微软雅黑" w:eastAsia="微软雅黑" w:cs="微软雅黑"/>
+          <w:color w:val="000000"/>
+          <w:sz w:val="18"/>
+          <w:szCs w:val="18"/>
+          <w:shd w:val="clear" w:color="FFFFFF" w:fill="D9D9D9"/>
+        </w:rPr>
+        <w:t>&gt;</w:t>
+      </w:r>
+      <w:r>
+        <w:rPr>
+          <w:rFonts w:hint="eastAsia" w:ascii="微软雅黑" w:hAnsi="微软雅黑" w:eastAsia="微软雅黑" w:cs="微软雅黑"/>
+          <w:color w:val="000000"/>
+          <w:sz w:val="18"/>
+          <w:szCs w:val="18"/>
+          <w:shd w:val="clear" w:color="FFFFFF" w:fill="D9D9D9"/>
+        </w:rPr>
+        <w:br w:type="textWrapping"/>
+      </w:r>
+      <w:r>
+        <w:rPr>
+          <w:rFonts w:hint="eastAsia" w:ascii="微软雅黑" w:hAnsi="微软雅黑" w:eastAsia="微软雅黑" w:cs="微软雅黑"/>
+          <w:color w:val="000000"/>
+          <w:sz w:val="18"/>
+          <w:szCs w:val="18"/>
+          <w:shd w:val="clear" w:color="FFFFFF" w:fill="D9D9D9"/>
+        </w:rPr>
+        <w:t xml:space="preserve">            &lt;</w:t>
+      </w:r>
+      <w:r>
+        <w:rPr>
+          <w:rFonts w:hint="eastAsia" w:ascii="微软雅黑" w:hAnsi="微软雅黑" w:eastAsia="微软雅黑" w:cs="微软雅黑"/>
+          <w:b/>
+          <w:color w:val="000080"/>
+          <w:sz w:val="18"/>
+          <w:szCs w:val="18"/>
+          <w:shd w:val="clear" w:color="FFFFFF" w:fill="D9D9D9"/>
+        </w:rPr>
+        <w:t xml:space="preserve">if </w:t>
+      </w:r>
+      <w:r>
+        <w:rPr>
+          <w:rFonts w:hint="eastAsia" w:ascii="微软雅黑" w:hAnsi="微软雅黑" w:eastAsia="微软雅黑" w:cs="微软雅黑"/>
+          <w:b/>
+          <w:color w:val="0000FF"/>
+          <w:sz w:val="18"/>
+          <w:szCs w:val="18"/>
+          <w:shd w:val="clear" w:color="FFFFFF" w:fill="D9D9D9"/>
+        </w:rPr>
+        <w:t>test</w:t>
+      </w:r>
+      <w:r>
+        <w:rPr>
+          <w:rFonts w:hint="eastAsia" w:ascii="微软雅黑" w:hAnsi="微软雅黑" w:eastAsia="微软雅黑" w:cs="微软雅黑"/>
+          <w:b/>
+          <w:color w:val="008000"/>
+          <w:sz w:val="18"/>
+          <w:szCs w:val="18"/>
+          <w:shd w:val="clear" w:color="FFFFFF" w:fill="D9D9D9"/>
+        </w:rPr>
+        <w:t>="employeer_name!=null"</w:t>
+      </w:r>
+      <w:r>
+        <w:rPr>
+          <w:rFonts w:hint="eastAsia" w:ascii="微软雅黑" w:hAnsi="微软雅黑" w:eastAsia="微软雅黑" w:cs="微软雅黑"/>
+          <w:color w:val="000000"/>
+          <w:sz w:val="18"/>
+          <w:szCs w:val="18"/>
+          <w:shd w:val="clear" w:color="FFFFFF" w:fill="D9D9D9"/>
+        </w:rPr>
+        <w:t>&gt; employeer_worktype = #{employeer_name} &lt;/</w:t>
+      </w:r>
+      <w:r>
+        <w:rPr>
+          <w:rFonts w:hint="eastAsia" w:ascii="微软雅黑" w:hAnsi="微软雅黑" w:eastAsia="微软雅黑" w:cs="微软雅黑"/>
+          <w:b/>
+          <w:color w:val="000080"/>
+          <w:sz w:val="18"/>
+          <w:szCs w:val="18"/>
+          <w:shd w:val="clear" w:color="FFFFFF" w:fill="D9D9D9"/>
+        </w:rPr>
+        <w:t>if</w:t>
+      </w:r>
+      <w:r>
+        <w:rPr>
+          <w:rFonts w:hint="eastAsia" w:ascii="微软雅黑" w:hAnsi="微软雅黑" w:eastAsia="微软雅黑" w:cs="微软雅黑"/>
+          <w:color w:val="000000"/>
+          <w:sz w:val="18"/>
+          <w:szCs w:val="18"/>
+          <w:shd w:val="clear" w:color="FFFFFF" w:fill="D9D9D9"/>
+        </w:rPr>
+        <w:t>&gt;</w:t>
+      </w:r>
+      <w:r>
+        <w:rPr>
+          <w:rFonts w:hint="eastAsia" w:ascii="微软雅黑" w:hAnsi="微软雅黑" w:eastAsia="微软雅黑" w:cs="微软雅黑"/>
+          <w:color w:val="000000"/>
+          <w:sz w:val="18"/>
+          <w:szCs w:val="18"/>
+          <w:shd w:val="clear" w:color="FFFFFF" w:fill="D9D9D9"/>
+        </w:rPr>
+        <w:br w:type="textWrapping"/>
+      </w:r>
+      <w:r>
+        <w:rPr>
+          <w:rFonts w:hint="eastAsia" w:ascii="微软雅黑" w:hAnsi="微软雅黑" w:eastAsia="微软雅黑" w:cs="微软雅黑"/>
+          <w:color w:val="000000"/>
+          <w:sz w:val="18"/>
+          <w:szCs w:val="18"/>
+          <w:shd w:val="clear" w:color="FFFFFF" w:fill="D9D9D9"/>
+        </w:rPr>
+        <w:t xml:space="preserve">        &lt;/</w:t>
+      </w:r>
+      <w:r>
+        <w:rPr>
+          <w:rFonts w:hint="eastAsia" w:ascii="微软雅黑" w:hAnsi="微软雅黑" w:eastAsia="微软雅黑" w:cs="微软雅黑"/>
+          <w:b/>
+          <w:color w:val="000080"/>
+          <w:sz w:val="18"/>
+          <w:szCs w:val="18"/>
+          <w:shd w:val="clear" w:color="FFFFFF" w:fill="D9D9D9"/>
+        </w:rPr>
+        <w:t>where</w:t>
+      </w:r>
+      <w:r>
+        <w:rPr>
+          <w:rFonts w:hint="eastAsia" w:ascii="微软雅黑" w:hAnsi="微软雅黑" w:eastAsia="微软雅黑" w:cs="微软雅黑"/>
+          <w:color w:val="000000"/>
+          <w:sz w:val="18"/>
+          <w:szCs w:val="18"/>
+          <w:shd w:val="clear" w:color="FFFFFF" w:fill="D9D9D9"/>
+        </w:rPr>
+        <w:t>&gt;</w:t>
+      </w:r>
+      <w:r>
+        <w:rPr>
+          <w:rFonts w:hint="eastAsia" w:ascii="微软雅黑" w:hAnsi="微软雅黑" w:eastAsia="微软雅黑" w:cs="微软雅黑"/>
+          <w:color w:val="000000"/>
+          <w:sz w:val="18"/>
+          <w:szCs w:val="18"/>
+          <w:shd w:val="clear" w:color="FFFFFF" w:fill="D9D9D9"/>
+        </w:rPr>
+        <w:br w:type="textWrapping"/>
+      </w:r>
+      <w:r>
+        <w:rPr>
+          <w:rFonts w:hint="eastAsia" w:ascii="微软雅黑" w:hAnsi="微软雅黑" w:eastAsia="微软雅黑" w:cs="微软雅黑"/>
+          <w:color w:val="000000"/>
+          <w:sz w:val="18"/>
+          <w:szCs w:val="18"/>
+          <w:shd w:val="clear" w:color="FFFFFF" w:fill="D9D9D9"/>
+        </w:rPr>
+        <w:t xml:space="preserve">    &lt;/</w:t>
+      </w:r>
+      <w:r>
+        <w:rPr>
+          <w:rFonts w:hint="eastAsia" w:ascii="微软雅黑" w:hAnsi="微软雅黑" w:eastAsia="微软雅黑" w:cs="微软雅黑"/>
+          <w:b/>
+          <w:color w:val="000080"/>
+          <w:sz w:val="18"/>
+          <w:szCs w:val="18"/>
+          <w:shd w:val="clear" w:color="FFFFFF" w:fill="D9D9D9"/>
+        </w:rPr>
+        <w:t>trim</w:t>
+      </w:r>
+      <w:r>
+        <w:rPr>
+          <w:rFonts w:hint="eastAsia" w:ascii="微软雅黑" w:hAnsi="微软雅黑" w:eastAsia="微软雅黑" w:cs="微软雅黑"/>
+          <w:color w:val="000000"/>
+          <w:sz w:val="18"/>
+          <w:szCs w:val="18"/>
+          <w:shd w:val="clear" w:color="FFFFFF" w:fill="D9D9D9"/>
+        </w:rPr>
+        <w:t>&gt;</w:t>
+      </w:r>
+      <w:r>
+        <w:rPr>
+          <w:rFonts w:hint="eastAsia" w:ascii="微软雅黑" w:hAnsi="微软雅黑" w:eastAsia="微软雅黑" w:cs="微软雅黑"/>
+          <w:color w:val="000000"/>
+          <w:sz w:val="18"/>
+          <w:szCs w:val="18"/>
+          <w:shd w:val="clear" w:color="FFFFFF" w:fill="D9D9D9"/>
+        </w:rPr>
+        <w:br w:type="textWrapping"/>
+      </w:r>
+      <w:r>
+        <w:rPr>
+          <w:rFonts w:hint="eastAsia" w:ascii="微软雅黑" w:hAnsi="微软雅黑" w:eastAsia="微软雅黑" w:cs="微软雅黑"/>
+          <w:color w:val="000000"/>
+          <w:sz w:val="18"/>
+          <w:szCs w:val="18"/>
+          <w:shd w:val="clear" w:color="FFFFFF" w:fill="D9D9D9"/>
+        </w:rPr>
+        <w:t>&lt;/</w:t>
+      </w:r>
+      <w:r>
+        <w:rPr>
+          <w:rFonts w:hint="eastAsia" w:ascii="微软雅黑" w:hAnsi="微软雅黑" w:eastAsia="微软雅黑" w:cs="微软雅黑"/>
+          <w:b/>
+          <w:color w:val="000080"/>
+          <w:sz w:val="18"/>
+          <w:szCs w:val="18"/>
+          <w:shd w:val="clear" w:color="FFFFFF" w:fill="D9D9D9"/>
+        </w:rPr>
+        <w:t>select</w:t>
+      </w:r>
+      <w:r>
+        <w:rPr>
+          <w:rFonts w:hint="eastAsia" w:ascii="微软雅黑" w:hAnsi="微软雅黑" w:eastAsia="微软雅黑" w:cs="微软雅黑"/>
+          <w:color w:val="000000"/>
+          <w:sz w:val="18"/>
+          <w:szCs w:val="18"/>
+          <w:shd w:val="clear" w:color="FFFFFF" w:fill="D9D9D9"/>
+        </w:rPr>
+        <w:t>&gt;</w:t>
+      </w:r>
+    </w:p>
+    <w:p>
+      <w:pPr>
+        <w:rPr>
+          <w:rFonts w:hint="eastAsia" w:ascii="微软雅黑" w:hAnsi="微软雅黑" w:eastAsia="微软雅黑" w:cs="微软雅黑"/>
+          <w:sz w:val="18"/>
+          <w:szCs w:val="18"/>
+          <w:lang w:val="en-US" w:eastAsia="zh-CN"/>
+        </w:rPr>
+      </w:pPr>
+      <w:r>
+        <w:rPr>
+          <w:rFonts w:hint="eastAsia" w:ascii="微软雅黑" w:hAnsi="微软雅黑" w:eastAsia="微软雅黑" w:cs="微软雅黑"/>
+          <w:sz w:val="18"/>
+          <w:szCs w:val="18"/>
+          <w:lang w:val="en-US" w:eastAsia="zh-CN"/>
+        </w:rPr>
+        <w:t>测试：</w:t>
+      </w:r>
+    </w:p>
+    <w:p>
+      <w:pPr>
+        <w:shd w:val="clear" w:fill="D7D7D7" w:themeFill="background1" w:themeFillShade="D8"/>
+        <w:rPr>
+          <w:rFonts w:hint="eastAsia" w:ascii="微软雅黑" w:hAnsi="微软雅黑" w:eastAsia="微软雅黑" w:cs="微软雅黑"/>
+          <w:color w:val="000000"/>
+          <w:sz w:val="18"/>
+          <w:szCs w:val="18"/>
+        </w:rPr>
+      </w:pPr>
+      <w:r>
+        <w:rPr>
+          <w:rFonts w:hint="eastAsia" w:ascii="微软雅黑" w:hAnsi="微软雅黑" w:eastAsia="微软雅黑" w:cs="微软雅黑"/>
+          <w:color w:val="000000"/>
+          <w:sz w:val="18"/>
+          <w:szCs w:val="18"/>
+          <w:shd w:val="clear" w:color="auto" w:fill="D7D7D7" w:themeFill="background1" w:themeFillShade="D8"/>
+        </w:rPr>
+        <w:t xml:space="preserve">Map condition = </w:t>
+      </w:r>
+      <w:r>
+        <w:rPr>
+          <w:rFonts w:hint="eastAsia" w:ascii="微软雅黑" w:hAnsi="微软雅黑" w:eastAsia="微软雅黑" w:cs="微软雅黑"/>
+          <w:b/>
+          <w:color w:val="000080"/>
+          <w:sz w:val="18"/>
+          <w:szCs w:val="18"/>
+          <w:shd w:val="clear" w:color="auto" w:fill="D7D7D7" w:themeFill="background1" w:themeFillShade="D8"/>
+        </w:rPr>
+        <w:t xml:space="preserve">new </w:t>
+      </w:r>
+      <w:r>
+        <w:rPr>
+          <w:rFonts w:hint="eastAsia" w:ascii="微软雅黑" w:hAnsi="微软雅黑" w:eastAsia="微软雅黑" w:cs="微软雅黑"/>
+          <w:color w:val="000000"/>
+          <w:sz w:val="18"/>
+          <w:szCs w:val="18"/>
+          <w:shd w:val="clear" w:color="auto" w:fill="D7D7D7" w:themeFill="background1" w:themeFillShade="D8"/>
+        </w:rPr>
+        <w:t>HashMap&lt;String,String&gt;();</w:t>
+      </w:r>
+      <w:r>
+        <w:rPr>
+          <w:rFonts w:hint="eastAsia" w:ascii="微软雅黑" w:hAnsi="微软雅黑" w:eastAsia="微软雅黑" w:cs="微软雅黑"/>
+          <w:color w:val="000000"/>
+          <w:sz w:val="18"/>
+          <w:szCs w:val="18"/>
+          <w:shd w:val="clear" w:color="auto" w:fill="D7D7D7" w:themeFill="background1" w:themeFillShade="D8"/>
+        </w:rPr>
+        <w:br w:type="textWrapping"/>
+      </w:r>
+      <w:r>
+        <w:rPr>
+          <w:rFonts w:hint="eastAsia" w:ascii="微软雅黑" w:hAnsi="微软雅黑" w:eastAsia="微软雅黑" w:cs="微软雅黑"/>
+          <w:color w:val="000000"/>
+          <w:sz w:val="18"/>
+          <w:szCs w:val="18"/>
+          <w:shd w:val="clear" w:color="auto" w:fill="D7D7D7" w:themeFill="background1" w:themeFillShade="D8"/>
+        </w:rPr>
+        <w:t>condition.put(</w:t>
+      </w:r>
+      <w:r>
+        <w:rPr>
+          <w:rFonts w:hint="eastAsia" w:ascii="微软雅黑" w:hAnsi="微软雅黑" w:eastAsia="微软雅黑" w:cs="微软雅黑"/>
+          <w:b/>
+          <w:color w:val="008000"/>
+          <w:sz w:val="18"/>
+          <w:szCs w:val="18"/>
+          <w:shd w:val="clear" w:color="auto" w:fill="D7D7D7" w:themeFill="background1" w:themeFillShade="D8"/>
+        </w:rPr>
+        <w:t>"age"</w:t>
+      </w:r>
+      <w:r>
+        <w:rPr>
+          <w:rFonts w:hint="eastAsia" w:ascii="微软雅黑" w:hAnsi="微软雅黑" w:eastAsia="微软雅黑" w:cs="微软雅黑"/>
+          <w:color w:val="000000"/>
+          <w:sz w:val="18"/>
+          <w:szCs w:val="18"/>
+          <w:shd w:val="clear" w:color="auto" w:fill="D7D7D7" w:themeFill="background1" w:themeFillShade="D8"/>
+        </w:rPr>
+        <w:t>,</w:t>
+      </w:r>
+      <w:r>
+        <w:rPr>
+          <w:rFonts w:hint="eastAsia" w:ascii="微软雅黑" w:hAnsi="微软雅黑" w:eastAsia="微软雅黑" w:cs="微软雅黑"/>
+          <w:color w:val="0000FF"/>
+          <w:sz w:val="18"/>
+          <w:szCs w:val="18"/>
+          <w:shd w:val="clear" w:color="auto" w:fill="D7D7D7" w:themeFill="background1" w:themeFillShade="D8"/>
+        </w:rPr>
+        <w:t>30</w:t>
+      </w:r>
+      <w:r>
+        <w:rPr>
+          <w:rFonts w:hint="eastAsia" w:ascii="微软雅黑" w:hAnsi="微软雅黑" w:eastAsia="微软雅黑" w:cs="微软雅黑"/>
+          <w:color w:val="000000"/>
+          <w:sz w:val="18"/>
+          <w:szCs w:val="18"/>
+          <w:shd w:val="clear" w:color="auto" w:fill="D7D7D7" w:themeFill="background1" w:themeFillShade="D8"/>
+        </w:rPr>
+        <w:t>);</w:t>
+      </w:r>
+      <w:r>
+        <w:rPr>
+          <w:rFonts w:hint="eastAsia" w:ascii="微软雅黑" w:hAnsi="微软雅黑" w:eastAsia="微软雅黑" w:cs="微软雅黑"/>
+          <w:color w:val="000000"/>
+          <w:sz w:val="18"/>
+          <w:szCs w:val="18"/>
+          <w:shd w:val="clear" w:color="auto" w:fill="D7D7D7" w:themeFill="background1" w:themeFillShade="D8"/>
+        </w:rPr>
+        <w:br w:type="textWrapping"/>
+      </w:r>
+      <w:r>
+        <w:rPr>
+          <w:rFonts w:hint="eastAsia" w:ascii="微软雅黑" w:hAnsi="微软雅黑" w:eastAsia="微软雅黑" w:cs="微软雅黑"/>
+          <w:color w:val="000000"/>
+          <w:sz w:val="18"/>
+          <w:szCs w:val="18"/>
+          <w:shd w:val="clear" w:color="auto" w:fill="D7D7D7" w:themeFill="background1" w:themeFillShade="D8"/>
+        </w:rPr>
+        <w:t>List&lt;Map&gt; employeerList = session.getMapper(IEmployeerMapper.</w:t>
+      </w:r>
+      <w:r>
+        <w:rPr>
+          <w:rFonts w:hint="eastAsia" w:ascii="微软雅黑" w:hAnsi="微软雅黑" w:eastAsia="微软雅黑" w:cs="微软雅黑"/>
+          <w:b/>
+          <w:color w:val="000080"/>
+          <w:sz w:val="18"/>
+          <w:szCs w:val="18"/>
+          <w:shd w:val="clear" w:color="auto" w:fill="D7D7D7" w:themeFill="background1" w:themeFillShade="D8"/>
+        </w:rPr>
+        <w:t>class</w:t>
+      </w:r>
+      <w:r>
+        <w:rPr>
+          <w:rFonts w:hint="eastAsia" w:ascii="微软雅黑" w:hAnsi="微软雅黑" w:eastAsia="微软雅黑" w:cs="微软雅黑"/>
+          <w:color w:val="000000"/>
+          <w:sz w:val="18"/>
+          <w:szCs w:val="18"/>
+          <w:shd w:val="clear" w:color="auto" w:fill="D7D7D7" w:themeFill="background1" w:themeFillShade="D8"/>
+        </w:rPr>
+        <w:t>).findEmployeerByCondition1(condition);</w:t>
+      </w:r>
+      <w:r>
+        <w:rPr>
+          <w:rFonts w:hint="eastAsia" w:ascii="微软雅黑" w:hAnsi="微软雅黑" w:eastAsia="微软雅黑" w:cs="微软雅黑"/>
+          <w:color w:val="000000"/>
+          <w:sz w:val="18"/>
+          <w:szCs w:val="18"/>
+          <w:shd w:val="clear" w:color="auto" w:fill="D7D7D7" w:themeFill="background1" w:themeFillShade="D8"/>
+        </w:rPr>
+        <w:br w:type="textWrapping"/>
+      </w:r>
+      <w:r>
+        <w:rPr>
+          <w:rFonts w:hint="eastAsia" w:ascii="微软雅黑" w:hAnsi="微软雅黑" w:eastAsia="微软雅黑" w:cs="微软雅黑"/>
+          <w:color w:val="000000"/>
+          <w:sz w:val="18"/>
+          <w:szCs w:val="18"/>
+          <w:shd w:val="clear" w:color="auto" w:fill="D7D7D7" w:themeFill="background1" w:themeFillShade="D8"/>
+        </w:rPr>
+        <w:t>List&lt;Employeer&gt; employeerList = session.getMapper(IEmployeerMapper.</w:t>
+      </w:r>
+      <w:r>
+        <w:rPr>
+          <w:rFonts w:hint="eastAsia" w:ascii="微软雅黑" w:hAnsi="微软雅黑" w:eastAsia="微软雅黑" w:cs="微软雅黑"/>
+          <w:b/>
+          <w:color w:val="000080"/>
+          <w:sz w:val="18"/>
+          <w:szCs w:val="18"/>
+          <w:shd w:val="clear" w:color="auto" w:fill="D7D7D7" w:themeFill="background1" w:themeFillShade="D8"/>
+        </w:rPr>
+        <w:t>class</w:t>
+      </w:r>
+      <w:r>
+        <w:rPr>
+          <w:rFonts w:hint="eastAsia" w:ascii="微软雅黑" w:hAnsi="微软雅黑" w:eastAsia="微软雅黑" w:cs="微软雅黑"/>
+          <w:color w:val="000000"/>
+          <w:sz w:val="18"/>
+          <w:szCs w:val="18"/>
+          <w:shd w:val="clear" w:color="auto" w:fill="D7D7D7" w:themeFill="background1" w:themeFillShade="D8"/>
+        </w:rPr>
+        <w:t>).findEmployeerByCondition2(condition);</w:t>
+      </w:r>
+      <w:r>
+        <w:rPr>
+          <w:rFonts w:hint="eastAsia" w:ascii="微软雅黑" w:hAnsi="微软雅黑" w:eastAsia="微软雅黑" w:cs="微软雅黑"/>
+          <w:color w:val="000000"/>
+          <w:sz w:val="18"/>
+          <w:szCs w:val="18"/>
+          <w:shd w:val="clear" w:color="auto" w:fill="D7D7D7" w:themeFill="background1" w:themeFillShade="D8"/>
+        </w:rPr>
+        <w:br w:type="textWrapping"/>
+      </w:r>
+      <w:r>
+        <w:rPr>
+          <w:rFonts w:hint="eastAsia" w:ascii="微软雅黑" w:hAnsi="微软雅黑" w:eastAsia="微软雅黑" w:cs="微软雅黑"/>
+          <w:color w:val="000000"/>
+          <w:sz w:val="18"/>
+          <w:szCs w:val="18"/>
+          <w:shd w:val="clear" w:color="auto" w:fill="D7D7D7" w:themeFill="background1" w:themeFillShade="D8"/>
+        </w:rPr>
+        <w:br w:type="textWrapping"/>
+      </w:r>
+      <w:r>
+        <w:rPr>
+          <w:rFonts w:hint="eastAsia" w:ascii="微软雅黑" w:hAnsi="微软雅黑" w:eastAsia="微软雅黑" w:cs="微软雅黑"/>
+          <w:color w:val="000000"/>
+          <w:sz w:val="18"/>
+          <w:szCs w:val="18"/>
+          <w:shd w:val="clear" w:color="auto" w:fill="D7D7D7" w:themeFill="background1" w:themeFillShade="D8"/>
+        </w:rPr>
+        <w:t xml:space="preserve">Employeer condition = </w:t>
+      </w:r>
+      <w:r>
+        <w:rPr>
+          <w:rFonts w:hint="eastAsia" w:ascii="微软雅黑" w:hAnsi="微软雅黑" w:eastAsia="微软雅黑" w:cs="微软雅黑"/>
+          <w:b/>
+          <w:color w:val="000080"/>
+          <w:sz w:val="18"/>
+          <w:szCs w:val="18"/>
+          <w:shd w:val="clear" w:color="auto" w:fill="D7D7D7" w:themeFill="background1" w:themeFillShade="D8"/>
+        </w:rPr>
+        <w:t xml:space="preserve">new </w:t>
+      </w:r>
+      <w:r>
+        <w:rPr>
+          <w:rFonts w:hint="eastAsia" w:ascii="微软雅黑" w:hAnsi="微软雅黑" w:eastAsia="微软雅黑" w:cs="微软雅黑"/>
+          <w:color w:val="000000"/>
+          <w:sz w:val="18"/>
+          <w:szCs w:val="18"/>
+          <w:shd w:val="clear" w:color="auto" w:fill="D7D7D7" w:themeFill="background1" w:themeFillShade="D8"/>
+        </w:rPr>
+        <w:t>Employeer();</w:t>
+      </w:r>
+      <w:r>
+        <w:rPr>
+          <w:rFonts w:hint="eastAsia" w:ascii="微软雅黑" w:hAnsi="微软雅黑" w:eastAsia="微软雅黑" w:cs="微软雅黑"/>
+          <w:color w:val="000000"/>
+          <w:sz w:val="18"/>
+          <w:szCs w:val="18"/>
+          <w:shd w:val="clear" w:color="auto" w:fill="D7D7D7" w:themeFill="background1" w:themeFillShade="D8"/>
+        </w:rPr>
+        <w:br w:type="textWrapping"/>
+      </w:r>
+      <w:r>
+        <w:rPr>
+          <w:rFonts w:hint="eastAsia" w:ascii="微软雅黑" w:hAnsi="微软雅黑" w:eastAsia="微软雅黑" w:cs="微软雅黑"/>
+          <w:color w:val="000000"/>
+          <w:sz w:val="18"/>
+          <w:szCs w:val="18"/>
+          <w:shd w:val="clear" w:color="auto" w:fill="D7D7D7" w:themeFill="background1" w:themeFillShade="D8"/>
+        </w:rPr>
+        <w:t>condition.setEmployeer_age(</w:t>
+      </w:r>
+      <w:r>
+        <w:rPr>
+          <w:rFonts w:hint="eastAsia" w:ascii="微软雅黑" w:hAnsi="微软雅黑" w:eastAsia="微软雅黑" w:cs="微软雅黑"/>
+          <w:color w:val="0000FF"/>
+          <w:sz w:val="18"/>
+          <w:szCs w:val="18"/>
+          <w:shd w:val="clear" w:color="auto" w:fill="D7D7D7" w:themeFill="background1" w:themeFillShade="D8"/>
+        </w:rPr>
+        <w:t>30</w:t>
+      </w:r>
+      <w:r>
+        <w:rPr>
+          <w:rFonts w:hint="eastAsia" w:ascii="微软雅黑" w:hAnsi="微软雅黑" w:eastAsia="微软雅黑" w:cs="微软雅黑"/>
+          <w:color w:val="000000"/>
+          <w:sz w:val="18"/>
+          <w:szCs w:val="18"/>
+          <w:shd w:val="clear" w:color="auto" w:fill="D7D7D7" w:themeFill="background1" w:themeFillShade="D8"/>
+        </w:rPr>
+        <w:t>);</w:t>
+      </w:r>
+      <w:r>
+        <w:rPr>
+          <w:rFonts w:hint="eastAsia" w:ascii="微软雅黑" w:hAnsi="微软雅黑" w:eastAsia="微软雅黑" w:cs="微软雅黑"/>
+          <w:color w:val="000000"/>
+          <w:sz w:val="18"/>
+          <w:szCs w:val="18"/>
+          <w:shd w:val="clear" w:color="auto" w:fill="D7D7D7" w:themeFill="background1" w:themeFillShade="D8"/>
+        </w:rPr>
+        <w:br w:type="textWrapping"/>
+      </w:r>
+      <w:r>
+        <w:rPr>
+          <w:rFonts w:hint="eastAsia" w:ascii="微软雅黑" w:hAnsi="微软雅黑" w:eastAsia="微软雅黑" w:cs="微软雅黑"/>
+          <w:color w:val="000000"/>
+          <w:sz w:val="18"/>
+          <w:szCs w:val="18"/>
+          <w:shd w:val="clear" w:color="auto" w:fill="D7D7D7" w:themeFill="background1" w:themeFillShade="D8"/>
+        </w:rPr>
+        <w:t>List&lt;Employeer&gt; employeerList = session.getMapper(IEmployeerMapper.</w:t>
+      </w:r>
+      <w:r>
+        <w:rPr>
+          <w:rFonts w:hint="eastAsia" w:ascii="微软雅黑" w:hAnsi="微软雅黑" w:eastAsia="微软雅黑" w:cs="微软雅黑"/>
+          <w:b/>
+          <w:color w:val="000080"/>
+          <w:sz w:val="18"/>
+          <w:szCs w:val="18"/>
+          <w:shd w:val="clear" w:color="auto" w:fill="D7D7D7" w:themeFill="background1" w:themeFillShade="D8"/>
+        </w:rPr>
+        <w:t>class</w:t>
+      </w:r>
+      <w:r>
+        <w:rPr>
+          <w:rFonts w:hint="eastAsia" w:ascii="微软雅黑" w:hAnsi="微软雅黑" w:eastAsia="微软雅黑" w:cs="微软雅黑"/>
+          <w:color w:val="000000"/>
+          <w:sz w:val="18"/>
+          <w:szCs w:val="18"/>
+          <w:shd w:val="clear" w:color="auto" w:fill="D7D7D7" w:themeFill="background1" w:themeFillShade="D8"/>
+        </w:rPr>
+        <w:t>).findEmployeerByCondition3(condition);</w:t>
+      </w:r>
+    </w:p>
+    <w:p>
+      <w:pPr>
         <w:rPr>
           <w:rFonts w:hint="eastAsia" w:ascii="微软雅黑" w:hAnsi="微软雅黑" w:eastAsia="微软雅黑" w:cs="微软雅黑"/>
           <w:sz w:val="18"/>
@@ -21979,18 +24322,690 @@
     </w:p>
     <w:p>
       <w:pPr>
-        <w:ind w:firstLine="420" w:firstLineChars="0"/>
-        <w:rPr>
-          <w:rFonts w:hint="eastAsia" w:ascii="微软雅黑" w:hAnsi="微软雅黑" w:eastAsia="微软雅黑" w:cs="微软雅黑"/>
-          <w:sz w:val="18"/>
-          <w:szCs w:val="18"/>
+        <w:pStyle w:val="3"/>
+        <w:numPr>
+          <w:ilvl w:val="0"/>
+          <w:numId w:val="10"/>
+        </w:numPr>
+        <w:rPr>
+          <w:rFonts w:hint="eastAsia"/>
+          <w:lang w:val="en-US" w:eastAsia="zh-CN"/>
+        </w:rPr>
+      </w:pPr>
+      <w:r>
+        <w:rPr>
+          <w:rFonts w:hint="eastAsia"/>
+          <w:sz w:val="30"/>
+          <w:szCs w:val="30"/>
+          <w:lang w:val="en-US" w:eastAsia="zh-CN"/>
+        </w:rPr>
+        <w:t>Insert返回自增主键</w:t>
+      </w:r>
+    </w:p>
+    <w:p>
+      <w:pPr>
+        <w:pStyle w:val="5"/>
+        <w:keepNext w:val="0"/>
+        <w:keepLines w:val="0"/>
+        <w:widowControl/>
+        <w:suppressLineNumbers w:val="0"/>
+        <w:shd w:val="clear" w:fill="D7D7D7" w:themeFill="background1" w:themeFillShade="D8"/>
+        <w:rPr>
+          <w:rFonts w:hint="eastAsia" w:ascii="微软雅黑" w:hAnsi="微软雅黑" w:eastAsia="微软雅黑" w:cs="微软雅黑"/>
+          <w:color w:val="000000"/>
+          <w:sz w:val="18"/>
+          <w:szCs w:val="18"/>
+          <w:shd w:val="clear" w:color="FFFFFF" w:fill="D9D9D9"/>
+        </w:rPr>
+      </w:pPr>
+      <w:r>
+        <w:rPr>
+          <w:rFonts w:hint="eastAsia" w:ascii="微软雅黑" w:hAnsi="微软雅黑" w:eastAsia="微软雅黑" w:cs="微软雅黑"/>
+          <w:b/>
+          <w:color w:val="000080"/>
+          <w:sz w:val="18"/>
+          <w:szCs w:val="18"/>
+          <w:shd w:val="clear" w:color="FFFFFF" w:fill="D9D9D9"/>
+        </w:rPr>
+        <w:t xml:space="preserve">public interface </w:t>
+      </w:r>
+      <w:r>
+        <w:rPr>
+          <w:rFonts w:hint="eastAsia" w:ascii="微软雅黑" w:hAnsi="微软雅黑" w:eastAsia="微软雅黑" w:cs="微软雅黑"/>
+          <w:color w:val="000000"/>
+          <w:sz w:val="18"/>
+          <w:szCs w:val="18"/>
+          <w:shd w:val="clear" w:color="FFFFFF" w:fill="D9D9D9"/>
+        </w:rPr>
+        <w:t>IEmployeerMapper {</w:t>
+      </w:r>
+      <w:r>
+        <w:rPr>
+          <w:rFonts w:hint="eastAsia" w:ascii="微软雅黑" w:hAnsi="微软雅黑" w:eastAsia="微软雅黑" w:cs="微软雅黑"/>
+          <w:color w:val="000000"/>
+          <w:sz w:val="18"/>
+          <w:szCs w:val="18"/>
+          <w:shd w:val="clear" w:color="FFFFFF" w:fill="D9D9D9"/>
+        </w:rPr>
+        <w:br w:type="textWrapping"/>
+      </w:r>
+      <w:r>
+        <w:rPr>
+          <w:rFonts w:hint="eastAsia" w:ascii="微软雅黑" w:hAnsi="微软雅黑" w:eastAsia="微软雅黑" w:cs="微软雅黑"/>
+          <w:color w:val="000000"/>
+          <w:sz w:val="18"/>
+          <w:szCs w:val="18"/>
+          <w:shd w:val="clear" w:color="FFFFFF" w:fill="D9D9D9"/>
+        </w:rPr>
+        <w:t xml:space="preserve">    </w:t>
+      </w:r>
+      <w:r>
+        <w:rPr>
+          <w:rFonts w:hint="eastAsia" w:ascii="微软雅黑" w:hAnsi="微软雅黑" w:eastAsia="微软雅黑" w:cs="微软雅黑"/>
+          <w:b/>
+          <w:color w:val="000080"/>
+          <w:sz w:val="18"/>
+          <w:szCs w:val="18"/>
+          <w:shd w:val="clear" w:color="FFFFFF" w:fill="D9D9D9"/>
+        </w:rPr>
+        <w:t xml:space="preserve">int </w:t>
+      </w:r>
+      <w:r>
+        <w:rPr>
+          <w:rFonts w:hint="eastAsia" w:ascii="微软雅黑" w:hAnsi="微软雅黑" w:eastAsia="微软雅黑" w:cs="微软雅黑"/>
+          <w:color w:val="000000"/>
+          <w:sz w:val="18"/>
+          <w:szCs w:val="18"/>
+          <w:shd w:val="clear" w:color="FFFFFF" w:fill="D9D9D9"/>
+        </w:rPr>
+        <w:t>addEmployeer(Employeer employeer);</w:t>
+      </w:r>
+      <w:r>
+        <w:rPr>
+          <w:rFonts w:hint="eastAsia" w:ascii="微软雅黑" w:hAnsi="微软雅黑" w:eastAsia="微软雅黑" w:cs="微软雅黑"/>
+          <w:color w:val="000000"/>
+          <w:sz w:val="18"/>
+          <w:szCs w:val="18"/>
+          <w:shd w:val="clear" w:color="FFFFFF" w:fill="D9D9D9"/>
+        </w:rPr>
+        <w:br w:type="textWrapping"/>
+      </w:r>
+      <w:r>
+        <w:rPr>
+          <w:rFonts w:hint="eastAsia" w:ascii="微软雅黑" w:hAnsi="微软雅黑" w:eastAsia="微软雅黑" w:cs="微软雅黑"/>
+          <w:color w:val="000000"/>
+          <w:sz w:val="18"/>
+          <w:szCs w:val="18"/>
+          <w:shd w:val="clear" w:color="FFFFFF" w:fill="D9D9D9"/>
+        </w:rPr>
+        <w:t>}</w:t>
+      </w:r>
+    </w:p>
+    <w:p>
+      <w:pPr>
+        <w:numPr>
+          <w:numId w:val="0"/>
+        </w:numPr>
+        <w:shd w:val="clear" w:fill="D7D7D7" w:themeFill="background1" w:themeFillShade="D8"/>
+        <w:rPr>
+          <w:rFonts w:hint="eastAsia" w:ascii="微软雅黑" w:hAnsi="微软雅黑" w:eastAsia="微软雅黑" w:cs="微软雅黑"/>
+          <w:sz w:val="18"/>
+          <w:szCs w:val="18"/>
+          <w:shd w:val="clear" w:color="FFFFFF" w:fill="D9D9D9"/>
           <w:lang w:val="en-US" w:eastAsia="zh-CN"/>
         </w:rPr>
       </w:pPr>
     </w:p>
     <w:p>
       <w:pPr>
-        <w:ind w:firstLine="420" w:firstLineChars="0"/>
+        <w:pStyle w:val="5"/>
+        <w:keepNext w:val="0"/>
+        <w:keepLines w:val="0"/>
+        <w:widowControl/>
+        <w:suppressLineNumbers w:val="0"/>
+        <w:shd w:val="clear" w:fill="D7D7D7" w:themeFill="background1" w:themeFillShade="D8"/>
+        <w:rPr>
+          <w:rFonts w:hint="eastAsia" w:ascii="微软雅黑" w:hAnsi="微软雅黑" w:eastAsia="微软雅黑" w:cs="微软雅黑"/>
+          <w:color w:val="000000"/>
+          <w:sz w:val="18"/>
+          <w:szCs w:val="18"/>
+          <w:shd w:val="clear" w:color="FFFFFF" w:fill="D9D9D9"/>
+        </w:rPr>
+      </w:pPr>
+      <w:r>
+        <w:rPr>
+          <w:rFonts w:hint="eastAsia" w:ascii="微软雅黑" w:hAnsi="微软雅黑" w:eastAsia="微软雅黑" w:cs="微软雅黑"/>
+          <w:i/>
+          <w:color w:val="808080"/>
+          <w:sz w:val="18"/>
+          <w:szCs w:val="18"/>
+          <w:shd w:val="clear" w:color="FFFFFF" w:fill="D9D9D9"/>
+        </w:rPr>
+        <w:t>&lt;!-- useGeneratedKeys设置为"true"表明要MyBatis获取由数据库自动生成的主键；keyProperty="id"指定把获取到的主键值注入到Employeer的id属性 --&gt;</w:t>
+      </w:r>
+      <w:r>
+        <w:rPr>
+          <w:rFonts w:hint="eastAsia" w:ascii="微软雅黑" w:hAnsi="微软雅黑" w:eastAsia="微软雅黑" w:cs="微软雅黑"/>
+          <w:i/>
+          <w:color w:val="808080"/>
+          <w:sz w:val="18"/>
+          <w:szCs w:val="18"/>
+          <w:shd w:val="clear" w:color="FFFFFF" w:fill="D9D9D9"/>
+        </w:rPr>
+        <w:br w:type="textWrapping"/>
+      </w:r>
+      <w:r>
+        <w:rPr>
+          <w:rFonts w:hint="eastAsia" w:ascii="微软雅黑" w:hAnsi="微软雅黑" w:eastAsia="微软雅黑" w:cs="微软雅黑"/>
+          <w:color w:val="000000"/>
+          <w:sz w:val="18"/>
+          <w:szCs w:val="18"/>
+          <w:shd w:val="clear" w:color="FFFFFF" w:fill="D9D9D9"/>
+        </w:rPr>
+        <w:t>&lt;</w:t>
+      </w:r>
+      <w:r>
+        <w:rPr>
+          <w:rFonts w:hint="eastAsia" w:ascii="微软雅黑" w:hAnsi="微软雅黑" w:eastAsia="微软雅黑" w:cs="微软雅黑"/>
+          <w:b/>
+          <w:color w:val="000080"/>
+          <w:sz w:val="18"/>
+          <w:szCs w:val="18"/>
+          <w:shd w:val="clear" w:color="FFFFFF" w:fill="D9D9D9"/>
+        </w:rPr>
+        <w:t xml:space="preserve">insert </w:t>
+      </w:r>
+      <w:r>
+        <w:rPr>
+          <w:rFonts w:hint="eastAsia" w:ascii="微软雅黑" w:hAnsi="微软雅黑" w:eastAsia="微软雅黑" w:cs="微软雅黑"/>
+          <w:b/>
+          <w:color w:val="0000FF"/>
+          <w:sz w:val="18"/>
+          <w:szCs w:val="18"/>
+          <w:shd w:val="clear" w:color="FFFFFF" w:fill="D9D9D9"/>
+        </w:rPr>
+        <w:t>id</w:t>
+      </w:r>
+      <w:r>
+        <w:rPr>
+          <w:rFonts w:hint="eastAsia" w:ascii="微软雅黑" w:hAnsi="微软雅黑" w:eastAsia="微软雅黑" w:cs="微软雅黑"/>
+          <w:b/>
+          <w:color w:val="008000"/>
+          <w:sz w:val="18"/>
+          <w:szCs w:val="18"/>
+          <w:shd w:val="clear" w:color="FFFFFF" w:fill="D9D9D9"/>
+        </w:rPr>
+        <w:t xml:space="preserve">="addEmployeer" </w:t>
+      </w:r>
+      <w:r>
+        <w:rPr>
+          <w:rFonts w:hint="eastAsia" w:ascii="微软雅黑" w:hAnsi="微软雅黑" w:eastAsia="微软雅黑" w:cs="微软雅黑"/>
+          <w:b/>
+          <w:color w:val="0000FF"/>
+          <w:sz w:val="18"/>
+          <w:szCs w:val="18"/>
+          <w:shd w:val="clear" w:color="FFFFFF" w:fill="D9D9D9"/>
+        </w:rPr>
+        <w:t>parameterType</w:t>
+      </w:r>
+      <w:r>
+        <w:rPr>
+          <w:rFonts w:hint="eastAsia" w:ascii="微软雅黑" w:hAnsi="微软雅黑" w:eastAsia="微软雅黑" w:cs="微软雅黑"/>
+          <w:b/>
+          <w:color w:val="008000"/>
+          <w:sz w:val="18"/>
+          <w:szCs w:val="18"/>
+          <w:shd w:val="clear" w:color="FFFFFF" w:fill="D9D9D9"/>
+        </w:rPr>
+        <w:t xml:space="preserve">="alias_Employeer" </w:t>
+      </w:r>
+      <w:r>
+        <w:rPr>
+          <w:rFonts w:hint="eastAsia" w:ascii="微软雅黑" w:hAnsi="微软雅黑" w:eastAsia="微软雅黑" w:cs="微软雅黑"/>
+          <w:b/>
+          <w:color w:val="0000FF"/>
+          <w:sz w:val="18"/>
+          <w:szCs w:val="18"/>
+          <w:shd w:val="clear" w:color="FFFFFF" w:fill="D9D9D9"/>
+        </w:rPr>
+        <w:t>useGeneratedKeys</w:t>
+      </w:r>
+      <w:r>
+        <w:rPr>
+          <w:rFonts w:hint="eastAsia" w:ascii="微软雅黑" w:hAnsi="微软雅黑" w:eastAsia="微软雅黑" w:cs="微软雅黑"/>
+          <w:b/>
+          <w:color w:val="008000"/>
+          <w:sz w:val="18"/>
+          <w:szCs w:val="18"/>
+          <w:shd w:val="clear" w:color="FFFFFF" w:fill="D9D9D9"/>
+        </w:rPr>
+        <w:t xml:space="preserve">="true" </w:t>
+      </w:r>
+      <w:r>
+        <w:rPr>
+          <w:rFonts w:hint="eastAsia" w:ascii="微软雅黑" w:hAnsi="微软雅黑" w:eastAsia="微软雅黑" w:cs="微软雅黑"/>
+          <w:b/>
+          <w:color w:val="0000FF"/>
+          <w:sz w:val="18"/>
+          <w:szCs w:val="18"/>
+          <w:shd w:val="clear" w:color="FFFFFF" w:fill="D9D9D9"/>
+        </w:rPr>
+        <w:t>keyProperty</w:t>
+      </w:r>
+      <w:r>
+        <w:rPr>
+          <w:rFonts w:hint="eastAsia" w:ascii="微软雅黑" w:hAnsi="微软雅黑" w:eastAsia="微软雅黑" w:cs="微软雅黑"/>
+          <w:b/>
+          <w:color w:val="008000"/>
+          <w:sz w:val="18"/>
+          <w:szCs w:val="18"/>
+          <w:shd w:val="clear" w:color="FFFFFF" w:fill="D9D9D9"/>
+        </w:rPr>
+        <w:t>="employeer_id"</w:t>
+      </w:r>
+      <w:r>
+        <w:rPr>
+          <w:rFonts w:hint="eastAsia" w:ascii="微软雅黑" w:hAnsi="微软雅黑" w:eastAsia="微软雅黑" w:cs="微软雅黑"/>
+          <w:color w:val="000000"/>
+          <w:sz w:val="18"/>
+          <w:szCs w:val="18"/>
+          <w:shd w:val="clear" w:color="FFFFFF" w:fill="D9D9D9"/>
+        </w:rPr>
+        <w:t>&gt;</w:t>
+      </w:r>
+      <w:r>
+        <w:rPr>
+          <w:rFonts w:hint="eastAsia" w:ascii="微软雅黑" w:hAnsi="微软雅黑" w:eastAsia="微软雅黑" w:cs="微软雅黑"/>
+          <w:color w:val="000000"/>
+          <w:sz w:val="18"/>
+          <w:szCs w:val="18"/>
+          <w:shd w:val="clear" w:color="FFFFFF" w:fill="D9D9D9"/>
+        </w:rPr>
+        <w:br w:type="textWrapping"/>
+      </w:r>
+      <w:r>
+        <w:rPr>
+          <w:rFonts w:hint="eastAsia" w:ascii="微软雅黑" w:hAnsi="微软雅黑" w:eastAsia="微软雅黑" w:cs="微软雅黑"/>
+          <w:color w:val="000000"/>
+          <w:sz w:val="18"/>
+          <w:szCs w:val="18"/>
+          <w:shd w:val="clear" w:color="FFFFFF" w:fill="D9D9D9"/>
+        </w:rPr>
+        <w:t xml:space="preserve">    insert into `t_employeer`(employeer_name,employeer_age,employeer_department,employeer_worktype)</w:t>
+      </w:r>
+      <w:r>
+        <w:rPr>
+          <w:rFonts w:hint="eastAsia" w:ascii="微软雅黑" w:hAnsi="微软雅黑" w:eastAsia="微软雅黑" w:cs="微软雅黑"/>
+          <w:color w:val="000000"/>
+          <w:sz w:val="18"/>
+          <w:szCs w:val="18"/>
+          <w:shd w:val="clear" w:color="FFFFFF" w:fill="D9D9D9"/>
+        </w:rPr>
+        <w:br w:type="textWrapping"/>
+      </w:r>
+      <w:r>
+        <w:rPr>
+          <w:rFonts w:hint="eastAsia" w:ascii="微软雅黑" w:hAnsi="微软雅黑" w:eastAsia="微软雅黑" w:cs="微软雅黑"/>
+          <w:color w:val="000000"/>
+          <w:sz w:val="18"/>
+          <w:szCs w:val="18"/>
+          <w:shd w:val="clear" w:color="FFFFFF" w:fill="D9D9D9"/>
+        </w:rPr>
+        <w:t xml:space="preserve">    values(#{employeer_name},#{employeer_age},#{employeer_department},#{employeer_worktype})</w:t>
+      </w:r>
+      <w:r>
+        <w:rPr>
+          <w:rFonts w:hint="eastAsia" w:ascii="微软雅黑" w:hAnsi="微软雅黑" w:eastAsia="微软雅黑" w:cs="微软雅黑"/>
+          <w:color w:val="000000"/>
+          <w:sz w:val="18"/>
+          <w:szCs w:val="18"/>
+          <w:shd w:val="clear" w:color="FFFFFF" w:fill="D9D9D9"/>
+        </w:rPr>
+        <w:br w:type="textWrapping"/>
+      </w:r>
+      <w:r>
+        <w:rPr>
+          <w:rFonts w:hint="eastAsia" w:ascii="微软雅黑" w:hAnsi="微软雅黑" w:eastAsia="微软雅黑" w:cs="微软雅黑"/>
+          <w:color w:val="000000"/>
+          <w:sz w:val="18"/>
+          <w:szCs w:val="18"/>
+          <w:shd w:val="clear" w:color="FFFFFF" w:fill="D9D9D9"/>
+        </w:rPr>
+        <w:t>&lt;/</w:t>
+      </w:r>
+      <w:r>
+        <w:rPr>
+          <w:rFonts w:hint="eastAsia" w:ascii="微软雅黑" w:hAnsi="微软雅黑" w:eastAsia="微软雅黑" w:cs="微软雅黑"/>
+          <w:b/>
+          <w:color w:val="000080"/>
+          <w:sz w:val="18"/>
+          <w:szCs w:val="18"/>
+          <w:shd w:val="clear" w:color="FFFFFF" w:fill="D9D9D9"/>
+        </w:rPr>
+        <w:t>insert</w:t>
+      </w:r>
+      <w:r>
+        <w:rPr>
+          <w:rFonts w:hint="eastAsia" w:ascii="微软雅黑" w:hAnsi="微软雅黑" w:eastAsia="微软雅黑" w:cs="微软雅黑"/>
+          <w:color w:val="000000"/>
+          <w:sz w:val="18"/>
+          <w:szCs w:val="18"/>
+          <w:shd w:val="clear" w:color="FFFFFF" w:fill="D9D9D9"/>
+        </w:rPr>
+        <w:t>&gt;</w:t>
+      </w:r>
+    </w:p>
+    <w:p>
+      <w:pPr>
+        <w:rPr>
+          <w:rFonts w:hint="eastAsia" w:ascii="微软雅黑" w:hAnsi="微软雅黑" w:eastAsia="微软雅黑" w:cs="微软雅黑"/>
+          <w:sz w:val="18"/>
+          <w:szCs w:val="18"/>
+          <w:lang w:val="en-US" w:eastAsia="zh-CN"/>
+        </w:rPr>
+      </w:pPr>
+      <w:r>
+        <w:rPr>
+          <w:rFonts w:hint="eastAsia" w:ascii="微软雅黑" w:hAnsi="微软雅黑" w:eastAsia="微软雅黑" w:cs="微软雅黑"/>
+          <w:sz w:val="18"/>
+          <w:szCs w:val="18"/>
+          <w:lang w:val="en-US" w:eastAsia="zh-CN"/>
+        </w:rPr>
+        <w:t>测试：</w:t>
+      </w:r>
+    </w:p>
+    <w:p>
+      <w:pPr>
+        <w:pStyle w:val="5"/>
+        <w:keepNext w:val="0"/>
+        <w:keepLines w:val="0"/>
+        <w:widowControl/>
+        <w:suppressLineNumbers w:val="0"/>
+        <w:shd w:val="clear" w:fill="D7D7D7" w:themeFill="background1" w:themeFillShade="D8"/>
+        <w:rPr>
+          <w:rFonts w:hint="eastAsia" w:ascii="微软雅黑" w:hAnsi="微软雅黑" w:eastAsia="微软雅黑" w:cs="微软雅黑"/>
+          <w:color w:val="000000"/>
+          <w:sz w:val="18"/>
+          <w:szCs w:val="18"/>
+        </w:rPr>
+      </w:pPr>
+      <w:r>
+        <w:rPr>
+          <w:rFonts w:hint="eastAsia" w:ascii="微软雅黑" w:hAnsi="微软雅黑" w:eastAsia="微软雅黑" w:cs="微软雅黑"/>
+          <w:color w:val="000000"/>
+          <w:sz w:val="18"/>
+          <w:szCs w:val="18"/>
+          <w:shd w:val="clear" w:fill="FFFFFF"/>
+        </w:rPr>
+        <w:t xml:space="preserve">Employeer employeer = </w:t>
+      </w:r>
+      <w:r>
+        <w:rPr>
+          <w:rFonts w:hint="eastAsia" w:ascii="微软雅黑" w:hAnsi="微软雅黑" w:eastAsia="微软雅黑" w:cs="微软雅黑"/>
+          <w:b/>
+          <w:color w:val="000080"/>
+          <w:sz w:val="18"/>
+          <w:szCs w:val="18"/>
+          <w:shd w:val="clear" w:fill="FFFFFF"/>
+        </w:rPr>
+        <w:t xml:space="preserve">new </w:t>
+      </w:r>
+      <w:r>
+        <w:rPr>
+          <w:rFonts w:hint="eastAsia" w:ascii="微软雅黑" w:hAnsi="微软雅黑" w:eastAsia="微软雅黑" w:cs="微软雅黑"/>
+          <w:color w:val="000000"/>
+          <w:sz w:val="18"/>
+          <w:szCs w:val="18"/>
+          <w:shd w:val="clear" w:fill="FFFFFF"/>
+        </w:rPr>
+        <w:t>Employeer();</w:t>
+      </w:r>
+      <w:r>
+        <w:rPr>
+          <w:rFonts w:hint="eastAsia" w:ascii="微软雅黑" w:hAnsi="微软雅黑" w:eastAsia="微软雅黑" w:cs="微软雅黑"/>
+          <w:color w:val="000000"/>
+          <w:sz w:val="18"/>
+          <w:szCs w:val="18"/>
+          <w:shd w:val="clear" w:fill="FFFFFF"/>
+        </w:rPr>
+        <w:br w:type="textWrapping"/>
+      </w:r>
+      <w:r>
+        <w:rPr>
+          <w:rFonts w:hint="eastAsia" w:ascii="微软雅黑" w:hAnsi="微软雅黑" w:eastAsia="微软雅黑" w:cs="微软雅黑"/>
+          <w:color w:val="000000"/>
+          <w:sz w:val="18"/>
+          <w:szCs w:val="18"/>
+          <w:shd w:val="clear" w:fill="FFFFFF"/>
+        </w:rPr>
+        <w:t>employeer.setEmployeer_age1(</w:t>
+      </w:r>
+      <w:r>
+        <w:rPr>
+          <w:rFonts w:hint="eastAsia" w:ascii="微软雅黑" w:hAnsi="微软雅黑" w:eastAsia="微软雅黑" w:cs="微软雅黑"/>
+          <w:color w:val="0000FF"/>
+          <w:sz w:val="18"/>
+          <w:szCs w:val="18"/>
+          <w:shd w:val="clear" w:fill="FFFFFF"/>
+        </w:rPr>
+        <w:t>56</w:t>
+      </w:r>
+      <w:r>
+        <w:rPr>
+          <w:rFonts w:hint="eastAsia" w:ascii="微软雅黑" w:hAnsi="微软雅黑" w:eastAsia="微软雅黑" w:cs="微软雅黑"/>
+          <w:color w:val="000000"/>
+          <w:sz w:val="18"/>
+          <w:szCs w:val="18"/>
+          <w:shd w:val="clear" w:fill="FFFFFF"/>
+        </w:rPr>
+        <w:t>);</w:t>
+      </w:r>
+      <w:r>
+        <w:rPr>
+          <w:rFonts w:hint="eastAsia" w:ascii="微软雅黑" w:hAnsi="微软雅黑" w:eastAsia="微软雅黑" w:cs="微软雅黑"/>
+          <w:color w:val="000000"/>
+          <w:sz w:val="18"/>
+          <w:szCs w:val="18"/>
+          <w:shd w:val="clear" w:fill="FFFFFF"/>
+        </w:rPr>
+        <w:br w:type="textWrapping"/>
+      </w:r>
+      <w:r>
+        <w:rPr>
+          <w:rFonts w:hint="eastAsia" w:ascii="微软雅黑" w:hAnsi="微软雅黑" w:eastAsia="微软雅黑" w:cs="微软雅黑"/>
+          <w:color w:val="000000"/>
+          <w:sz w:val="18"/>
+          <w:szCs w:val="18"/>
+          <w:shd w:val="clear" w:fill="FFFFFF"/>
+        </w:rPr>
+        <w:t>employeer.setEmployeer_name(</w:t>
+      </w:r>
+      <w:r>
+        <w:rPr>
+          <w:rFonts w:hint="eastAsia" w:ascii="微软雅黑" w:hAnsi="微软雅黑" w:eastAsia="微软雅黑" w:cs="微软雅黑"/>
+          <w:b/>
+          <w:color w:val="008000"/>
+          <w:sz w:val="18"/>
+          <w:szCs w:val="18"/>
+          <w:shd w:val="clear" w:fill="FFFFFF"/>
+        </w:rPr>
+        <w:t>"王五"</w:t>
+      </w:r>
+      <w:r>
+        <w:rPr>
+          <w:rFonts w:hint="eastAsia" w:ascii="微软雅黑" w:hAnsi="微软雅黑" w:eastAsia="微软雅黑" w:cs="微软雅黑"/>
+          <w:color w:val="000000"/>
+          <w:sz w:val="18"/>
+          <w:szCs w:val="18"/>
+          <w:shd w:val="clear" w:fill="FFFFFF"/>
+        </w:rPr>
+        <w:t>);</w:t>
+      </w:r>
+      <w:r>
+        <w:rPr>
+          <w:rFonts w:hint="eastAsia" w:ascii="微软雅黑" w:hAnsi="微软雅黑" w:eastAsia="微软雅黑" w:cs="微软雅黑"/>
+          <w:color w:val="000000"/>
+          <w:sz w:val="18"/>
+          <w:szCs w:val="18"/>
+          <w:shd w:val="clear" w:fill="FFFFFF"/>
+        </w:rPr>
+        <w:br w:type="textWrapping"/>
+      </w:r>
+      <w:r>
+        <w:rPr>
+          <w:rFonts w:hint="eastAsia" w:ascii="微软雅黑" w:hAnsi="微软雅黑" w:eastAsia="微软雅黑" w:cs="微软雅黑"/>
+          <w:i/>
+          <w:color w:val="808080"/>
+          <w:sz w:val="18"/>
+          <w:szCs w:val="18"/>
+          <w:shd w:val="clear" w:fill="FFFFFF"/>
+        </w:rPr>
+        <w:br w:type="textWrapping"/>
+      </w:r>
+      <w:r>
+        <w:rPr>
+          <w:rFonts w:hint="eastAsia" w:ascii="微软雅黑" w:hAnsi="微软雅黑" w:eastAsia="微软雅黑" w:cs="微软雅黑"/>
+          <w:b/>
+          <w:color w:val="000080"/>
+          <w:sz w:val="18"/>
+          <w:szCs w:val="18"/>
+          <w:shd w:val="clear" w:fill="FFFFFF"/>
+        </w:rPr>
+        <w:t xml:space="preserve">int </w:t>
+      </w:r>
+      <w:r>
+        <w:rPr>
+          <w:rFonts w:hint="eastAsia" w:ascii="微软雅黑" w:hAnsi="微软雅黑" w:eastAsia="微软雅黑" w:cs="微软雅黑"/>
+          <w:color w:val="000000"/>
+          <w:sz w:val="18"/>
+          <w:szCs w:val="18"/>
+          <w:shd w:val="clear" w:fill="FFFFFF"/>
+        </w:rPr>
+        <w:t>resultCount = session.insert(</w:t>
+      </w:r>
+      <w:r>
+        <w:rPr>
+          <w:rFonts w:hint="eastAsia" w:ascii="微软雅黑" w:hAnsi="微软雅黑" w:eastAsia="微软雅黑" w:cs="微软雅黑"/>
+          <w:b/>
+          <w:color w:val="008000"/>
+          <w:sz w:val="18"/>
+          <w:szCs w:val="18"/>
+          <w:shd w:val="clear" w:fill="FFFFFF"/>
+        </w:rPr>
+        <w:t>"com.whz.mapperinterface.IEmployeerMapper.addEmployeer"</w:t>
+      </w:r>
+      <w:r>
+        <w:rPr>
+          <w:rFonts w:hint="eastAsia" w:ascii="微软雅黑" w:hAnsi="微软雅黑" w:eastAsia="微软雅黑" w:cs="微软雅黑"/>
+          <w:color w:val="000000"/>
+          <w:sz w:val="18"/>
+          <w:szCs w:val="18"/>
+          <w:shd w:val="clear" w:fill="FFFFFF"/>
+        </w:rPr>
+        <w:t>, employeer );</w:t>
+      </w:r>
+      <w:r>
+        <w:rPr>
+          <w:rFonts w:hint="eastAsia" w:ascii="微软雅黑" w:hAnsi="微软雅黑" w:eastAsia="微软雅黑" w:cs="微软雅黑"/>
+          <w:color w:val="000000"/>
+          <w:sz w:val="18"/>
+          <w:szCs w:val="18"/>
+          <w:shd w:val="clear" w:fill="FFFFFF"/>
+        </w:rPr>
+        <w:br w:type="textWrapping"/>
+      </w:r>
+      <w:r>
+        <w:rPr>
+          <w:rFonts w:hint="eastAsia" w:ascii="微软雅黑" w:hAnsi="微软雅黑" w:eastAsia="微软雅黑" w:cs="微软雅黑"/>
+          <w:color w:val="000000"/>
+          <w:sz w:val="18"/>
+          <w:szCs w:val="18"/>
+          <w:shd w:val="clear" w:fill="FFFFFF"/>
+        </w:rPr>
+        <w:t>System.</w:t>
+      </w:r>
+      <w:r>
+        <w:rPr>
+          <w:rFonts w:hint="eastAsia" w:ascii="微软雅黑" w:hAnsi="微软雅黑" w:eastAsia="微软雅黑" w:cs="微软雅黑"/>
+          <w:b/>
+          <w:i/>
+          <w:color w:val="660E7A"/>
+          <w:sz w:val="18"/>
+          <w:szCs w:val="18"/>
+          <w:shd w:val="clear" w:fill="FFFFFF"/>
+        </w:rPr>
+        <w:t>out</w:t>
+      </w:r>
+      <w:r>
+        <w:rPr>
+          <w:rFonts w:hint="eastAsia" w:ascii="微软雅黑" w:hAnsi="微软雅黑" w:eastAsia="微软雅黑" w:cs="微软雅黑"/>
+          <w:color w:val="000000"/>
+          <w:sz w:val="18"/>
+          <w:szCs w:val="18"/>
+          <w:shd w:val="clear" w:fill="FFFFFF"/>
+        </w:rPr>
+        <w:t>.printf(</w:t>
+      </w:r>
+      <w:r>
+        <w:rPr>
+          <w:rFonts w:hint="eastAsia" w:ascii="微软雅黑" w:hAnsi="微软雅黑" w:eastAsia="微软雅黑" w:cs="微软雅黑"/>
+          <w:b/>
+          <w:color w:val="008000"/>
+          <w:sz w:val="18"/>
+          <w:szCs w:val="18"/>
+          <w:shd w:val="clear" w:fill="FFFFFF"/>
+        </w:rPr>
+        <w:t>"</w:t>
+      </w:r>
+      <w:r>
+        <w:rPr>
+          <w:rFonts w:hint="eastAsia" w:ascii="微软雅黑" w:hAnsi="微软雅黑" w:eastAsia="微软雅黑" w:cs="微软雅黑"/>
+          <w:b/>
+          <w:color w:val="008000"/>
+          <w:sz w:val="18"/>
+          <w:szCs w:val="18"/>
+          <w:shd w:val="clear" w:fill="FFFFFF"/>
+          <w:lang w:eastAsia="zh-CN"/>
+        </w:rPr>
+        <w:t>获取自增主键</w:t>
+      </w:r>
+      <w:r>
+        <w:rPr>
+          <w:rFonts w:hint="eastAsia" w:ascii="微软雅黑" w:hAnsi="微软雅黑" w:eastAsia="微软雅黑" w:cs="微软雅黑"/>
+          <w:b/>
+          <w:color w:val="008000"/>
+          <w:sz w:val="18"/>
+          <w:szCs w:val="18"/>
+          <w:shd w:val="clear" w:fill="FFFFFF"/>
+        </w:rPr>
+        <w:t xml:space="preserve">employeer_id :%d " </w:t>
+      </w:r>
+      <w:r>
+        <w:rPr>
+          <w:rFonts w:hint="eastAsia" w:ascii="微软雅黑" w:hAnsi="微软雅黑" w:eastAsia="微软雅黑" w:cs="微软雅黑"/>
+          <w:color w:val="000000"/>
+          <w:sz w:val="18"/>
+          <w:szCs w:val="18"/>
+          <w:shd w:val="clear" w:fill="FFFFFF"/>
+        </w:rPr>
+        <w:t xml:space="preserve">, employeer.getEmployeer_id());  </w:t>
+      </w:r>
+      <w:r>
+        <w:rPr>
+          <w:rFonts w:hint="eastAsia" w:ascii="微软雅黑" w:hAnsi="微软雅黑" w:eastAsia="微软雅黑" w:cs="微软雅黑"/>
+          <w:i/>
+          <w:color w:val="808080"/>
+          <w:sz w:val="18"/>
+          <w:szCs w:val="18"/>
+          <w:shd w:val="clear" w:fill="FFFFFF"/>
+        </w:rPr>
+        <w:t>//获取插入对象的id</w:t>
+      </w:r>
+      <w:bookmarkStart w:id="0" w:name="_GoBack"/>
+      <w:bookmarkEnd w:id="0"/>
+    </w:p>
+    <w:p>
+      <w:pPr>
         <w:rPr>
           <w:rFonts w:hint="eastAsia" w:ascii="微软雅黑" w:hAnsi="微软雅黑" w:eastAsia="微软雅黑" w:cs="微软雅黑"/>
           <w:sz w:val="18"/>
@@ -22298,6 +25313,18 @@
       </w:rPr>
     </w:lvl>
   </w:abstractNum>
+  <w:abstractNum w:abstractNumId="9">
+    <w:nsid w:val="59AA3D58"/>
+    <w:multiLevelType w:val="singleLevel"/>
+    <w:tmpl w:val="59AA3D58"/>
+    <w:lvl w:ilvl="0" w:tentative="0">
+      <w:start w:val="2"/>
+      <w:numFmt w:val="decimal"/>
+      <w:suff w:val="nothing"/>
+      <w:lvlText w:val="%1、"/>
+      <w:lvlJc w:val="left"/>
+    </w:lvl>
+  </w:abstractNum>
   <w:num w:numId="1">
     <w:abstractNumId w:val="0"/>
   </w:num>
@@ -22324,6 +25351,9 @@
   </w:num>
   <w:num w:numId="9">
     <w:abstractNumId w:val="8"/>
+  </w:num>
+  <w:num w:numId="10">
+    <w:abstractNumId w:val="9"/>
   </w:num>
 </w:numbering>
 </file>
@@ -22430,7 +25460,7 @@
     <w:lsdException w:unhideWhenUsed="0" w:uiPriority="0" w:semiHidden="0" w:name="Document Map"/>
     <w:lsdException w:unhideWhenUsed="0" w:uiPriority="0" w:semiHidden="0" w:name="Plain Text"/>
     <w:lsdException w:unhideWhenUsed="0" w:uiPriority="0" w:semiHidden="0" w:name="E-mail Signature"/>
-    <w:lsdException w:unhideWhenUsed="0" w:uiPriority="0" w:semiHidden="0" w:name="Normal (Web)"/>
+    <w:lsdException w:qFormat="1" w:unhideWhenUsed="0" w:uiPriority="0" w:semiHidden="0" w:name="Normal (Web)"/>
     <w:lsdException w:unhideWhenUsed="0" w:uiPriority="0" w:semiHidden="0" w:name="HTML Acronym"/>
     <w:lsdException w:unhideWhenUsed="0" w:uiPriority="0" w:semiHidden="0" w:name="HTML Address"/>
     <w:lsdException w:unhideWhenUsed="0" w:uiPriority="0" w:semiHidden="0" w:name="HTML Cite"/>
@@ -22715,6 +25745,7 @@
   <w:style w:type="paragraph" w:styleId="6">
     <w:name w:val="Normal (Web)"/>
     <w:basedOn w:val="1"/>
+    <w:qFormat/>
     <w:uiPriority w:val="0"/>
     <w:pPr>
       <w:spacing w:before="0" w:beforeAutospacing="1" w:after="0" w:afterAutospacing="1"/>
@@ -22762,7 +25793,6 @@
       <w:rFonts w:hint="default" w:ascii="Monaco" w:hAnsi="Monaco" w:eastAsia="Monaco" w:cs="Monaco"/>
       <w:sz w:val="18"/>
       <w:szCs w:val="18"/>
-      <w:bdr w:val="none" w:color="auto" w:sz="0" w:space="0"/>
       <w:shd w:val="clear" w:fill="FEE9CC"/>
     </w:rPr>
   </w:style>

--- a/document/Mybatis学习笔记.docx
+++ b/document/Mybatis学习笔记.docx
@@ -4286,12 +4286,6 @@
         <w:tblPrEx>
           <w:shd w:val="clear" w:color="auto" w:fill="auto"/>
           <w:tblLayout w:type="fixed"/>
-          <w:tblCellMar>
-            <w:top w:w="15" w:type="dxa"/>
-            <w:left w:w="15" w:type="dxa"/>
-            <w:bottom w:w="15" w:type="dxa"/>
-            <w:right w:w="15" w:type="dxa"/>
-          </w:tblCellMar>
         </w:tblPrEx>
         <w:tc>
           <w:tcPr>
@@ -4863,12 +4857,6 @@
         <w:tblPrEx>
           <w:shd w:val="clear" w:color="auto" w:fill="auto"/>
           <w:tblLayout w:type="fixed"/>
-          <w:tblCellMar>
-            <w:top w:w="15" w:type="dxa"/>
-            <w:left w:w="15" w:type="dxa"/>
-            <w:bottom w:w="15" w:type="dxa"/>
-            <w:right w:w="15" w:type="dxa"/>
-          </w:tblCellMar>
         </w:tblPrEx>
         <w:tc>
           <w:tcPr>
@@ -23514,6 +23502,8 @@
         </w:rPr>
         <w:br w:type="textWrapping"/>
       </w:r>
+      <w:bookmarkStart w:id="0" w:name="_GoBack"/>
+      <w:bookmarkEnd w:id="0"/>
       <w:r>
         <w:rPr>
           <w:rFonts w:hint="eastAsia" w:ascii="微软雅黑" w:hAnsi="微软雅黑" w:eastAsia="微软雅黑" w:cs="微软雅黑"/>
@@ -24403,7 +24393,7 @@
         <w:rPr>
           <w:rFonts w:hint="eastAsia" w:ascii="微软雅黑" w:hAnsi="微软雅黑" w:eastAsia="微软雅黑" w:cs="微软雅黑"/>
           <w:b/>
-          <w:color w:val="000080"/>
+          <w:color w:val="FF0000"/>
           <w:sz w:val="18"/>
           <w:szCs w:val="18"/>
           <w:shd w:val="clear" w:color="FFFFFF" w:fill="D9D9D9"/>
@@ -24444,6 +24434,7 @@
     <w:p>
       <w:pPr>
         <w:numPr>
+          <w:ilvl w:val="0"/>
           <w:numId w:val="0"/>
         </w:numPr>
         <w:shd w:val="clear" w:fill="D7D7D7" w:themeFill="background1" w:themeFillShade="D8"/>
@@ -24563,45 +24554,12 @@
         <w:rPr>
           <w:rFonts w:hint="eastAsia" w:ascii="微软雅黑" w:hAnsi="微软雅黑" w:eastAsia="微软雅黑" w:cs="微软雅黑"/>
           <w:b/>
-          <w:color w:val="0000FF"/>
-          <w:sz w:val="18"/>
-          <w:szCs w:val="18"/>
-          <w:shd w:val="clear" w:color="FFFFFF" w:fill="D9D9D9"/>
-        </w:rPr>
-        <w:t>useGeneratedKeys</w:t>
-      </w:r>
-      <w:r>
-        <w:rPr>
-          <w:rFonts w:hint="eastAsia" w:ascii="微软雅黑" w:hAnsi="微软雅黑" w:eastAsia="微软雅黑" w:cs="微软雅黑"/>
-          <w:b/>
-          <w:color w:val="008000"/>
-          <w:sz w:val="18"/>
-          <w:szCs w:val="18"/>
-          <w:shd w:val="clear" w:color="FFFFFF" w:fill="D9D9D9"/>
-        </w:rPr>
-        <w:t xml:space="preserve">="true" </w:t>
-      </w:r>
-      <w:r>
-        <w:rPr>
-          <w:rFonts w:hint="eastAsia" w:ascii="微软雅黑" w:hAnsi="微软雅黑" w:eastAsia="微软雅黑" w:cs="微软雅黑"/>
-          <w:b/>
-          <w:color w:val="0000FF"/>
-          <w:sz w:val="18"/>
-          <w:szCs w:val="18"/>
-          <w:shd w:val="clear" w:color="FFFFFF" w:fill="D9D9D9"/>
-        </w:rPr>
-        <w:t>keyProperty</w:t>
-      </w:r>
-      <w:r>
-        <w:rPr>
-          <w:rFonts w:hint="eastAsia" w:ascii="微软雅黑" w:hAnsi="微软雅黑" w:eastAsia="微软雅黑" w:cs="微软雅黑"/>
-          <w:b/>
-          <w:color w:val="008000"/>
-          <w:sz w:val="18"/>
-          <w:szCs w:val="18"/>
-          <w:shd w:val="clear" w:color="FFFFFF" w:fill="D9D9D9"/>
-        </w:rPr>
-        <w:t>="employeer_id"</w:t>
+          <w:color w:val="FF0000"/>
+          <w:sz w:val="18"/>
+          <w:szCs w:val="18"/>
+          <w:shd w:val="clear" w:color="FFFFFF" w:fill="D9D9D9"/>
+        </w:rPr>
+        <w:t>useGeneratedKeys="true" keyProperty="employeer_id"</w:t>
       </w:r>
       <w:r>
         <w:rPr>
@@ -25001,8 +24959,6 @@
         </w:rPr>
         <w:t>//获取插入对象的id</w:t>
       </w:r>
-      <w:bookmarkStart w:id="0" w:name="_GoBack"/>
-      <w:bookmarkEnd w:id="0"/>
     </w:p>
     <w:p>
       <w:pPr>
@@ -25049,13 +25005,70 @@
     </w:p>
     <w:p>
       <w:pPr>
-        <w:rPr>
-          <w:rFonts w:hint="eastAsia" w:ascii="微软雅黑" w:hAnsi="微软雅黑" w:eastAsia="微软雅黑" w:cs="微软雅黑"/>
-          <w:sz w:val="18"/>
-          <w:szCs w:val="18"/>
+        <w:pStyle w:val="2"/>
+        <w:rPr>
+          <w:rFonts w:hint="eastAsia"/>
           <w:lang w:val="en-US" w:eastAsia="zh-CN"/>
         </w:rPr>
       </w:pPr>
+      <w:r>
+        <w:rPr>
+          <w:rFonts w:hint="eastAsia"/>
+          <w:lang w:val="en-US" w:eastAsia="zh-CN"/>
+        </w:rPr>
+        <w:t>扩展</w:t>
+      </w:r>
+    </w:p>
+    <w:p>
+      <w:pPr>
+        <w:rPr>
+          <w:rFonts w:hint="eastAsia"/>
+          <w:lang w:val="en-US" w:eastAsia="zh-CN"/>
+        </w:rPr>
+      </w:pPr>
+      <w:r>
+        <w:drawing>
+          <wp:inline distT="0" distB="0" distL="114300" distR="114300">
+            <wp:extent cx="5459730" cy="3662045"/>
+            <wp:effectExtent l="0" t="0" r="7620" b="14605"/>
+            <wp:docPr id="1" name="图片 1"/>
+            <wp:cNvGraphicFramePr>
+              <a:graphicFrameLocks xmlns:a="http://schemas.openxmlformats.org/drawingml/2006/main" noChangeAspect="1"/>
+            </wp:cNvGraphicFramePr>
+            <a:graphic xmlns:a="http://schemas.openxmlformats.org/drawingml/2006/main">
+              <a:graphicData uri="http://schemas.openxmlformats.org/drawingml/2006/picture">
+                <pic:pic xmlns:pic="http://schemas.openxmlformats.org/drawingml/2006/picture">
+                  <pic:nvPicPr>
+                    <pic:cNvPr id="1" name="图片 1"/>
+                    <pic:cNvPicPr>
+                      <a:picLocks noChangeAspect="1"/>
+                    </pic:cNvPicPr>
+                  </pic:nvPicPr>
+                  <pic:blipFill>
+                    <a:blip r:embed="rId8"/>
+                    <a:stretch>
+                      <a:fillRect/>
+                    </a:stretch>
+                  </pic:blipFill>
+                  <pic:spPr>
+                    <a:xfrm>
+                      <a:off x="0" y="0"/>
+                      <a:ext cx="5459730" cy="3662045"/>
+                    </a:xfrm>
+                    <a:prstGeom prst="rect">
+                      <a:avLst/>
+                    </a:prstGeom>
+                    <a:noFill/>
+                    <a:ln w="9525">
+                      <a:noFill/>
+                    </a:ln>
+                  </pic:spPr>
+                </pic:pic>
+              </a:graphicData>
+            </a:graphic>
+          </wp:inline>
+        </w:drawing>
+      </w:r>
     </w:p>
     <w:p>
       <w:pPr>
@@ -25433,7 +25446,7 @@
     <w:lsdException w:qFormat="1" w:unhideWhenUsed="0" w:uiPriority="0" w:semiHidden="0" w:name="Title"/>
     <w:lsdException w:unhideWhenUsed="0" w:uiPriority="0" w:semiHidden="0" w:name="Closing"/>
     <w:lsdException w:unhideWhenUsed="0" w:uiPriority="0" w:semiHidden="0" w:name="Signature"/>
-    <w:lsdException w:unhideWhenUsed="0" w:uiPriority="0" w:name="Default Paragraph Font"/>
+    <w:lsdException w:qFormat="1" w:unhideWhenUsed="0" w:uiPriority="0" w:name="Default Paragraph Font"/>
     <w:lsdException w:unhideWhenUsed="0" w:uiPriority="0" w:semiHidden="0" w:name="Body Text"/>
     <w:lsdException w:unhideWhenUsed="0" w:uiPriority="0" w:semiHidden="0" w:name="Body Text Indent"/>
     <w:lsdException w:unhideWhenUsed="0" w:uiPriority="0" w:semiHidden="0" w:name="List Continue"/>
@@ -25454,7 +25467,7 @@
     <w:lsdException w:unhideWhenUsed="0" w:uiPriority="0" w:semiHidden="0" w:name="Body Text Indent 3"/>
     <w:lsdException w:unhideWhenUsed="0" w:uiPriority="0" w:semiHidden="0" w:name="Block Text"/>
     <w:lsdException w:qFormat="1" w:unhideWhenUsed="0" w:uiPriority="0" w:semiHidden="0" w:name="Hyperlink"/>
-    <w:lsdException w:unhideWhenUsed="0" w:uiPriority="0" w:semiHidden="0" w:name="FollowedHyperlink"/>
+    <w:lsdException w:qFormat="1" w:unhideWhenUsed="0" w:uiPriority="0" w:semiHidden="0" w:name="FollowedHyperlink"/>
     <w:lsdException w:qFormat="1" w:unhideWhenUsed="0" w:uiPriority="0" w:semiHidden="0" w:name="Strong"/>
     <w:lsdException w:qFormat="1" w:unhideWhenUsed="0" w:uiPriority="0" w:semiHidden="0" w:name="Emphasis"/>
     <w:lsdException w:unhideWhenUsed="0" w:uiPriority="0" w:semiHidden="0" w:name="Document Map"/>
@@ -25463,13 +25476,13 @@
     <w:lsdException w:qFormat="1" w:unhideWhenUsed="0" w:uiPriority="0" w:semiHidden="0" w:name="Normal (Web)"/>
     <w:lsdException w:unhideWhenUsed="0" w:uiPriority="0" w:semiHidden="0" w:name="HTML Acronym"/>
     <w:lsdException w:unhideWhenUsed="0" w:uiPriority="0" w:semiHidden="0" w:name="HTML Address"/>
-    <w:lsdException w:unhideWhenUsed="0" w:uiPriority="0" w:semiHidden="0" w:name="HTML Cite"/>
-    <w:lsdException w:unhideWhenUsed="0" w:uiPriority="0" w:semiHidden="0" w:name="HTML Code"/>
+    <w:lsdException w:qFormat="1" w:unhideWhenUsed="0" w:uiPriority="0" w:semiHidden="0" w:name="HTML Cite"/>
+    <w:lsdException w:qFormat="1" w:unhideWhenUsed="0" w:uiPriority="0" w:semiHidden="0" w:name="HTML Code"/>
     <w:lsdException w:unhideWhenUsed="0" w:uiPriority="0" w:semiHidden="0" w:name="HTML Definition"/>
     <w:lsdException w:unhideWhenUsed="0" w:uiPriority="0" w:semiHidden="0" w:name="HTML Keyboard"/>
-    <w:lsdException w:unhideWhenUsed="0" w:uiPriority="0" w:semiHidden="0" w:name="HTML Preformatted"/>
+    <w:lsdException w:qFormat="1" w:unhideWhenUsed="0" w:uiPriority="0" w:semiHidden="0" w:name="HTML Preformatted"/>
     <w:lsdException w:unhideWhenUsed="0" w:uiPriority="0" w:semiHidden="0" w:name="HTML Sample"/>
-    <w:lsdException w:unhideWhenUsed="0" w:uiPriority="0" w:semiHidden="0" w:name="HTML Typewriter"/>
+    <w:lsdException w:qFormat="1" w:unhideWhenUsed="0" w:uiPriority="0" w:semiHidden="0" w:name="HTML Typewriter"/>
     <w:lsdException w:unhideWhenUsed="0" w:uiPriority="0" w:semiHidden="0" w:name="HTML Variable"/>
     <w:lsdException w:qFormat="1" w:unhideWhenUsed="0" w:uiPriority="0" w:name="Normal Table"/>
     <w:lsdException w:unhideWhenUsed="0" w:uiPriority="0" w:semiHidden="0" w:name="annotation subject"/>
@@ -25692,6 +25705,7 @@
   <w:style w:type="character" w:default="1" w:styleId="7">
     <w:name w:val="Default Paragraph Font"/>
     <w:semiHidden/>
+    <w:qFormat/>
     <w:uiPriority w:val="0"/>
   </w:style>
   <w:style w:type="table" w:default="1" w:styleId="15">
@@ -25712,6 +25726,7 @@
   <w:style w:type="paragraph" w:styleId="5">
     <w:name w:val="HTML Preformatted"/>
     <w:basedOn w:val="1"/>
+    <w:qFormat/>
     <w:uiPriority w:val="0"/>
     <w:pPr>
       <w:tabs>
@@ -25770,6 +25785,7 @@
   <w:style w:type="character" w:styleId="9">
     <w:name w:val="FollowedHyperlink"/>
     <w:basedOn w:val="7"/>
+    <w:qFormat/>
     <w:uiPriority w:val="0"/>
     <w:rPr>
       <w:color w:val="0088CC"/>
@@ -25788,6 +25804,7 @@
   <w:style w:type="character" w:styleId="11">
     <w:name w:val="HTML Typewriter"/>
     <w:basedOn w:val="7"/>
+    <w:qFormat/>
     <w:uiPriority w:val="0"/>
     <w:rPr>
       <w:rFonts w:hint="default" w:ascii="Monaco" w:hAnsi="Monaco" w:eastAsia="Monaco" w:cs="Monaco"/>
@@ -25809,6 +25826,7 @@
   <w:style w:type="character" w:styleId="13">
     <w:name w:val="HTML Code"/>
     <w:basedOn w:val="7"/>
+    <w:qFormat/>
     <w:uiPriority w:val="0"/>
     <w:rPr>
       <w:rFonts w:ascii="Monaco" w:hAnsi="Monaco" w:eastAsia="Monaco" w:cs="Monaco"/>
@@ -25822,6 +25840,7 @@
   <w:style w:type="character" w:styleId="14">
     <w:name w:val="HTML Cite"/>
     <w:basedOn w:val="7"/>
+    <w:qFormat/>
     <w:uiPriority w:val="0"/>
   </w:style>
 </w:styles>

--- a/document/Mybatis学习笔记.docx
+++ b/document/Mybatis学习笔记.docx
@@ -4286,6 +4286,12 @@
         <w:tblPrEx>
           <w:shd w:val="clear" w:color="auto" w:fill="auto"/>
           <w:tblLayout w:type="fixed"/>
+          <w:tblCellMar>
+            <w:top w:w="15" w:type="dxa"/>
+            <w:left w:w="15" w:type="dxa"/>
+            <w:bottom w:w="15" w:type="dxa"/>
+            <w:right w:w="15" w:type="dxa"/>
+          </w:tblCellMar>
         </w:tblPrEx>
         <w:tc>
           <w:tcPr>
@@ -4857,6 +4863,12 @@
         <w:tblPrEx>
           <w:shd w:val="clear" w:color="auto" w:fill="auto"/>
           <w:tblLayout w:type="fixed"/>
+          <w:tblCellMar>
+            <w:top w:w="15" w:type="dxa"/>
+            <w:left w:w="15" w:type="dxa"/>
+            <w:bottom w:w="15" w:type="dxa"/>
+            <w:right w:w="15" w:type="dxa"/>
+          </w:tblCellMar>
         </w:tblPrEx>
         <w:tc>
           <w:tcPr>
@@ -23502,8 +23514,6 @@
         </w:rPr>
         <w:br w:type="textWrapping"/>
       </w:r>
-      <w:bookmarkStart w:id="0" w:name="_GoBack"/>
-      <w:bookmarkEnd w:id="0"/>
       <w:r>
         <w:rPr>
           <w:rFonts w:hint="eastAsia" w:ascii="微软雅黑" w:hAnsi="微软雅黑" w:eastAsia="微软雅黑" w:cs="微软雅黑"/>
@@ -24983,7 +24993,1492 @@
     </w:p>
     <w:p>
       <w:pPr>
-        <w:ind w:firstLine="420" w:firstLineChars="0"/>
+        <w:pStyle w:val="3"/>
+        <w:numPr>
+          <w:ilvl w:val="0"/>
+          <w:numId w:val="10"/>
+        </w:numPr>
+        <w:rPr>
+          <w:rFonts w:hint="eastAsia"/>
+          <w:lang w:val="en-US" w:eastAsia="zh-CN"/>
+        </w:rPr>
+      </w:pPr>
+      <w:r>
+        <w:rPr>
+          <w:rFonts w:hint="eastAsia"/>
+          <w:sz w:val="30"/>
+          <w:szCs w:val="30"/>
+          <w:lang w:val="en-US" w:eastAsia="zh-CN"/>
+        </w:rPr>
+        <w:t>I&lt;!CDATA[...]]&gt;的使用</w:t>
+      </w:r>
+    </w:p>
+    <w:p>
+      <w:pPr>
+        <w:pStyle w:val="5"/>
+        <w:keepNext w:val="0"/>
+        <w:keepLines w:val="0"/>
+        <w:widowControl/>
+        <w:suppressLineNumbers w:val="0"/>
+        <w:shd w:val="clear" w:fill="FFFFFF"/>
+        <w:rPr>
+          <w:rFonts w:hint="eastAsia" w:ascii="宋体" w:hAnsi="宋体" w:eastAsia="宋体" w:cs="宋体"/>
+          <w:color w:val="000000"/>
+          <w:sz w:val="18"/>
+          <w:szCs w:val="18"/>
+          <w:shd w:val="clear" w:fill="FFFFFF"/>
+        </w:rPr>
+      </w:pPr>
+      <w:r>
+        <w:rPr>
+          <w:rFonts w:hint="eastAsia" w:ascii="宋体" w:hAnsi="宋体" w:eastAsia="宋体" w:cs="宋体"/>
+          <w:i/>
+          <w:color w:val="808080"/>
+          <w:sz w:val="18"/>
+          <w:szCs w:val="18"/>
+          <w:shd w:val="clear" w:fill="FFFFFF"/>
+        </w:rPr>
+        <w:t>/**</w:t>
+      </w:r>
+      <w:r>
+        <w:rPr>
+          <w:rFonts w:hint="eastAsia" w:ascii="宋体" w:hAnsi="宋体" w:eastAsia="宋体" w:cs="宋体"/>
+          <w:i/>
+          <w:color w:val="808080"/>
+          <w:sz w:val="18"/>
+          <w:szCs w:val="18"/>
+          <w:shd w:val="clear" w:fill="FFFFFF"/>
+        </w:rPr>
+        <w:br w:type="textWrapping"/>
+      </w:r>
+      <w:r>
+        <w:rPr>
+          <w:rFonts w:hint="eastAsia" w:ascii="宋体" w:hAnsi="宋体" w:eastAsia="宋体" w:cs="宋体"/>
+          <w:i/>
+          <w:color w:val="808080"/>
+          <w:sz w:val="18"/>
+          <w:szCs w:val="18"/>
+          <w:shd w:val="clear" w:fill="FFFFFF"/>
+        </w:rPr>
+        <w:t xml:space="preserve"> * 根据餐厅编号，状态和日期查询餐厅这段时间的订单</w:t>
+      </w:r>
+      <w:r>
+        <w:rPr>
+          <w:rFonts w:hint="eastAsia" w:ascii="宋体" w:hAnsi="宋体" w:eastAsia="宋体" w:cs="宋体"/>
+          <w:i/>
+          <w:color w:val="808080"/>
+          <w:sz w:val="18"/>
+          <w:szCs w:val="18"/>
+          <w:shd w:val="clear" w:fill="FFFFFF"/>
+        </w:rPr>
+        <w:br w:type="textWrapping"/>
+      </w:r>
+      <w:r>
+        <w:rPr>
+          <w:rFonts w:hint="eastAsia" w:ascii="宋体" w:hAnsi="宋体" w:eastAsia="宋体" w:cs="宋体"/>
+          <w:i/>
+          <w:color w:val="808080"/>
+          <w:sz w:val="18"/>
+          <w:szCs w:val="18"/>
+          <w:shd w:val="clear" w:fill="FFFFFF"/>
+        </w:rPr>
+        <w:t xml:space="preserve"> * </w:t>
+      </w:r>
+      <w:r>
+        <w:rPr>
+          <w:rFonts w:hint="eastAsia" w:ascii="宋体" w:hAnsi="宋体" w:eastAsia="宋体" w:cs="宋体"/>
+          <w:b/>
+          <w:i/>
+          <w:color w:val="808080"/>
+          <w:sz w:val="18"/>
+          <w:szCs w:val="18"/>
+          <w:shd w:val="clear" w:fill="FFFFFF"/>
+        </w:rPr>
+        <w:t xml:space="preserve">@param </w:t>
+      </w:r>
+      <w:r>
+        <w:rPr>
+          <w:rFonts w:hint="eastAsia" w:ascii="宋体" w:hAnsi="宋体" w:eastAsia="宋体" w:cs="宋体"/>
+          <w:b/>
+          <w:i/>
+          <w:color w:val="3D3D3D"/>
+          <w:sz w:val="18"/>
+          <w:szCs w:val="18"/>
+          <w:shd w:val="clear" w:fill="FFFFFF"/>
+        </w:rPr>
+        <w:t>warehouseCode</w:t>
+      </w:r>
+      <w:r>
+        <w:rPr>
+          <w:rFonts w:hint="eastAsia" w:ascii="宋体" w:hAnsi="宋体" w:eastAsia="宋体" w:cs="宋体"/>
+          <w:b/>
+          <w:i/>
+          <w:color w:val="3D3D3D"/>
+          <w:sz w:val="18"/>
+          <w:szCs w:val="18"/>
+          <w:shd w:val="clear" w:fill="FFFFFF"/>
+        </w:rPr>
+        <w:br w:type="textWrapping"/>
+      </w:r>
+      <w:r>
+        <w:rPr>
+          <w:rFonts w:hint="eastAsia" w:ascii="宋体" w:hAnsi="宋体" w:eastAsia="宋体" w:cs="宋体"/>
+          <w:b/>
+          <w:i/>
+          <w:color w:val="3D3D3D"/>
+          <w:sz w:val="18"/>
+          <w:szCs w:val="18"/>
+          <w:shd w:val="clear" w:fill="FFFFFF"/>
+        </w:rPr>
+        <w:t xml:space="preserve"> </w:t>
+      </w:r>
+      <w:r>
+        <w:rPr>
+          <w:rFonts w:hint="eastAsia" w:ascii="宋体" w:hAnsi="宋体" w:eastAsia="宋体" w:cs="宋体"/>
+          <w:i/>
+          <w:color w:val="808080"/>
+          <w:sz w:val="18"/>
+          <w:szCs w:val="18"/>
+          <w:shd w:val="clear" w:fill="FFFFFF"/>
+        </w:rPr>
+        <w:t xml:space="preserve">* </w:t>
+      </w:r>
+      <w:r>
+        <w:rPr>
+          <w:rFonts w:hint="eastAsia" w:ascii="宋体" w:hAnsi="宋体" w:eastAsia="宋体" w:cs="宋体"/>
+          <w:b/>
+          <w:i/>
+          <w:color w:val="808080"/>
+          <w:sz w:val="18"/>
+          <w:szCs w:val="18"/>
+          <w:shd w:val="clear" w:fill="FFFFFF"/>
+        </w:rPr>
+        <w:t xml:space="preserve">@param </w:t>
+      </w:r>
+      <w:r>
+        <w:rPr>
+          <w:rFonts w:hint="eastAsia" w:ascii="宋体" w:hAnsi="宋体" w:eastAsia="宋体" w:cs="宋体"/>
+          <w:b/>
+          <w:i/>
+          <w:color w:val="3D3D3D"/>
+          <w:sz w:val="18"/>
+          <w:szCs w:val="18"/>
+          <w:shd w:val="clear" w:fill="FFFFFF"/>
+        </w:rPr>
+        <w:t>restaurantCode</w:t>
+      </w:r>
+      <w:r>
+        <w:rPr>
+          <w:rFonts w:hint="eastAsia" w:ascii="宋体" w:hAnsi="宋体" w:eastAsia="宋体" w:cs="宋体"/>
+          <w:b/>
+          <w:i/>
+          <w:color w:val="3D3D3D"/>
+          <w:sz w:val="18"/>
+          <w:szCs w:val="18"/>
+          <w:shd w:val="clear" w:fill="FFFFFF"/>
+        </w:rPr>
+        <w:br w:type="textWrapping"/>
+      </w:r>
+      <w:r>
+        <w:rPr>
+          <w:rFonts w:hint="eastAsia" w:ascii="宋体" w:hAnsi="宋体" w:eastAsia="宋体" w:cs="宋体"/>
+          <w:b/>
+          <w:i/>
+          <w:color w:val="3D3D3D"/>
+          <w:sz w:val="18"/>
+          <w:szCs w:val="18"/>
+          <w:shd w:val="clear" w:fill="FFFFFF"/>
+        </w:rPr>
+        <w:t xml:space="preserve"> </w:t>
+      </w:r>
+      <w:r>
+        <w:rPr>
+          <w:rFonts w:hint="eastAsia" w:ascii="宋体" w:hAnsi="宋体" w:eastAsia="宋体" w:cs="宋体"/>
+          <w:i/>
+          <w:color w:val="808080"/>
+          <w:sz w:val="18"/>
+          <w:szCs w:val="18"/>
+          <w:shd w:val="clear" w:fill="FFFFFF"/>
+        </w:rPr>
+        <w:t xml:space="preserve">* </w:t>
+      </w:r>
+      <w:r>
+        <w:rPr>
+          <w:rFonts w:hint="eastAsia" w:ascii="宋体" w:hAnsi="宋体" w:eastAsia="宋体" w:cs="宋体"/>
+          <w:b/>
+          <w:i/>
+          <w:color w:val="808080"/>
+          <w:sz w:val="18"/>
+          <w:szCs w:val="18"/>
+          <w:shd w:val="clear" w:fill="FFFFFF"/>
+        </w:rPr>
+        <w:t xml:space="preserve">@param </w:t>
+      </w:r>
+      <w:r>
+        <w:rPr>
+          <w:rFonts w:hint="eastAsia" w:ascii="宋体" w:hAnsi="宋体" w:eastAsia="宋体" w:cs="宋体"/>
+          <w:b/>
+          <w:i/>
+          <w:color w:val="3D3D3D"/>
+          <w:sz w:val="18"/>
+          <w:szCs w:val="18"/>
+          <w:shd w:val="clear" w:fill="FFFFFF"/>
+        </w:rPr>
+        <w:t xml:space="preserve">beginDate </w:t>
+      </w:r>
+      <w:r>
+        <w:rPr>
+          <w:rFonts w:hint="eastAsia" w:ascii="宋体" w:hAnsi="宋体" w:eastAsia="宋体" w:cs="宋体"/>
+          <w:i/>
+          <w:color w:val="808080"/>
+          <w:sz w:val="18"/>
+          <w:szCs w:val="18"/>
+          <w:shd w:val="clear" w:fill="FFFFFF"/>
+        </w:rPr>
+        <w:t>开始时间</w:t>
+      </w:r>
+      <w:r>
+        <w:rPr>
+          <w:rFonts w:hint="eastAsia" w:ascii="宋体" w:hAnsi="宋体" w:eastAsia="宋体" w:cs="宋体"/>
+          <w:i/>
+          <w:color w:val="808080"/>
+          <w:sz w:val="18"/>
+          <w:szCs w:val="18"/>
+          <w:shd w:val="clear" w:fill="FFFFFF"/>
+        </w:rPr>
+        <w:br w:type="textWrapping"/>
+      </w:r>
+      <w:r>
+        <w:rPr>
+          <w:rFonts w:hint="eastAsia" w:ascii="宋体" w:hAnsi="宋体" w:eastAsia="宋体" w:cs="宋体"/>
+          <w:i/>
+          <w:color w:val="808080"/>
+          <w:sz w:val="18"/>
+          <w:szCs w:val="18"/>
+          <w:shd w:val="clear" w:fill="FFFFFF"/>
+        </w:rPr>
+        <w:t xml:space="preserve"> * </w:t>
+      </w:r>
+      <w:r>
+        <w:rPr>
+          <w:rFonts w:hint="eastAsia" w:ascii="宋体" w:hAnsi="宋体" w:eastAsia="宋体" w:cs="宋体"/>
+          <w:b/>
+          <w:i/>
+          <w:color w:val="808080"/>
+          <w:sz w:val="18"/>
+          <w:szCs w:val="18"/>
+          <w:shd w:val="clear" w:fill="FFFFFF"/>
+        </w:rPr>
+        <w:t xml:space="preserve">@param </w:t>
+      </w:r>
+      <w:r>
+        <w:rPr>
+          <w:rFonts w:hint="eastAsia" w:ascii="宋体" w:hAnsi="宋体" w:eastAsia="宋体" w:cs="宋体"/>
+          <w:b/>
+          <w:i/>
+          <w:color w:val="3D3D3D"/>
+          <w:sz w:val="18"/>
+          <w:szCs w:val="18"/>
+          <w:shd w:val="clear" w:fill="FFFFFF"/>
+        </w:rPr>
+        <w:t xml:space="preserve">endDate   </w:t>
+      </w:r>
+      <w:r>
+        <w:rPr>
+          <w:rFonts w:hint="eastAsia" w:ascii="宋体" w:hAnsi="宋体" w:eastAsia="宋体" w:cs="宋体"/>
+          <w:i/>
+          <w:color w:val="808080"/>
+          <w:sz w:val="18"/>
+          <w:szCs w:val="18"/>
+          <w:shd w:val="clear" w:fill="FFFFFF"/>
+        </w:rPr>
+        <w:t>结束时间</w:t>
+      </w:r>
+      <w:r>
+        <w:rPr>
+          <w:rFonts w:hint="eastAsia" w:ascii="宋体" w:hAnsi="宋体" w:eastAsia="宋体" w:cs="宋体"/>
+          <w:i/>
+          <w:color w:val="808080"/>
+          <w:sz w:val="18"/>
+          <w:szCs w:val="18"/>
+          <w:shd w:val="clear" w:fill="FFFFFF"/>
+        </w:rPr>
+        <w:br w:type="textWrapping"/>
+      </w:r>
+      <w:r>
+        <w:rPr>
+          <w:rFonts w:hint="eastAsia" w:ascii="宋体" w:hAnsi="宋体" w:eastAsia="宋体" w:cs="宋体"/>
+          <w:i/>
+          <w:color w:val="808080"/>
+          <w:sz w:val="18"/>
+          <w:szCs w:val="18"/>
+          <w:shd w:val="clear" w:fill="FFFFFF"/>
+        </w:rPr>
+        <w:t xml:space="preserve"> * </w:t>
+      </w:r>
+      <w:r>
+        <w:rPr>
+          <w:rFonts w:hint="eastAsia" w:ascii="宋体" w:hAnsi="宋体" w:eastAsia="宋体" w:cs="宋体"/>
+          <w:b/>
+          <w:i/>
+          <w:color w:val="808080"/>
+          <w:sz w:val="18"/>
+          <w:szCs w:val="18"/>
+          <w:shd w:val="clear" w:fill="FFFFFF"/>
+        </w:rPr>
+        <w:t xml:space="preserve">@Param </w:t>
+      </w:r>
+      <w:r>
+        <w:rPr>
+          <w:rFonts w:hint="eastAsia" w:ascii="宋体" w:hAnsi="宋体" w:eastAsia="宋体" w:cs="宋体"/>
+          <w:i/>
+          <w:color w:val="808080"/>
+          <w:sz w:val="18"/>
+          <w:szCs w:val="18"/>
+          <w:shd w:val="clear" w:fill="FFFFFF"/>
+        </w:rPr>
+        <w:t>statusList 状态列表</w:t>
+      </w:r>
+      <w:r>
+        <w:rPr>
+          <w:rFonts w:hint="eastAsia" w:ascii="宋体" w:hAnsi="宋体" w:eastAsia="宋体" w:cs="宋体"/>
+          <w:i/>
+          <w:color w:val="808080"/>
+          <w:sz w:val="18"/>
+          <w:szCs w:val="18"/>
+          <w:shd w:val="clear" w:fill="FFFFFF"/>
+        </w:rPr>
+        <w:br w:type="textWrapping"/>
+      </w:r>
+      <w:r>
+        <w:rPr>
+          <w:rFonts w:hint="eastAsia" w:ascii="宋体" w:hAnsi="宋体" w:eastAsia="宋体" w:cs="宋体"/>
+          <w:i/>
+          <w:color w:val="808080"/>
+          <w:sz w:val="18"/>
+          <w:szCs w:val="18"/>
+          <w:shd w:val="clear" w:fill="FFFFFF"/>
+        </w:rPr>
+        <w:t xml:space="preserve"> * </w:t>
+      </w:r>
+      <w:r>
+        <w:rPr>
+          <w:rFonts w:hint="eastAsia" w:ascii="宋体" w:hAnsi="宋体" w:eastAsia="宋体" w:cs="宋体"/>
+          <w:b/>
+          <w:i/>
+          <w:color w:val="808080"/>
+          <w:sz w:val="18"/>
+          <w:szCs w:val="18"/>
+          <w:shd w:val="clear" w:fill="FFFFFF"/>
+        </w:rPr>
+        <w:t>@return</w:t>
+      </w:r>
+      <w:r>
+        <w:rPr>
+          <w:rFonts w:hint="eastAsia" w:ascii="宋体" w:hAnsi="宋体" w:eastAsia="宋体" w:cs="宋体"/>
+          <w:b/>
+          <w:i/>
+          <w:color w:val="808080"/>
+          <w:sz w:val="18"/>
+          <w:szCs w:val="18"/>
+          <w:shd w:val="clear" w:fill="FFFFFF"/>
+        </w:rPr>
+        <w:br w:type="textWrapping"/>
+      </w:r>
+      <w:r>
+        <w:rPr>
+          <w:rFonts w:hint="eastAsia" w:ascii="宋体" w:hAnsi="宋体" w:eastAsia="宋体" w:cs="宋体"/>
+          <w:b/>
+          <w:i/>
+          <w:color w:val="808080"/>
+          <w:sz w:val="18"/>
+          <w:szCs w:val="18"/>
+          <w:shd w:val="clear" w:fill="FFFFFF"/>
+        </w:rPr>
+        <w:t xml:space="preserve"> </w:t>
+      </w:r>
+      <w:r>
+        <w:rPr>
+          <w:rFonts w:hint="eastAsia" w:ascii="宋体" w:hAnsi="宋体" w:eastAsia="宋体" w:cs="宋体"/>
+          <w:i/>
+          <w:color w:val="808080"/>
+          <w:sz w:val="18"/>
+          <w:szCs w:val="18"/>
+          <w:shd w:val="clear" w:fill="FFFFFF"/>
+        </w:rPr>
+        <w:t>*/</w:t>
+      </w:r>
+      <w:bookmarkStart w:id="0" w:name="_GoBack"/>
+      <w:bookmarkEnd w:id="0"/>
+      <w:r>
+        <w:rPr>
+          <w:rFonts w:hint="eastAsia" w:ascii="宋体" w:hAnsi="宋体" w:eastAsia="宋体" w:cs="宋体"/>
+          <w:i/>
+          <w:color w:val="808080"/>
+          <w:sz w:val="18"/>
+          <w:szCs w:val="18"/>
+          <w:shd w:val="clear" w:fill="FFFFFF"/>
+        </w:rPr>
+        <w:br w:type="textWrapping"/>
+      </w:r>
+      <w:r>
+        <w:rPr>
+          <w:rFonts w:hint="eastAsia" w:ascii="宋体" w:hAnsi="宋体" w:eastAsia="宋体" w:cs="宋体"/>
+          <w:color w:val="000000"/>
+          <w:sz w:val="18"/>
+          <w:szCs w:val="18"/>
+          <w:shd w:val="clear" w:fill="FFFFFF"/>
+        </w:rPr>
+        <w:t>List&lt;ProduceOrderDO&gt; selectByRestaurantCode(</w:t>
+      </w:r>
+      <w:r>
+        <w:rPr>
+          <w:rFonts w:hint="eastAsia" w:ascii="宋体" w:hAnsi="宋体" w:eastAsia="宋体" w:cs="宋体"/>
+          <w:color w:val="808000"/>
+          <w:sz w:val="18"/>
+          <w:szCs w:val="18"/>
+          <w:shd w:val="clear" w:fill="FFFFFF"/>
+        </w:rPr>
+        <w:t>@Param</w:t>
+      </w:r>
+      <w:r>
+        <w:rPr>
+          <w:rFonts w:hint="eastAsia" w:ascii="宋体" w:hAnsi="宋体" w:eastAsia="宋体" w:cs="宋体"/>
+          <w:color w:val="000000"/>
+          <w:sz w:val="18"/>
+          <w:szCs w:val="18"/>
+          <w:shd w:val="clear" w:fill="FFFFFF"/>
+        </w:rPr>
+        <w:t>(</w:t>
+      </w:r>
+      <w:r>
+        <w:rPr>
+          <w:rFonts w:hint="eastAsia" w:ascii="宋体" w:hAnsi="宋体" w:eastAsia="宋体" w:cs="宋体"/>
+          <w:b/>
+          <w:color w:val="008000"/>
+          <w:sz w:val="18"/>
+          <w:szCs w:val="18"/>
+          <w:shd w:val="clear" w:fill="FFFFFF"/>
+        </w:rPr>
+        <w:t>"warehouseCode"</w:t>
+      </w:r>
+      <w:r>
+        <w:rPr>
+          <w:rFonts w:hint="eastAsia" w:ascii="宋体" w:hAnsi="宋体" w:eastAsia="宋体" w:cs="宋体"/>
+          <w:color w:val="000000"/>
+          <w:sz w:val="18"/>
+          <w:szCs w:val="18"/>
+          <w:shd w:val="clear" w:fill="FFFFFF"/>
+        </w:rPr>
+        <w:t xml:space="preserve">) String warehouseCode, </w:t>
+      </w:r>
+    </w:p>
+    <w:p>
+      <w:pPr>
+        <w:pStyle w:val="5"/>
+        <w:keepNext w:val="0"/>
+        <w:keepLines w:val="0"/>
+        <w:widowControl/>
+        <w:suppressLineNumbers w:val="0"/>
+        <w:shd w:val="clear" w:fill="FFFFFF"/>
+        <w:rPr>
+          <w:rFonts w:hint="eastAsia" w:ascii="宋体" w:hAnsi="宋体" w:eastAsia="宋体" w:cs="宋体"/>
+          <w:color w:val="000000"/>
+          <w:sz w:val="18"/>
+          <w:szCs w:val="18"/>
+          <w:shd w:val="clear" w:fill="FFFFFF"/>
+        </w:rPr>
+      </w:pPr>
+      <w:r>
+        <w:rPr>
+          <w:rFonts w:hint="eastAsia" w:cs="宋体"/>
+          <w:color w:val="000000"/>
+          <w:sz w:val="18"/>
+          <w:szCs w:val="18"/>
+          <w:shd w:val="clear" w:fill="FFFFFF"/>
+          <w:lang w:val="en-US" w:eastAsia="zh-CN"/>
+        </w:rPr>
+        <w:tab/>
+      </w:r>
+      <w:r>
+        <w:rPr>
+          <w:rFonts w:hint="eastAsia" w:ascii="宋体" w:hAnsi="宋体" w:eastAsia="宋体" w:cs="宋体"/>
+          <w:color w:val="808000"/>
+          <w:sz w:val="18"/>
+          <w:szCs w:val="18"/>
+          <w:shd w:val="clear" w:fill="FFFFFF"/>
+        </w:rPr>
+        <w:t>@Param</w:t>
+      </w:r>
+      <w:r>
+        <w:rPr>
+          <w:rFonts w:hint="eastAsia" w:ascii="宋体" w:hAnsi="宋体" w:eastAsia="宋体" w:cs="宋体"/>
+          <w:color w:val="000000"/>
+          <w:sz w:val="18"/>
+          <w:szCs w:val="18"/>
+          <w:shd w:val="clear" w:fill="FFFFFF"/>
+        </w:rPr>
+        <w:t>(</w:t>
+      </w:r>
+      <w:r>
+        <w:rPr>
+          <w:rFonts w:hint="eastAsia" w:ascii="宋体" w:hAnsi="宋体" w:eastAsia="宋体" w:cs="宋体"/>
+          <w:b/>
+          <w:color w:val="008000"/>
+          <w:sz w:val="18"/>
+          <w:szCs w:val="18"/>
+          <w:shd w:val="clear" w:fill="FFFFFF"/>
+        </w:rPr>
+        <w:t>"restaurantCode"</w:t>
+      </w:r>
+      <w:r>
+        <w:rPr>
+          <w:rFonts w:hint="eastAsia" w:ascii="宋体" w:hAnsi="宋体" w:eastAsia="宋体" w:cs="宋体"/>
+          <w:color w:val="000000"/>
+          <w:sz w:val="18"/>
+          <w:szCs w:val="18"/>
+          <w:shd w:val="clear" w:fill="FFFFFF"/>
+        </w:rPr>
+        <w:t>) String restaurantCode,</w:t>
+      </w:r>
+    </w:p>
+    <w:p>
+      <w:pPr>
+        <w:pStyle w:val="5"/>
+        <w:keepNext w:val="0"/>
+        <w:keepLines w:val="0"/>
+        <w:widowControl/>
+        <w:suppressLineNumbers w:val="0"/>
+        <w:shd w:val="clear" w:fill="FFFFFF"/>
+        <w:rPr>
+          <w:rFonts w:hint="eastAsia" w:ascii="宋体" w:hAnsi="宋体" w:eastAsia="宋体" w:cs="宋体"/>
+          <w:color w:val="000000"/>
+          <w:sz w:val="18"/>
+          <w:szCs w:val="18"/>
+          <w:shd w:val="clear" w:fill="FFFFFF"/>
+        </w:rPr>
+      </w:pPr>
+      <w:r>
+        <w:rPr>
+          <w:rFonts w:hint="eastAsia" w:cs="宋体"/>
+          <w:color w:val="000000"/>
+          <w:sz w:val="18"/>
+          <w:szCs w:val="18"/>
+          <w:shd w:val="clear" w:fill="FFFFFF"/>
+          <w:lang w:val="en-US" w:eastAsia="zh-CN"/>
+        </w:rPr>
+        <w:tab/>
+      </w:r>
+      <w:r>
+        <w:rPr>
+          <w:rFonts w:hint="eastAsia" w:ascii="宋体" w:hAnsi="宋体" w:eastAsia="宋体" w:cs="宋体"/>
+          <w:color w:val="808000"/>
+          <w:sz w:val="18"/>
+          <w:szCs w:val="18"/>
+          <w:shd w:val="clear" w:fill="FFFFFF"/>
+        </w:rPr>
+        <w:t>@Param</w:t>
+      </w:r>
+      <w:r>
+        <w:rPr>
+          <w:rFonts w:hint="eastAsia" w:ascii="宋体" w:hAnsi="宋体" w:eastAsia="宋体" w:cs="宋体"/>
+          <w:color w:val="000000"/>
+          <w:sz w:val="18"/>
+          <w:szCs w:val="18"/>
+          <w:shd w:val="clear" w:fill="FFFFFF"/>
+        </w:rPr>
+        <w:t>(</w:t>
+      </w:r>
+      <w:r>
+        <w:rPr>
+          <w:rFonts w:hint="eastAsia" w:ascii="宋体" w:hAnsi="宋体" w:eastAsia="宋体" w:cs="宋体"/>
+          <w:b/>
+          <w:color w:val="008000"/>
+          <w:sz w:val="18"/>
+          <w:szCs w:val="18"/>
+          <w:shd w:val="clear" w:fill="FFFFFF"/>
+        </w:rPr>
+        <w:t>"beginDate"</w:t>
+      </w:r>
+      <w:r>
+        <w:rPr>
+          <w:rFonts w:hint="eastAsia" w:ascii="宋体" w:hAnsi="宋体" w:eastAsia="宋体" w:cs="宋体"/>
+          <w:color w:val="000000"/>
+          <w:sz w:val="18"/>
+          <w:szCs w:val="18"/>
+          <w:shd w:val="clear" w:fill="FFFFFF"/>
+        </w:rPr>
+        <w:t xml:space="preserve">) Date beginDate, </w:t>
+      </w:r>
+    </w:p>
+    <w:p>
+      <w:pPr>
+        <w:pStyle w:val="5"/>
+        <w:keepNext w:val="0"/>
+        <w:keepLines w:val="0"/>
+        <w:widowControl/>
+        <w:suppressLineNumbers w:val="0"/>
+        <w:shd w:val="clear" w:fill="FFFFFF"/>
+        <w:rPr>
+          <w:rFonts w:hint="eastAsia" w:ascii="宋体" w:hAnsi="宋体" w:eastAsia="宋体" w:cs="宋体"/>
+          <w:color w:val="000000"/>
+          <w:sz w:val="18"/>
+          <w:szCs w:val="18"/>
+          <w:shd w:val="clear" w:fill="FFFFFF"/>
+        </w:rPr>
+      </w:pPr>
+      <w:r>
+        <w:rPr>
+          <w:rFonts w:hint="eastAsia" w:cs="宋体"/>
+          <w:color w:val="000000"/>
+          <w:sz w:val="18"/>
+          <w:szCs w:val="18"/>
+          <w:shd w:val="clear" w:fill="FFFFFF"/>
+          <w:lang w:val="en-US" w:eastAsia="zh-CN"/>
+        </w:rPr>
+        <w:tab/>
+      </w:r>
+      <w:r>
+        <w:rPr>
+          <w:rFonts w:hint="eastAsia" w:ascii="宋体" w:hAnsi="宋体" w:eastAsia="宋体" w:cs="宋体"/>
+          <w:color w:val="808000"/>
+          <w:sz w:val="18"/>
+          <w:szCs w:val="18"/>
+          <w:shd w:val="clear" w:fill="FFFFFF"/>
+        </w:rPr>
+        <w:t>@Param</w:t>
+      </w:r>
+      <w:r>
+        <w:rPr>
+          <w:rFonts w:hint="eastAsia" w:ascii="宋体" w:hAnsi="宋体" w:eastAsia="宋体" w:cs="宋体"/>
+          <w:color w:val="000000"/>
+          <w:sz w:val="18"/>
+          <w:szCs w:val="18"/>
+          <w:shd w:val="clear" w:fill="FFFFFF"/>
+        </w:rPr>
+        <w:t>(</w:t>
+      </w:r>
+      <w:r>
+        <w:rPr>
+          <w:rFonts w:hint="eastAsia" w:ascii="宋体" w:hAnsi="宋体" w:eastAsia="宋体" w:cs="宋体"/>
+          <w:b/>
+          <w:color w:val="008000"/>
+          <w:sz w:val="18"/>
+          <w:szCs w:val="18"/>
+          <w:shd w:val="clear" w:fill="FFFFFF"/>
+        </w:rPr>
+        <w:t>"endDate"</w:t>
+      </w:r>
+      <w:r>
+        <w:rPr>
+          <w:rFonts w:hint="eastAsia" w:ascii="宋体" w:hAnsi="宋体" w:eastAsia="宋体" w:cs="宋体"/>
+          <w:color w:val="000000"/>
+          <w:sz w:val="18"/>
+          <w:szCs w:val="18"/>
+          <w:shd w:val="clear" w:fill="FFFFFF"/>
+        </w:rPr>
+        <w:t xml:space="preserve">) Date endDate, </w:t>
+      </w:r>
+    </w:p>
+    <w:p>
+      <w:pPr>
+        <w:pStyle w:val="5"/>
+        <w:keepNext w:val="0"/>
+        <w:keepLines w:val="0"/>
+        <w:widowControl/>
+        <w:suppressLineNumbers w:val="0"/>
+        <w:shd w:val="clear" w:fill="FFFFFF"/>
+        <w:rPr>
+          <w:rFonts w:hint="eastAsia" w:ascii="宋体" w:hAnsi="宋体" w:eastAsia="宋体" w:cs="宋体"/>
+          <w:color w:val="000000"/>
+          <w:sz w:val="18"/>
+          <w:szCs w:val="18"/>
+        </w:rPr>
+      </w:pPr>
+      <w:r>
+        <w:rPr>
+          <w:rFonts w:hint="eastAsia" w:cs="宋体"/>
+          <w:color w:val="000000"/>
+          <w:sz w:val="18"/>
+          <w:szCs w:val="18"/>
+          <w:shd w:val="clear" w:fill="FFFFFF"/>
+          <w:lang w:val="en-US" w:eastAsia="zh-CN"/>
+        </w:rPr>
+        <w:tab/>
+      </w:r>
+      <w:r>
+        <w:rPr>
+          <w:rFonts w:hint="eastAsia" w:ascii="宋体" w:hAnsi="宋体" w:eastAsia="宋体" w:cs="宋体"/>
+          <w:color w:val="808000"/>
+          <w:sz w:val="18"/>
+          <w:szCs w:val="18"/>
+          <w:shd w:val="clear" w:fill="FFFFFF"/>
+        </w:rPr>
+        <w:t>@Param</w:t>
+      </w:r>
+      <w:r>
+        <w:rPr>
+          <w:rFonts w:hint="eastAsia" w:ascii="宋体" w:hAnsi="宋体" w:eastAsia="宋体" w:cs="宋体"/>
+          <w:color w:val="000000"/>
+          <w:sz w:val="18"/>
+          <w:szCs w:val="18"/>
+          <w:shd w:val="clear" w:fill="FFFFFF"/>
+        </w:rPr>
+        <w:t>(</w:t>
+      </w:r>
+      <w:r>
+        <w:rPr>
+          <w:rFonts w:hint="eastAsia" w:ascii="宋体" w:hAnsi="宋体" w:eastAsia="宋体" w:cs="宋体"/>
+          <w:b/>
+          <w:color w:val="008000"/>
+          <w:sz w:val="18"/>
+          <w:szCs w:val="18"/>
+          <w:shd w:val="clear" w:fill="FFFFFF"/>
+        </w:rPr>
+        <w:t>"statusList"</w:t>
+      </w:r>
+      <w:r>
+        <w:rPr>
+          <w:rFonts w:hint="eastAsia" w:ascii="宋体" w:hAnsi="宋体" w:eastAsia="宋体" w:cs="宋体"/>
+          <w:color w:val="000000"/>
+          <w:sz w:val="18"/>
+          <w:szCs w:val="18"/>
+          <w:shd w:val="clear" w:fill="FFFFFF"/>
+        </w:rPr>
+        <w:t>) List&lt;Integer&gt; statusList);</w:t>
+      </w:r>
+    </w:p>
+    <w:p/>
+    <w:p>
+      <w:pPr>
+        <w:pStyle w:val="5"/>
+        <w:keepNext w:val="0"/>
+        <w:keepLines w:val="0"/>
+        <w:widowControl/>
+        <w:suppressLineNumbers w:val="0"/>
+        <w:shd w:val="clear" w:fill="FFFFFF"/>
+        <w:rPr>
+          <w:rFonts w:hint="eastAsia" w:ascii="宋体" w:hAnsi="宋体" w:eastAsia="宋体" w:cs="宋体"/>
+          <w:color w:val="000000"/>
+          <w:sz w:val="18"/>
+          <w:szCs w:val="18"/>
+          <w:shd w:val="clear" w:fill="FFFFFF"/>
+        </w:rPr>
+      </w:pPr>
+      <w:r>
+        <w:rPr>
+          <w:rFonts w:hint="eastAsia" w:ascii="宋体" w:hAnsi="宋体" w:eastAsia="宋体" w:cs="宋体"/>
+          <w:color w:val="000000"/>
+          <w:sz w:val="18"/>
+          <w:szCs w:val="18"/>
+          <w:shd w:val="clear" w:fill="EFEFEF"/>
+        </w:rPr>
+        <w:t>&lt;</w:t>
+      </w:r>
+      <w:r>
+        <w:rPr>
+          <w:rFonts w:hint="eastAsia" w:ascii="宋体" w:hAnsi="宋体" w:eastAsia="宋体" w:cs="宋体"/>
+          <w:b/>
+          <w:color w:val="000080"/>
+          <w:sz w:val="18"/>
+          <w:szCs w:val="18"/>
+          <w:shd w:val="clear" w:fill="EFEFEF"/>
+        </w:rPr>
+        <w:t xml:space="preserve">select </w:t>
+      </w:r>
+      <w:r>
+        <w:rPr>
+          <w:rFonts w:hint="eastAsia" w:ascii="宋体" w:hAnsi="宋体" w:eastAsia="宋体" w:cs="宋体"/>
+          <w:b/>
+          <w:color w:val="0000FF"/>
+          <w:sz w:val="18"/>
+          <w:szCs w:val="18"/>
+          <w:shd w:val="clear" w:fill="EFEFEF"/>
+        </w:rPr>
+        <w:t>id</w:t>
+      </w:r>
+      <w:r>
+        <w:rPr>
+          <w:rFonts w:hint="eastAsia" w:ascii="宋体" w:hAnsi="宋体" w:eastAsia="宋体" w:cs="宋体"/>
+          <w:b/>
+          <w:color w:val="008000"/>
+          <w:sz w:val="18"/>
+          <w:szCs w:val="18"/>
+          <w:shd w:val="clear" w:fill="EFEFEF"/>
+        </w:rPr>
+        <w:t xml:space="preserve">="selectByRestaurantCode" </w:t>
+      </w:r>
+      <w:r>
+        <w:rPr>
+          <w:rFonts w:hint="eastAsia" w:ascii="宋体" w:hAnsi="宋体" w:eastAsia="宋体" w:cs="宋体"/>
+          <w:b/>
+          <w:color w:val="0000FF"/>
+          <w:sz w:val="18"/>
+          <w:szCs w:val="18"/>
+          <w:shd w:val="clear" w:fill="EFEFEF"/>
+        </w:rPr>
+        <w:t>resultMap</w:t>
+      </w:r>
+      <w:r>
+        <w:rPr>
+          <w:rFonts w:hint="eastAsia" w:ascii="宋体" w:hAnsi="宋体" w:eastAsia="宋体" w:cs="宋体"/>
+          <w:b/>
+          <w:color w:val="008000"/>
+          <w:sz w:val="18"/>
+          <w:szCs w:val="18"/>
+          <w:shd w:val="clear" w:fill="EFEFEF"/>
+        </w:rPr>
+        <w:t>="BaseResultMap"</w:t>
+      </w:r>
+      <w:r>
+        <w:rPr>
+          <w:rFonts w:hint="eastAsia" w:ascii="宋体" w:hAnsi="宋体" w:eastAsia="宋体" w:cs="宋体"/>
+          <w:color w:val="000000"/>
+          <w:sz w:val="18"/>
+          <w:szCs w:val="18"/>
+          <w:shd w:val="clear" w:fill="EFEFEF"/>
+        </w:rPr>
+        <w:t>&gt;</w:t>
+      </w:r>
+      <w:r>
+        <w:rPr>
+          <w:rFonts w:hint="eastAsia" w:ascii="宋体" w:hAnsi="宋体" w:eastAsia="宋体" w:cs="宋体"/>
+          <w:color w:val="000000"/>
+          <w:sz w:val="18"/>
+          <w:szCs w:val="18"/>
+          <w:shd w:val="clear" w:fill="FFFFFF"/>
+        </w:rPr>
+        <w:br w:type="textWrapping"/>
+      </w:r>
+      <w:r>
+        <w:rPr>
+          <w:rFonts w:hint="eastAsia" w:ascii="宋体" w:hAnsi="宋体" w:eastAsia="宋体" w:cs="宋体"/>
+          <w:color w:val="000000"/>
+          <w:sz w:val="18"/>
+          <w:szCs w:val="18"/>
+          <w:shd w:val="clear" w:fill="FFFFFF"/>
+        </w:rPr>
+        <w:t xml:space="preserve">    select</w:t>
+      </w:r>
+      <w:r>
+        <w:rPr>
+          <w:rFonts w:hint="eastAsia" w:ascii="宋体" w:hAnsi="宋体" w:eastAsia="宋体" w:cs="宋体"/>
+          <w:color w:val="000000"/>
+          <w:sz w:val="18"/>
+          <w:szCs w:val="18"/>
+          <w:shd w:val="clear" w:fill="FFFFFF"/>
+        </w:rPr>
+        <w:br w:type="textWrapping"/>
+      </w:r>
+      <w:r>
+        <w:rPr>
+          <w:rFonts w:hint="eastAsia" w:ascii="宋体" w:hAnsi="宋体" w:eastAsia="宋体" w:cs="宋体"/>
+          <w:color w:val="000000"/>
+          <w:sz w:val="18"/>
+          <w:szCs w:val="18"/>
+          <w:shd w:val="clear" w:fill="FFFFFF"/>
+        </w:rPr>
+        <w:t xml:space="preserve">    </w:t>
+      </w:r>
+      <w:r>
+        <w:rPr>
+          <w:rFonts w:hint="eastAsia" w:ascii="宋体" w:hAnsi="宋体" w:eastAsia="宋体" w:cs="宋体"/>
+          <w:color w:val="000000"/>
+          <w:sz w:val="18"/>
+          <w:szCs w:val="18"/>
+          <w:shd w:val="clear" w:fill="EFEFEF"/>
+        </w:rPr>
+        <w:t>&lt;</w:t>
+      </w:r>
+      <w:r>
+        <w:rPr>
+          <w:rFonts w:hint="eastAsia" w:ascii="宋体" w:hAnsi="宋体" w:eastAsia="宋体" w:cs="宋体"/>
+          <w:b/>
+          <w:color w:val="000080"/>
+          <w:sz w:val="18"/>
+          <w:szCs w:val="18"/>
+          <w:shd w:val="clear" w:fill="EFEFEF"/>
+        </w:rPr>
+        <w:t xml:space="preserve">include </w:t>
+      </w:r>
+      <w:r>
+        <w:rPr>
+          <w:rFonts w:hint="eastAsia" w:ascii="宋体" w:hAnsi="宋体" w:eastAsia="宋体" w:cs="宋体"/>
+          <w:b/>
+          <w:color w:val="0000FF"/>
+          <w:sz w:val="18"/>
+          <w:szCs w:val="18"/>
+          <w:shd w:val="clear" w:fill="EFEFEF"/>
+        </w:rPr>
+        <w:t>refid</w:t>
+      </w:r>
+      <w:r>
+        <w:rPr>
+          <w:rFonts w:hint="eastAsia" w:ascii="宋体" w:hAnsi="宋体" w:eastAsia="宋体" w:cs="宋体"/>
+          <w:b/>
+          <w:color w:val="008000"/>
+          <w:sz w:val="18"/>
+          <w:szCs w:val="18"/>
+          <w:shd w:val="clear" w:fill="EFEFEF"/>
+        </w:rPr>
+        <w:t>="Base_Column_List"</w:t>
+      </w:r>
+      <w:r>
+        <w:rPr>
+          <w:rFonts w:hint="eastAsia" w:ascii="宋体" w:hAnsi="宋体" w:eastAsia="宋体" w:cs="宋体"/>
+          <w:color w:val="000000"/>
+          <w:sz w:val="18"/>
+          <w:szCs w:val="18"/>
+          <w:shd w:val="clear" w:fill="EFEFEF"/>
+        </w:rPr>
+        <w:t>/&gt;</w:t>
+      </w:r>
+      <w:r>
+        <w:rPr>
+          <w:rFonts w:hint="eastAsia" w:ascii="宋体" w:hAnsi="宋体" w:eastAsia="宋体" w:cs="宋体"/>
+          <w:color w:val="000000"/>
+          <w:sz w:val="18"/>
+          <w:szCs w:val="18"/>
+          <w:shd w:val="clear" w:fill="FFFFFF"/>
+        </w:rPr>
+        <w:br w:type="textWrapping"/>
+      </w:r>
+      <w:r>
+        <w:rPr>
+          <w:rFonts w:hint="eastAsia" w:ascii="宋体" w:hAnsi="宋体" w:eastAsia="宋体" w:cs="宋体"/>
+          <w:color w:val="000000"/>
+          <w:sz w:val="18"/>
+          <w:szCs w:val="18"/>
+          <w:shd w:val="clear" w:fill="FFFFFF"/>
+        </w:rPr>
+        <w:t xml:space="preserve">    from produce_order</w:t>
+      </w:r>
+      <w:r>
+        <w:rPr>
+          <w:rFonts w:hint="eastAsia" w:ascii="宋体" w:hAnsi="宋体" w:eastAsia="宋体" w:cs="宋体"/>
+          <w:color w:val="000000"/>
+          <w:sz w:val="18"/>
+          <w:szCs w:val="18"/>
+          <w:shd w:val="clear" w:fill="FFFFFF"/>
+        </w:rPr>
+        <w:br w:type="textWrapping"/>
+      </w:r>
+      <w:r>
+        <w:rPr>
+          <w:rFonts w:hint="eastAsia" w:ascii="宋体" w:hAnsi="宋体" w:eastAsia="宋体" w:cs="宋体"/>
+          <w:color w:val="000000"/>
+          <w:sz w:val="18"/>
+          <w:szCs w:val="18"/>
+          <w:shd w:val="clear" w:fill="FFFFFF"/>
+        </w:rPr>
+        <w:t xml:space="preserve">    where warehouse_code = #{warehouseCode, jdbcType=VARCHAR} </w:t>
+      </w:r>
+    </w:p>
+    <w:p>
+      <w:pPr>
+        <w:pStyle w:val="5"/>
+        <w:keepNext w:val="0"/>
+        <w:keepLines w:val="0"/>
+        <w:widowControl/>
+        <w:suppressLineNumbers w:val="0"/>
+        <w:shd w:val="clear" w:fill="FFFFFF"/>
+        <w:rPr>
+          <w:rFonts w:hint="eastAsia" w:ascii="宋体" w:hAnsi="宋体" w:eastAsia="宋体" w:cs="宋体"/>
+          <w:color w:val="000000"/>
+          <w:sz w:val="18"/>
+          <w:szCs w:val="18"/>
+          <w:shd w:val="clear" w:fill="FFFFFF"/>
+        </w:rPr>
+      </w:pPr>
+      <w:r>
+        <w:rPr>
+          <w:rFonts w:hint="eastAsia" w:cs="宋体"/>
+          <w:color w:val="000000"/>
+          <w:sz w:val="18"/>
+          <w:szCs w:val="18"/>
+          <w:shd w:val="clear" w:fill="FFFFFF"/>
+          <w:lang w:val="en-US" w:eastAsia="zh-CN"/>
+        </w:rPr>
+        <w:tab/>
+      </w:r>
+      <w:r>
+        <w:rPr>
+          <w:rFonts w:hint="eastAsia" w:ascii="宋体" w:hAnsi="宋体" w:eastAsia="宋体" w:cs="宋体"/>
+          <w:color w:val="000000"/>
+          <w:sz w:val="18"/>
+          <w:szCs w:val="18"/>
+          <w:shd w:val="clear" w:fill="FFFFFF"/>
+        </w:rPr>
+        <w:t xml:space="preserve">and restaurant_code = #{restaurantCode, jdbcType=VARCHAR} </w:t>
+      </w:r>
+    </w:p>
+    <w:p>
+      <w:pPr>
+        <w:pStyle w:val="5"/>
+        <w:keepNext w:val="0"/>
+        <w:keepLines w:val="0"/>
+        <w:widowControl/>
+        <w:suppressLineNumbers w:val="0"/>
+        <w:shd w:val="clear" w:fill="FFFFFF"/>
+        <w:rPr>
+          <w:rFonts w:hint="eastAsia" w:ascii="宋体" w:hAnsi="宋体" w:eastAsia="宋体" w:cs="宋体"/>
+          <w:color w:val="000000"/>
+          <w:sz w:val="18"/>
+          <w:szCs w:val="18"/>
+          <w:shd w:val="clear" w:fill="FFFFFF"/>
+        </w:rPr>
+      </w:pPr>
+      <w:r>
+        <w:rPr>
+          <w:rFonts w:hint="eastAsia" w:cs="宋体"/>
+          <w:color w:val="000000"/>
+          <w:sz w:val="18"/>
+          <w:szCs w:val="18"/>
+          <w:shd w:val="clear" w:fill="FFFFFF"/>
+          <w:lang w:val="en-US" w:eastAsia="zh-CN"/>
+        </w:rPr>
+        <w:tab/>
+      </w:r>
+      <w:r>
+        <w:rPr>
+          <w:rFonts w:hint="eastAsia" w:ascii="宋体" w:hAnsi="宋体" w:eastAsia="宋体" w:cs="宋体"/>
+          <w:color w:val="000000"/>
+          <w:sz w:val="18"/>
+          <w:szCs w:val="18"/>
+          <w:shd w:val="clear" w:fill="FFFFFF"/>
+        </w:rPr>
+        <w:t xml:space="preserve">and &lt;![CDATA[ gmt_create &gt;= #{beginDate,jdbcType=TIMESTAMP} </w:t>
+      </w:r>
+    </w:p>
+    <w:p>
+      <w:pPr>
+        <w:pStyle w:val="5"/>
+        <w:keepNext w:val="0"/>
+        <w:keepLines w:val="0"/>
+        <w:widowControl/>
+        <w:suppressLineNumbers w:val="0"/>
+        <w:shd w:val="clear" w:fill="FFFFFF"/>
+        <w:rPr>
+          <w:rFonts w:hint="eastAsia" w:ascii="宋体" w:hAnsi="宋体" w:eastAsia="宋体" w:cs="宋体"/>
+          <w:color w:val="000000"/>
+          <w:sz w:val="18"/>
+          <w:szCs w:val="18"/>
+        </w:rPr>
+      </w:pPr>
+      <w:r>
+        <w:rPr>
+          <w:rFonts w:hint="eastAsia" w:cs="宋体"/>
+          <w:color w:val="000000"/>
+          <w:sz w:val="18"/>
+          <w:szCs w:val="18"/>
+          <w:shd w:val="clear" w:fill="FFFFFF"/>
+          <w:lang w:val="en-US" w:eastAsia="zh-CN"/>
+        </w:rPr>
+        <w:tab/>
+      </w:r>
+      <w:r>
+        <w:rPr>
+          <w:rFonts w:hint="eastAsia" w:ascii="宋体" w:hAnsi="宋体" w:eastAsia="宋体" w:cs="宋体"/>
+          <w:color w:val="000000"/>
+          <w:sz w:val="18"/>
+          <w:szCs w:val="18"/>
+          <w:shd w:val="clear" w:fill="FFFFFF"/>
+        </w:rPr>
+        <w:t>and gmt_create &lt; #{endDate,jdbcType=TIMESTAMP} ]]&gt;</w:t>
+      </w:r>
+      <w:r>
+        <w:rPr>
+          <w:rFonts w:hint="eastAsia" w:ascii="宋体" w:hAnsi="宋体" w:eastAsia="宋体" w:cs="宋体"/>
+          <w:color w:val="000000"/>
+          <w:sz w:val="18"/>
+          <w:szCs w:val="18"/>
+          <w:shd w:val="clear" w:fill="FFFFFF"/>
+        </w:rPr>
+        <w:br w:type="textWrapping"/>
+      </w:r>
+      <w:r>
+        <w:rPr>
+          <w:rFonts w:hint="eastAsia" w:ascii="宋体" w:hAnsi="宋体" w:eastAsia="宋体" w:cs="宋体"/>
+          <w:color w:val="000000"/>
+          <w:sz w:val="18"/>
+          <w:szCs w:val="18"/>
+          <w:shd w:val="clear" w:fill="FFFFFF"/>
+        </w:rPr>
+        <w:t xml:space="preserve">    </w:t>
+      </w:r>
+      <w:r>
+        <w:rPr>
+          <w:rFonts w:hint="eastAsia" w:cs="宋体"/>
+          <w:color w:val="000000"/>
+          <w:sz w:val="18"/>
+          <w:szCs w:val="18"/>
+          <w:shd w:val="clear" w:fill="FFFFFF"/>
+          <w:lang w:val="en-US" w:eastAsia="zh-CN"/>
+        </w:rPr>
+        <w:tab/>
+      </w:r>
+      <w:r>
+        <w:rPr>
+          <w:rFonts w:hint="eastAsia" w:ascii="宋体" w:hAnsi="宋体" w:eastAsia="宋体" w:cs="宋体"/>
+          <w:color w:val="000000"/>
+          <w:sz w:val="18"/>
+          <w:szCs w:val="18"/>
+          <w:shd w:val="clear" w:fill="FFFFFF"/>
+        </w:rPr>
+        <w:t>AND status IN</w:t>
+      </w:r>
+      <w:r>
+        <w:rPr>
+          <w:rFonts w:hint="eastAsia" w:ascii="宋体" w:hAnsi="宋体" w:eastAsia="宋体" w:cs="宋体"/>
+          <w:color w:val="000000"/>
+          <w:sz w:val="18"/>
+          <w:szCs w:val="18"/>
+          <w:shd w:val="clear" w:fill="FFFFFF"/>
+        </w:rPr>
+        <w:br w:type="textWrapping"/>
+      </w:r>
+      <w:r>
+        <w:rPr>
+          <w:rFonts w:hint="eastAsia" w:ascii="宋体" w:hAnsi="宋体" w:eastAsia="宋体" w:cs="宋体"/>
+          <w:color w:val="000000"/>
+          <w:sz w:val="18"/>
+          <w:szCs w:val="18"/>
+          <w:shd w:val="clear" w:fill="FFFFFF"/>
+        </w:rPr>
+        <w:t xml:space="preserve">    </w:t>
+      </w:r>
+      <w:r>
+        <w:rPr>
+          <w:rFonts w:hint="eastAsia" w:cs="宋体"/>
+          <w:color w:val="000000"/>
+          <w:sz w:val="18"/>
+          <w:szCs w:val="18"/>
+          <w:shd w:val="clear" w:fill="FFFFFF"/>
+          <w:lang w:val="en-US" w:eastAsia="zh-CN"/>
+        </w:rPr>
+        <w:tab/>
+      </w:r>
+      <w:r>
+        <w:rPr>
+          <w:rFonts w:hint="eastAsia" w:ascii="宋体" w:hAnsi="宋体" w:eastAsia="宋体" w:cs="宋体"/>
+          <w:color w:val="000000"/>
+          <w:sz w:val="18"/>
+          <w:szCs w:val="18"/>
+          <w:shd w:val="clear" w:fill="EFEFEF"/>
+        </w:rPr>
+        <w:t>&lt;</w:t>
+      </w:r>
+      <w:r>
+        <w:rPr>
+          <w:rFonts w:hint="eastAsia" w:ascii="宋体" w:hAnsi="宋体" w:eastAsia="宋体" w:cs="宋体"/>
+          <w:b/>
+          <w:color w:val="000080"/>
+          <w:sz w:val="18"/>
+          <w:szCs w:val="18"/>
+          <w:shd w:val="clear" w:fill="EFEFEF"/>
+        </w:rPr>
+        <w:t xml:space="preserve">foreach </w:t>
+      </w:r>
+      <w:r>
+        <w:rPr>
+          <w:rFonts w:hint="eastAsia" w:ascii="宋体" w:hAnsi="宋体" w:eastAsia="宋体" w:cs="宋体"/>
+          <w:b/>
+          <w:color w:val="0000FF"/>
+          <w:sz w:val="18"/>
+          <w:szCs w:val="18"/>
+          <w:shd w:val="clear" w:fill="EFEFEF"/>
+        </w:rPr>
+        <w:t>collection</w:t>
+      </w:r>
+      <w:r>
+        <w:rPr>
+          <w:rFonts w:hint="eastAsia" w:ascii="宋体" w:hAnsi="宋体" w:eastAsia="宋体" w:cs="宋体"/>
+          <w:b/>
+          <w:color w:val="008000"/>
+          <w:sz w:val="18"/>
+          <w:szCs w:val="18"/>
+          <w:shd w:val="clear" w:fill="EFEFEF"/>
+        </w:rPr>
+        <w:t xml:space="preserve">="statusList" </w:t>
+      </w:r>
+      <w:r>
+        <w:rPr>
+          <w:rFonts w:hint="eastAsia" w:ascii="宋体" w:hAnsi="宋体" w:eastAsia="宋体" w:cs="宋体"/>
+          <w:b/>
+          <w:color w:val="0000FF"/>
+          <w:sz w:val="18"/>
+          <w:szCs w:val="18"/>
+          <w:shd w:val="clear" w:fill="EFEFEF"/>
+        </w:rPr>
+        <w:t>index</w:t>
+      </w:r>
+      <w:r>
+        <w:rPr>
+          <w:rFonts w:hint="eastAsia" w:ascii="宋体" w:hAnsi="宋体" w:eastAsia="宋体" w:cs="宋体"/>
+          <w:b/>
+          <w:color w:val="008000"/>
+          <w:sz w:val="18"/>
+          <w:szCs w:val="18"/>
+          <w:shd w:val="clear" w:fill="EFEFEF"/>
+        </w:rPr>
+        <w:t xml:space="preserve">="index" </w:t>
+      </w:r>
+      <w:r>
+        <w:rPr>
+          <w:rFonts w:hint="eastAsia" w:ascii="宋体" w:hAnsi="宋体" w:eastAsia="宋体" w:cs="宋体"/>
+          <w:b/>
+          <w:color w:val="0000FF"/>
+          <w:sz w:val="18"/>
+          <w:szCs w:val="18"/>
+          <w:shd w:val="clear" w:fill="EFEFEF"/>
+        </w:rPr>
+        <w:t>item</w:t>
+      </w:r>
+      <w:r>
+        <w:rPr>
+          <w:rFonts w:hint="eastAsia" w:ascii="宋体" w:hAnsi="宋体" w:eastAsia="宋体" w:cs="宋体"/>
+          <w:b/>
+          <w:color w:val="008000"/>
+          <w:sz w:val="18"/>
+          <w:szCs w:val="18"/>
+          <w:shd w:val="clear" w:fill="EFEFEF"/>
+        </w:rPr>
+        <w:t xml:space="preserve">="item" </w:t>
+      </w:r>
+      <w:r>
+        <w:rPr>
+          <w:rFonts w:hint="eastAsia" w:ascii="宋体" w:hAnsi="宋体" w:eastAsia="宋体" w:cs="宋体"/>
+          <w:b/>
+          <w:color w:val="0000FF"/>
+          <w:sz w:val="18"/>
+          <w:szCs w:val="18"/>
+          <w:shd w:val="clear" w:fill="EFEFEF"/>
+        </w:rPr>
+        <w:t>open</w:t>
+      </w:r>
+      <w:r>
+        <w:rPr>
+          <w:rFonts w:hint="eastAsia" w:ascii="宋体" w:hAnsi="宋体" w:eastAsia="宋体" w:cs="宋体"/>
+          <w:b/>
+          <w:color w:val="008000"/>
+          <w:sz w:val="18"/>
+          <w:szCs w:val="18"/>
+          <w:shd w:val="clear" w:fill="EFEFEF"/>
+        </w:rPr>
+        <w:t xml:space="preserve">="(" </w:t>
+      </w:r>
+      <w:r>
+        <w:rPr>
+          <w:rFonts w:hint="eastAsia" w:ascii="宋体" w:hAnsi="宋体" w:eastAsia="宋体" w:cs="宋体"/>
+          <w:b/>
+          <w:color w:val="0000FF"/>
+          <w:sz w:val="18"/>
+          <w:szCs w:val="18"/>
+          <w:shd w:val="clear" w:fill="EFEFEF"/>
+        </w:rPr>
+        <w:t>separator</w:t>
+      </w:r>
+      <w:r>
+        <w:rPr>
+          <w:rFonts w:hint="eastAsia" w:ascii="宋体" w:hAnsi="宋体" w:eastAsia="宋体" w:cs="宋体"/>
+          <w:b/>
+          <w:color w:val="008000"/>
+          <w:sz w:val="18"/>
+          <w:szCs w:val="18"/>
+          <w:shd w:val="clear" w:fill="EFEFEF"/>
+        </w:rPr>
+        <w:t xml:space="preserve">="," </w:t>
+      </w:r>
+      <w:r>
+        <w:rPr>
+          <w:rFonts w:hint="eastAsia" w:ascii="宋体" w:hAnsi="宋体" w:eastAsia="宋体" w:cs="宋体"/>
+          <w:b/>
+          <w:color w:val="0000FF"/>
+          <w:sz w:val="18"/>
+          <w:szCs w:val="18"/>
+          <w:shd w:val="clear" w:fill="EFEFEF"/>
+        </w:rPr>
+        <w:t>close</w:t>
+      </w:r>
+      <w:r>
+        <w:rPr>
+          <w:rFonts w:hint="eastAsia" w:ascii="宋体" w:hAnsi="宋体" w:eastAsia="宋体" w:cs="宋体"/>
+          <w:b/>
+          <w:color w:val="008000"/>
+          <w:sz w:val="18"/>
+          <w:szCs w:val="18"/>
+          <w:shd w:val="clear" w:fill="EFEFEF"/>
+        </w:rPr>
+        <w:t>=")"</w:t>
+      </w:r>
+      <w:r>
+        <w:rPr>
+          <w:rFonts w:hint="eastAsia" w:ascii="宋体" w:hAnsi="宋体" w:eastAsia="宋体" w:cs="宋体"/>
+          <w:color w:val="000000"/>
+          <w:sz w:val="18"/>
+          <w:szCs w:val="18"/>
+          <w:shd w:val="clear" w:fill="EFEFEF"/>
+        </w:rPr>
+        <w:t>&gt;</w:t>
+      </w:r>
+      <w:r>
+        <w:rPr>
+          <w:rFonts w:hint="eastAsia" w:ascii="宋体" w:hAnsi="宋体" w:eastAsia="宋体" w:cs="宋体"/>
+          <w:color w:val="000000"/>
+          <w:sz w:val="18"/>
+          <w:szCs w:val="18"/>
+          <w:shd w:val="clear" w:fill="FFFFFF"/>
+        </w:rPr>
+        <w:br w:type="textWrapping"/>
+      </w:r>
+      <w:r>
+        <w:rPr>
+          <w:rFonts w:hint="eastAsia" w:ascii="宋体" w:hAnsi="宋体" w:eastAsia="宋体" w:cs="宋体"/>
+          <w:color w:val="000000"/>
+          <w:sz w:val="18"/>
+          <w:szCs w:val="18"/>
+          <w:shd w:val="clear" w:fill="FFFFFF"/>
+        </w:rPr>
+        <w:t xml:space="preserve">        </w:t>
+      </w:r>
+      <w:r>
+        <w:rPr>
+          <w:rFonts w:hint="eastAsia" w:cs="宋体"/>
+          <w:color w:val="000000"/>
+          <w:sz w:val="18"/>
+          <w:szCs w:val="18"/>
+          <w:shd w:val="clear" w:fill="FFFFFF"/>
+          <w:lang w:val="en-US" w:eastAsia="zh-CN"/>
+        </w:rPr>
+        <w:tab/>
+      </w:r>
+      <w:r>
+        <w:rPr>
+          <w:rFonts w:hint="eastAsia" w:cs="宋体"/>
+          <w:color w:val="000000"/>
+          <w:sz w:val="18"/>
+          <w:szCs w:val="18"/>
+          <w:shd w:val="clear" w:fill="FFFFFF"/>
+          <w:lang w:val="en-US" w:eastAsia="zh-CN"/>
+        </w:rPr>
+        <w:tab/>
+      </w:r>
+      <w:r>
+        <w:rPr>
+          <w:rFonts w:hint="eastAsia" w:ascii="宋体" w:hAnsi="宋体" w:eastAsia="宋体" w:cs="宋体"/>
+          <w:color w:val="000000"/>
+          <w:sz w:val="18"/>
+          <w:szCs w:val="18"/>
+          <w:shd w:val="clear" w:fill="FFFFFF"/>
+        </w:rPr>
+        <w:t>#{item}</w:t>
+      </w:r>
+      <w:r>
+        <w:rPr>
+          <w:rFonts w:hint="eastAsia" w:ascii="宋体" w:hAnsi="宋体" w:eastAsia="宋体" w:cs="宋体"/>
+          <w:color w:val="000000"/>
+          <w:sz w:val="18"/>
+          <w:szCs w:val="18"/>
+          <w:shd w:val="clear" w:fill="FFFFFF"/>
+        </w:rPr>
+        <w:br w:type="textWrapping"/>
+      </w:r>
+      <w:r>
+        <w:rPr>
+          <w:rFonts w:hint="eastAsia" w:ascii="宋体" w:hAnsi="宋体" w:eastAsia="宋体" w:cs="宋体"/>
+          <w:color w:val="000000"/>
+          <w:sz w:val="18"/>
+          <w:szCs w:val="18"/>
+          <w:shd w:val="clear" w:fill="FFFFFF"/>
+        </w:rPr>
+        <w:t xml:space="preserve">    </w:t>
+      </w:r>
+      <w:r>
+        <w:rPr>
+          <w:rFonts w:hint="eastAsia" w:cs="宋体"/>
+          <w:color w:val="000000"/>
+          <w:sz w:val="18"/>
+          <w:szCs w:val="18"/>
+          <w:shd w:val="clear" w:fill="FFFFFF"/>
+          <w:lang w:val="en-US" w:eastAsia="zh-CN"/>
+        </w:rPr>
+        <w:tab/>
+      </w:r>
+      <w:r>
+        <w:rPr>
+          <w:rFonts w:hint="eastAsia" w:ascii="宋体" w:hAnsi="宋体" w:eastAsia="宋体" w:cs="宋体"/>
+          <w:color w:val="000000"/>
+          <w:sz w:val="18"/>
+          <w:szCs w:val="18"/>
+          <w:shd w:val="clear" w:fill="EFEFEF"/>
+        </w:rPr>
+        <w:t>&lt;/</w:t>
+      </w:r>
+      <w:r>
+        <w:rPr>
+          <w:rFonts w:hint="eastAsia" w:ascii="宋体" w:hAnsi="宋体" w:eastAsia="宋体" w:cs="宋体"/>
+          <w:b/>
+          <w:color w:val="000080"/>
+          <w:sz w:val="18"/>
+          <w:szCs w:val="18"/>
+          <w:shd w:val="clear" w:fill="EFEFEF"/>
+        </w:rPr>
+        <w:t>foreach</w:t>
+      </w:r>
+      <w:r>
+        <w:rPr>
+          <w:rFonts w:hint="eastAsia" w:ascii="宋体" w:hAnsi="宋体" w:eastAsia="宋体" w:cs="宋体"/>
+          <w:color w:val="000000"/>
+          <w:sz w:val="18"/>
+          <w:szCs w:val="18"/>
+          <w:shd w:val="clear" w:fill="EFEFEF"/>
+        </w:rPr>
+        <w:t>&gt;</w:t>
+      </w:r>
+      <w:r>
+        <w:rPr>
+          <w:rFonts w:hint="eastAsia" w:ascii="宋体" w:hAnsi="宋体" w:eastAsia="宋体" w:cs="宋体"/>
+          <w:color w:val="000000"/>
+          <w:sz w:val="18"/>
+          <w:szCs w:val="18"/>
+          <w:shd w:val="clear" w:fill="FFFFFF"/>
+        </w:rPr>
+        <w:br w:type="textWrapping"/>
+      </w:r>
+      <w:r>
+        <w:rPr>
+          <w:rFonts w:hint="eastAsia" w:ascii="宋体" w:hAnsi="宋体" w:eastAsia="宋体" w:cs="宋体"/>
+          <w:color w:val="000000"/>
+          <w:sz w:val="18"/>
+          <w:szCs w:val="18"/>
+          <w:shd w:val="clear" w:fill="EFEFEF"/>
+        </w:rPr>
+        <w:t>&lt;/</w:t>
+      </w:r>
+      <w:r>
+        <w:rPr>
+          <w:rFonts w:hint="eastAsia" w:ascii="宋体" w:hAnsi="宋体" w:eastAsia="宋体" w:cs="宋体"/>
+          <w:b/>
+          <w:color w:val="000080"/>
+          <w:sz w:val="18"/>
+          <w:szCs w:val="18"/>
+          <w:shd w:val="clear" w:fill="EFEFEF"/>
+        </w:rPr>
+        <w:t>select</w:t>
+      </w:r>
+      <w:r>
+        <w:rPr>
+          <w:rFonts w:hint="eastAsia" w:ascii="宋体" w:hAnsi="宋体" w:eastAsia="宋体" w:cs="宋体"/>
+          <w:color w:val="000000"/>
+          <w:sz w:val="18"/>
+          <w:szCs w:val="18"/>
+          <w:shd w:val="clear" w:fill="EFEFEF"/>
+        </w:rPr>
+        <w:t>&gt;</w:t>
+      </w:r>
+    </w:p>
+    <w:p>
+      <w:pPr>
         <w:rPr>
           <w:rFonts w:hint="eastAsia" w:ascii="微软雅黑" w:hAnsi="微软雅黑" w:eastAsia="微软雅黑" w:cs="微软雅黑"/>
           <w:sz w:val="18"/>

--- a/document/Mybatis学习笔记.docx
+++ b/document/Mybatis学习笔记.docx
@@ -25408,8 +25408,6 @@
         </w:rPr>
         <w:t>*/</w:t>
       </w:r>
-      <w:bookmarkStart w:id="0" w:name="_GoBack"/>
-      <w:bookmarkEnd w:id="0"/>
       <w:r>
         <w:rPr>
           <w:rFonts w:hint="eastAsia" w:ascii="宋体" w:hAnsi="宋体" w:eastAsia="宋体" w:cs="宋体"/>
@@ -26515,12 +26513,6 @@
       </w:r>
     </w:p>
     <w:p>
-      <w:pPr>
-        <w:rPr>
-          <w:rFonts w:hint="eastAsia"/>
-          <w:lang w:val="en-US" w:eastAsia="zh-CN"/>
-        </w:rPr>
-      </w:pPr>
       <w:r>
         <w:drawing>
           <wp:inline distT="0" distB="0" distL="114300" distR="114300">
@@ -26565,6 +26557,676 @@
         </w:drawing>
       </w:r>
     </w:p>
+    <w:p/>
+    <w:p>
+      <w:pPr>
+        <w:pStyle w:val="3"/>
+        <w:numPr>
+          <w:numId w:val="0"/>
+        </w:numPr>
+        <w:outlineLvl w:val="1"/>
+        <w:rPr>
+          <w:rFonts w:hint="eastAsia"/>
+          <w:sz w:val="30"/>
+          <w:szCs w:val="30"/>
+          <w:lang w:val="en-US" w:eastAsia="zh-CN"/>
+        </w:rPr>
+      </w:pPr>
+      <w:bookmarkStart w:id="0" w:name="_GoBack"/>
+      <w:r>
+        <w:rPr>
+          <w:rFonts w:hint="default"/>
+          <w:sz w:val="30"/>
+          <w:szCs w:val="30"/>
+          <w:lang w:val="en-US" w:eastAsia="zh-CN"/>
+        </w:rPr>
+        <w:t>@MapKey注解</w:t>
+      </w:r>
+      <w:r>
+        <w:rPr>
+          <w:rFonts w:hint="eastAsia"/>
+          <w:sz w:val="30"/>
+          <w:szCs w:val="30"/>
+          <w:lang w:val="en-US" w:eastAsia="zh-CN"/>
+        </w:rPr>
+        <w:t>的使用</w:t>
+      </w:r>
+    </w:p>
+    <w:p>
+      <w:pPr>
+        <w:shd w:val="clear"/>
+        <w:rPr>
+          <w:rFonts w:hint="eastAsia" w:ascii="微软雅黑" w:hAnsi="微软雅黑" w:eastAsia="微软雅黑" w:cs="微软雅黑"/>
+          <w:b w:val="0"/>
+          <w:i w:val="0"/>
+          <w:caps w:val="0"/>
+          <w:color w:val="auto"/>
+          <w:spacing w:val="0"/>
+          <w:sz w:val="18"/>
+          <w:szCs w:val="18"/>
+          <w:shd w:val="clear" w:fill="FFFFFF"/>
+        </w:rPr>
+      </w:pPr>
+      <w:r>
+        <w:rPr>
+          <w:rFonts w:hint="eastAsia" w:ascii="微软雅黑" w:hAnsi="微软雅黑" w:eastAsia="微软雅黑" w:cs="微软雅黑"/>
+          <w:b/>
+          <w:bCs/>
+          <w:i w:val="0"/>
+          <w:caps w:val="0"/>
+          <w:color w:val="auto"/>
+          <w:spacing w:val="0"/>
+          <w:sz w:val="18"/>
+          <w:szCs w:val="18"/>
+          <w:shd w:val="clear" w:fill="FFFFFF"/>
+        </w:rPr>
+        <w:t>需求场景：</w:t>
+      </w:r>
+      <w:r>
+        <w:rPr>
+          <w:rFonts w:hint="eastAsia" w:ascii="微软雅黑" w:hAnsi="微软雅黑" w:eastAsia="微软雅黑" w:cs="微软雅黑"/>
+          <w:b w:val="0"/>
+          <w:i w:val="0"/>
+          <w:caps w:val="0"/>
+          <w:color w:val="auto"/>
+          <w:spacing w:val="0"/>
+          <w:sz w:val="18"/>
+          <w:szCs w:val="18"/>
+          <w:shd w:val="clear" w:fill="FFFFFF"/>
+        </w:rPr>
+        <w:t>批量从数据库查出若干条数据，包括id和name两个字段。希望可以把结果直接用Map接收，然后通过map.get(id)方便地获取name的值。</w:t>
+      </w:r>
+      <w:r>
+        <w:rPr>
+          <w:rFonts w:hint="eastAsia" w:ascii="微软雅黑" w:hAnsi="微软雅黑" w:eastAsia="微软雅黑" w:cs="微软雅黑"/>
+          <w:b w:val="0"/>
+          <w:i w:val="0"/>
+          <w:caps w:val="0"/>
+          <w:color w:val="auto"/>
+          <w:spacing w:val="0"/>
+          <w:sz w:val="18"/>
+          <w:szCs w:val="18"/>
+          <w:shd w:val="clear" w:fill="FFFFFF"/>
+        </w:rPr>
+        <w:br w:type="textWrapping"/>
+      </w:r>
+      <w:r>
+        <w:rPr>
+          <w:rFonts w:hint="eastAsia" w:ascii="微软雅黑" w:hAnsi="微软雅黑" w:eastAsia="微软雅黑" w:cs="微软雅黑"/>
+          <w:b w:val="0"/>
+          <w:i w:val="0"/>
+          <w:caps w:val="0"/>
+          <w:color w:val="auto"/>
+          <w:spacing w:val="0"/>
+          <w:sz w:val="18"/>
+          <w:szCs w:val="18"/>
+          <w:shd w:val="clear" w:fill="FFFFFF"/>
+        </w:rPr>
+        <w:br w:type="textWrapping"/>
+      </w:r>
+      <w:r>
+        <w:rPr>
+          <w:rFonts w:hint="eastAsia" w:ascii="微软雅黑" w:hAnsi="微软雅黑" w:eastAsia="微软雅黑" w:cs="微软雅黑"/>
+          <w:b/>
+          <w:bCs/>
+          <w:i w:val="0"/>
+          <w:caps w:val="0"/>
+          <w:color w:val="auto"/>
+          <w:spacing w:val="0"/>
+          <w:sz w:val="18"/>
+          <w:szCs w:val="18"/>
+          <w:shd w:val="clear" w:fill="FFFFFF"/>
+        </w:rPr>
+        <w:t>问题：</w:t>
+      </w:r>
+      <w:r>
+        <w:rPr>
+          <w:rFonts w:hint="eastAsia" w:ascii="微软雅黑" w:hAnsi="微软雅黑" w:eastAsia="微软雅黑" w:cs="微软雅黑"/>
+          <w:b w:val="0"/>
+          <w:i w:val="0"/>
+          <w:caps w:val="0"/>
+          <w:color w:val="auto"/>
+          <w:spacing w:val="0"/>
+          <w:sz w:val="18"/>
+          <w:szCs w:val="18"/>
+          <w:shd w:val="clear" w:fill="FFFFFF"/>
+        </w:rPr>
+        <w:br w:type="textWrapping"/>
+      </w:r>
+      <w:r>
+        <w:rPr>
+          <w:rFonts w:hint="eastAsia" w:ascii="微软雅黑" w:hAnsi="微软雅黑" w:eastAsia="微软雅黑" w:cs="微软雅黑"/>
+          <w:b w:val="0"/>
+          <w:i w:val="0"/>
+          <w:caps w:val="0"/>
+          <w:color w:val="auto"/>
+          <w:spacing w:val="0"/>
+          <w:sz w:val="18"/>
+          <w:szCs w:val="18"/>
+          <w:shd w:val="clear" w:fill="FFFFFF"/>
+          <w:lang w:val="en-US" w:eastAsia="zh-CN"/>
+        </w:rPr>
+        <w:tab/>
+      </w:r>
+      <w:r>
+        <w:rPr>
+          <w:rFonts w:hint="eastAsia" w:ascii="微软雅黑" w:hAnsi="微软雅黑" w:eastAsia="微软雅黑" w:cs="微软雅黑"/>
+          <w:b w:val="0"/>
+          <w:i w:val="0"/>
+          <w:caps w:val="0"/>
+          <w:color w:val="auto"/>
+          <w:spacing w:val="0"/>
+          <w:sz w:val="18"/>
+          <w:szCs w:val="18"/>
+          <w:shd w:val="clear" w:fill="FFFFFF"/>
+        </w:rPr>
+        <w:t>如果使用下面的代码，则如果查询结果是多条就会报错，因为MyBatis是把结果以（"id":123）、("name":"Jack")的形式保存在Map中的。所以如果返回结果一条包括了id和name的记录就没问题；如果返回多条记录，即有多个（"id":123）、（"id":124），则MyBatis就傻掉不知如何处理了。</w:t>
+      </w:r>
+    </w:p>
+    <w:p>
+      <w:pPr>
+        <w:shd w:val="clear" w:fill="D7D7D7" w:themeFill="background1" w:themeFillShade="D8"/>
+        <w:rPr>
+          <w:rFonts w:hint="eastAsia" w:ascii="微软雅黑" w:hAnsi="微软雅黑" w:eastAsia="微软雅黑" w:cs="微软雅黑"/>
+          <w:b w:val="0"/>
+          <w:i w:val="0"/>
+          <w:caps w:val="0"/>
+          <w:color w:val="auto"/>
+          <w:spacing w:val="0"/>
+          <w:sz w:val="18"/>
+          <w:szCs w:val="18"/>
+          <w:shd w:val="clear" w:fill="FFFFFF"/>
+        </w:rPr>
+      </w:pPr>
+      <w:r>
+        <w:rPr>
+          <w:rFonts w:hint="eastAsia" w:ascii="微软雅黑" w:hAnsi="微软雅黑" w:eastAsia="微软雅黑" w:cs="微软雅黑"/>
+          <w:b w:val="0"/>
+          <w:i w:val="0"/>
+          <w:caps w:val="0"/>
+          <w:color w:val="auto"/>
+          <w:spacing w:val="0"/>
+          <w:sz w:val="18"/>
+          <w:szCs w:val="18"/>
+          <w:shd w:val="clear" w:fill="FFFFFF"/>
+        </w:rPr>
+        <w:t>Map&lt;String, Object&gt; m = abcDao.getNamesByIds(idList);</w:t>
+      </w:r>
+    </w:p>
+    <w:p>
+      <w:pPr>
+        <w:shd w:val="clear" w:fill="D7D7D7" w:themeFill="background1" w:themeFillShade="D8"/>
+        <w:rPr>
+          <w:rFonts w:hint="eastAsia" w:ascii="微软雅黑" w:hAnsi="微软雅黑" w:eastAsia="微软雅黑" w:cs="微软雅黑"/>
+          <w:b w:val="0"/>
+          <w:i w:val="0"/>
+          <w:caps w:val="0"/>
+          <w:color w:val="auto"/>
+          <w:spacing w:val="0"/>
+          <w:sz w:val="18"/>
+          <w:szCs w:val="18"/>
+          <w:shd w:val="clear" w:fill="FFFFFF"/>
+        </w:rPr>
+      </w:pPr>
+      <w:r>
+        <w:rPr>
+          <w:rFonts w:hint="eastAsia" w:ascii="微软雅黑" w:hAnsi="微软雅黑" w:eastAsia="微软雅黑" w:cs="微软雅黑"/>
+          <w:b w:val="0"/>
+          <w:i w:val="0"/>
+          <w:caps w:val="0"/>
+          <w:color w:val="auto"/>
+          <w:spacing w:val="0"/>
+          <w:sz w:val="18"/>
+          <w:szCs w:val="18"/>
+          <w:shd w:val="clear" w:fill="FFFFFF"/>
+        </w:rPr>
+        <w:t>解决的方法是在外面再用一个Map：</w:t>
+      </w:r>
+    </w:p>
+    <w:p>
+      <w:pPr>
+        <w:shd w:val="clear" w:fill="D7D7D7" w:themeFill="background1" w:themeFillShade="D8"/>
+        <w:rPr>
+          <w:rFonts w:hint="eastAsia" w:ascii="微软雅黑" w:hAnsi="微软雅黑" w:eastAsia="微软雅黑" w:cs="微软雅黑"/>
+          <w:b w:val="0"/>
+          <w:i w:val="0"/>
+          <w:caps w:val="0"/>
+          <w:color w:val="auto"/>
+          <w:spacing w:val="0"/>
+          <w:sz w:val="18"/>
+          <w:szCs w:val="18"/>
+          <w:shd w:val="clear" w:fill="FFFFFF"/>
+        </w:rPr>
+      </w:pPr>
+      <w:r>
+        <w:rPr>
+          <w:rFonts w:hint="eastAsia" w:ascii="微软雅黑" w:hAnsi="微软雅黑" w:eastAsia="微软雅黑" w:cs="微软雅黑"/>
+          <w:b w:val="0"/>
+          <w:i w:val="0"/>
+          <w:caps w:val="0"/>
+          <w:color w:val="auto"/>
+          <w:spacing w:val="0"/>
+          <w:sz w:val="18"/>
+          <w:szCs w:val="18"/>
+          <w:shd w:val="clear" w:fill="FFFFFF"/>
+        </w:rPr>
+        <w:t>Map&lt;Integer, Map&lt;String, Object&gt;&gt; m = abcDao.getNamesByIds(idList);</w:t>
+      </w:r>
+    </w:p>
+    <w:p>
+      <w:pPr>
+        <w:shd w:val="clear" w:fill="D7D7D7" w:themeFill="background1" w:themeFillShade="D8"/>
+        <w:rPr>
+          <w:rFonts w:hint="eastAsia" w:ascii="微软雅黑" w:hAnsi="微软雅黑" w:eastAsia="微软雅黑" w:cs="微软雅黑"/>
+          <w:b w:val="0"/>
+          <w:i w:val="0"/>
+          <w:caps w:val="0"/>
+          <w:color w:val="auto"/>
+          <w:spacing w:val="0"/>
+          <w:sz w:val="18"/>
+          <w:szCs w:val="18"/>
+          <w:shd w:val="clear" w:fill="FFFFFF"/>
+        </w:rPr>
+      </w:pPr>
+      <w:r>
+        <w:rPr>
+          <w:rFonts w:hint="eastAsia" w:ascii="微软雅黑" w:hAnsi="微软雅黑" w:eastAsia="微软雅黑" w:cs="微软雅黑"/>
+          <w:b w:val="0"/>
+          <w:i w:val="0"/>
+          <w:caps w:val="0"/>
+          <w:color w:val="auto"/>
+          <w:spacing w:val="0"/>
+          <w:sz w:val="18"/>
+          <w:szCs w:val="18"/>
+          <w:shd w:val="clear" w:fill="FFFFFF"/>
+        </w:rPr>
+        <w:t>然后，在这个dao的方法上面加一个注解：</w:t>
+      </w:r>
+    </w:p>
+    <w:p>
+      <w:pPr>
+        <w:shd w:val="clear" w:fill="D7D7D7" w:themeFill="background1" w:themeFillShade="D8"/>
+        <w:rPr>
+          <w:rFonts w:hint="eastAsia" w:ascii="微软雅黑" w:hAnsi="微软雅黑" w:eastAsia="微软雅黑" w:cs="微软雅黑"/>
+          <w:b w:val="0"/>
+          <w:i w:val="0"/>
+          <w:caps w:val="0"/>
+          <w:color w:val="auto"/>
+          <w:spacing w:val="0"/>
+          <w:sz w:val="18"/>
+          <w:szCs w:val="18"/>
+          <w:shd w:val="clear" w:fill="FFFFFF"/>
+          <w:lang w:val="en-US" w:eastAsia="zh-CN"/>
+        </w:rPr>
+      </w:pPr>
+      <w:r>
+        <w:rPr>
+          <w:rFonts w:hint="eastAsia" w:ascii="微软雅黑" w:hAnsi="微软雅黑" w:eastAsia="微软雅黑" w:cs="微软雅黑"/>
+          <w:b w:val="0"/>
+          <w:i w:val="0"/>
+          <w:caps w:val="0"/>
+          <w:color w:val="auto"/>
+          <w:spacing w:val="0"/>
+          <w:sz w:val="18"/>
+          <w:szCs w:val="18"/>
+          <w:shd w:val="clear" w:fill="FFFFFF"/>
+          <w:lang w:val="en-US" w:eastAsia="zh-CN"/>
+        </w:rPr>
+        <w:t>@MapKey("id")</w:t>
+      </w:r>
+    </w:p>
+    <w:p>
+      <w:pPr>
+        <w:shd w:val="clear" w:fill="D7D7D7" w:themeFill="background1" w:themeFillShade="D8"/>
+        <w:rPr>
+          <w:rFonts w:hint="eastAsia" w:ascii="微软雅黑" w:hAnsi="微软雅黑" w:eastAsia="微软雅黑" w:cs="微软雅黑"/>
+          <w:b w:val="0"/>
+          <w:i w:val="0"/>
+          <w:caps w:val="0"/>
+          <w:color w:val="auto"/>
+          <w:spacing w:val="0"/>
+          <w:sz w:val="18"/>
+          <w:szCs w:val="18"/>
+          <w:shd w:val="clear" w:fill="FFFFFF"/>
+          <w:lang w:val="en-US" w:eastAsia="zh-CN"/>
+        </w:rPr>
+      </w:pPr>
+      <w:r>
+        <w:rPr>
+          <w:rFonts w:hint="eastAsia" w:ascii="微软雅黑" w:hAnsi="微软雅黑" w:eastAsia="微软雅黑" w:cs="微软雅黑"/>
+          <w:b w:val="0"/>
+          <w:i w:val="0"/>
+          <w:caps w:val="0"/>
+          <w:color w:val="auto"/>
+          <w:spacing w:val="0"/>
+          <w:sz w:val="18"/>
+          <w:szCs w:val="18"/>
+          <w:shd w:val="clear" w:fill="FFFFFF"/>
+          <w:lang w:val="en-US" w:eastAsia="zh-CN"/>
+        </w:rPr>
+        <w:t>public Map&lt;Integer, Map&lt;String, Object&gt;&gt; getNamesByIds(List&lt;Map&lt;String, Object&gt;&gt; list);</w:t>
+      </w:r>
+    </w:p>
+    <w:p>
+      <w:pPr>
+        <w:keepNext w:val="0"/>
+        <w:keepLines w:val="0"/>
+        <w:widowControl/>
+        <w:suppressLineNumbers w:val="0"/>
+        <w:shd w:val="clear" w:fill="D7D7D7" w:themeFill="background1" w:themeFillShade="D8"/>
+        <w:spacing w:after="240" w:afterAutospacing="0"/>
+        <w:jc w:val="left"/>
+        <w:rPr>
+          <w:rFonts w:hint="eastAsia" w:ascii="微软雅黑" w:hAnsi="微软雅黑" w:eastAsia="微软雅黑" w:cs="微软雅黑"/>
+          <w:color w:val="auto"/>
+          <w:sz w:val="18"/>
+          <w:szCs w:val="18"/>
+        </w:rPr>
+      </w:pPr>
+      <w:r>
+        <w:rPr>
+          <w:rFonts w:hint="eastAsia" w:ascii="微软雅黑" w:hAnsi="微软雅黑" w:eastAsia="微软雅黑" w:cs="微软雅黑"/>
+          <w:b w:val="0"/>
+          <w:i w:val="0"/>
+          <w:caps w:val="0"/>
+          <w:color w:val="auto"/>
+          <w:spacing w:val="0"/>
+          <w:kern w:val="0"/>
+          <w:sz w:val="18"/>
+          <w:szCs w:val="18"/>
+          <w:shd w:val="clear" w:fill="FFFFFF"/>
+          <w:lang w:val="en-US" w:eastAsia="zh-CN" w:bidi="ar"/>
+        </w:rPr>
+        <w:t>这个注解表示最外层Map的key为查询结果中字段名为“id”的值。</w:t>
+      </w:r>
+    </w:p>
+    <w:p>
+      <w:pPr>
+        <w:pStyle w:val="6"/>
+        <w:keepNext w:val="0"/>
+        <w:keepLines w:val="0"/>
+        <w:widowControl/>
+        <w:suppressLineNumbers w:val="0"/>
+        <w:pBdr>
+          <w:top w:val="none" w:color="auto" w:sz="0" w:space="0"/>
+          <w:left w:val="none" w:color="auto" w:sz="0" w:space="0"/>
+          <w:bottom w:val="none" w:color="auto" w:sz="0" w:space="0"/>
+          <w:right w:val="none" w:color="auto" w:sz="0" w:space="0"/>
+        </w:pBdr>
+        <w:shd w:val="clear" w:fill="D7D7D7" w:themeFill="background1" w:themeFillShade="D8"/>
+        <w:wordWrap/>
+        <w:spacing w:before="0" w:beforeAutospacing="0" w:after="0" w:afterAutospacing="0"/>
+        <w:ind w:left="0" w:right="0" w:firstLine="0"/>
+        <w:rPr>
+          <w:rFonts w:hint="eastAsia" w:ascii="微软雅黑" w:hAnsi="微软雅黑" w:eastAsia="微软雅黑" w:cs="微软雅黑"/>
+          <w:b w:val="0"/>
+          <w:i w:val="0"/>
+          <w:caps w:val="0"/>
+          <w:color w:val="auto"/>
+          <w:spacing w:val="0"/>
+          <w:sz w:val="18"/>
+          <w:szCs w:val="18"/>
+        </w:rPr>
+      </w:pPr>
+      <w:r>
+        <w:rPr>
+          <w:rFonts w:hint="eastAsia" w:ascii="微软雅黑" w:hAnsi="微软雅黑" w:eastAsia="微软雅黑" w:cs="微软雅黑"/>
+          <w:b w:val="0"/>
+          <w:i w:val="0"/>
+          <w:caps w:val="0"/>
+          <w:color w:val="auto"/>
+          <w:spacing w:val="0"/>
+          <w:sz w:val="18"/>
+          <w:szCs w:val="18"/>
+          <w:bdr w:val="none" w:color="auto" w:sz="0" w:space="0"/>
+          <w:shd w:val="clear" w:fill="FFFFFF"/>
+        </w:rPr>
+        <w:t>Mapper.xml中的配置如下：</w:t>
+      </w:r>
+    </w:p>
+    <w:p>
+      <w:pPr>
+        <w:shd w:val="clear" w:fill="D7D7D7" w:themeFill="background1" w:themeFillShade="D8"/>
+        <w:rPr>
+          <w:rFonts w:hint="eastAsia" w:ascii="微软雅黑" w:hAnsi="微软雅黑" w:eastAsia="微软雅黑" w:cs="微软雅黑"/>
+          <w:color w:val="auto"/>
+          <w:sz w:val="18"/>
+          <w:szCs w:val="18"/>
+          <w:lang w:val="en-US" w:eastAsia="zh-CN"/>
+        </w:rPr>
+      </w:pPr>
+      <w:r>
+        <w:rPr>
+          <w:rFonts w:hint="eastAsia" w:ascii="微软雅黑" w:hAnsi="微软雅黑" w:eastAsia="微软雅黑" w:cs="微软雅黑"/>
+          <w:color w:val="auto"/>
+          <w:sz w:val="18"/>
+          <w:szCs w:val="18"/>
+          <w:lang w:val="en-US" w:eastAsia="zh-CN"/>
+        </w:rPr>
+        <w:tab/>
+      </w:r>
+      <w:r>
+        <w:rPr>
+          <w:rFonts w:hint="eastAsia" w:ascii="微软雅黑" w:hAnsi="微软雅黑" w:eastAsia="微软雅黑" w:cs="微软雅黑"/>
+          <w:color w:val="auto"/>
+          <w:sz w:val="18"/>
+          <w:szCs w:val="18"/>
+          <w:lang w:val="en-US" w:eastAsia="zh-CN"/>
+        </w:rPr>
+        <w:t>&lt;select id="getNamesByIds" resultType="java.util.Map"&gt;</w:t>
+      </w:r>
+    </w:p>
+    <w:p>
+      <w:pPr>
+        <w:shd w:val="clear" w:fill="D7D7D7" w:themeFill="background1" w:themeFillShade="D8"/>
+        <w:rPr>
+          <w:rFonts w:hint="eastAsia" w:ascii="微软雅黑" w:hAnsi="微软雅黑" w:eastAsia="微软雅黑" w:cs="微软雅黑"/>
+          <w:color w:val="auto"/>
+          <w:sz w:val="18"/>
+          <w:szCs w:val="18"/>
+          <w:lang w:val="en-US" w:eastAsia="zh-CN"/>
+        </w:rPr>
+      </w:pPr>
+      <w:r>
+        <w:rPr>
+          <w:rFonts w:hint="eastAsia" w:ascii="微软雅黑" w:hAnsi="微软雅黑" w:eastAsia="微软雅黑" w:cs="微软雅黑"/>
+          <w:color w:val="auto"/>
+          <w:sz w:val="18"/>
+          <w:szCs w:val="18"/>
+          <w:lang w:val="en-US" w:eastAsia="zh-CN"/>
+        </w:rPr>
+        <w:tab/>
+      </w:r>
+      <w:r>
+        <w:rPr>
+          <w:rFonts w:hint="eastAsia" w:ascii="微软雅黑" w:hAnsi="微软雅黑" w:eastAsia="微软雅黑" w:cs="微软雅黑"/>
+          <w:color w:val="auto"/>
+          <w:sz w:val="18"/>
+          <w:szCs w:val="18"/>
+          <w:lang w:val="en-US" w:eastAsia="zh-CN"/>
+        </w:rPr>
+        <w:tab/>
+      </w:r>
+      <w:r>
+        <w:rPr>
+          <w:rFonts w:hint="eastAsia" w:ascii="微软雅黑" w:hAnsi="微软雅黑" w:eastAsia="微软雅黑" w:cs="微软雅黑"/>
+          <w:color w:val="auto"/>
+          <w:sz w:val="18"/>
+          <w:szCs w:val="18"/>
+          <w:lang w:val="en-US" w:eastAsia="zh-CN"/>
+        </w:rPr>
+        <w:t>SELECT id, name FROM tb_abc WHERE id IN</w:t>
+      </w:r>
+    </w:p>
+    <w:p>
+      <w:pPr>
+        <w:shd w:val="clear" w:fill="D7D7D7" w:themeFill="background1" w:themeFillShade="D8"/>
+        <w:rPr>
+          <w:rFonts w:hint="eastAsia" w:ascii="微软雅黑" w:hAnsi="微软雅黑" w:eastAsia="微软雅黑" w:cs="微软雅黑"/>
+          <w:color w:val="auto"/>
+          <w:sz w:val="18"/>
+          <w:szCs w:val="18"/>
+          <w:lang w:val="en-US" w:eastAsia="zh-CN"/>
+        </w:rPr>
+      </w:pPr>
+      <w:r>
+        <w:rPr>
+          <w:rFonts w:hint="eastAsia" w:ascii="微软雅黑" w:hAnsi="微软雅黑" w:eastAsia="微软雅黑" w:cs="微软雅黑"/>
+          <w:color w:val="auto"/>
+          <w:sz w:val="18"/>
+          <w:szCs w:val="18"/>
+          <w:lang w:val="en-US" w:eastAsia="zh-CN"/>
+        </w:rPr>
+        <w:tab/>
+      </w:r>
+      <w:r>
+        <w:rPr>
+          <w:rFonts w:hint="eastAsia" w:ascii="微软雅黑" w:hAnsi="微软雅黑" w:eastAsia="微软雅黑" w:cs="微软雅黑"/>
+          <w:color w:val="auto"/>
+          <w:sz w:val="18"/>
+          <w:szCs w:val="18"/>
+          <w:lang w:val="en-US" w:eastAsia="zh-CN"/>
+        </w:rPr>
+        <w:tab/>
+      </w:r>
+      <w:r>
+        <w:rPr>
+          <w:rFonts w:hint="eastAsia" w:ascii="微软雅黑" w:hAnsi="微软雅黑" w:eastAsia="微软雅黑" w:cs="微软雅黑"/>
+          <w:color w:val="auto"/>
+          <w:sz w:val="18"/>
+          <w:szCs w:val="18"/>
+          <w:lang w:val="en-US" w:eastAsia="zh-CN"/>
+        </w:rPr>
+        <w:t>&lt;foreach item="item" collection="list" open="(" separator="," close=")"&gt;</w:t>
+      </w:r>
+    </w:p>
+    <w:p>
+      <w:pPr>
+        <w:shd w:val="clear" w:fill="D7D7D7" w:themeFill="background1" w:themeFillShade="D8"/>
+        <w:rPr>
+          <w:rFonts w:hint="eastAsia" w:ascii="微软雅黑" w:hAnsi="微软雅黑" w:eastAsia="微软雅黑" w:cs="微软雅黑"/>
+          <w:color w:val="auto"/>
+          <w:sz w:val="18"/>
+          <w:szCs w:val="18"/>
+          <w:lang w:val="en-US" w:eastAsia="zh-CN"/>
+        </w:rPr>
+      </w:pPr>
+      <w:r>
+        <w:rPr>
+          <w:rFonts w:hint="eastAsia" w:ascii="微软雅黑" w:hAnsi="微软雅黑" w:eastAsia="微软雅黑" w:cs="微软雅黑"/>
+          <w:color w:val="auto"/>
+          <w:sz w:val="18"/>
+          <w:szCs w:val="18"/>
+          <w:lang w:val="en-US" w:eastAsia="zh-CN"/>
+        </w:rPr>
+        <w:t xml:space="preserve">        </w:t>
+      </w:r>
+      <w:r>
+        <w:rPr>
+          <w:rFonts w:hint="eastAsia" w:ascii="微软雅黑" w:hAnsi="微软雅黑" w:eastAsia="微软雅黑" w:cs="微软雅黑"/>
+          <w:color w:val="auto"/>
+          <w:sz w:val="18"/>
+          <w:szCs w:val="18"/>
+          <w:lang w:val="en-US" w:eastAsia="zh-CN"/>
+        </w:rPr>
+        <w:tab/>
+      </w:r>
+      <w:r>
+        <w:rPr>
+          <w:rFonts w:hint="eastAsia" w:ascii="微软雅黑" w:hAnsi="微软雅黑" w:eastAsia="微软雅黑" w:cs="微软雅黑"/>
+          <w:color w:val="auto"/>
+          <w:sz w:val="18"/>
+          <w:szCs w:val="18"/>
+          <w:lang w:val="en-US" w:eastAsia="zh-CN"/>
+        </w:rPr>
+        <w:tab/>
+      </w:r>
+      <w:r>
+        <w:rPr>
+          <w:rFonts w:hint="eastAsia" w:ascii="微软雅黑" w:hAnsi="微软雅黑" w:eastAsia="微软雅黑" w:cs="微软雅黑"/>
+          <w:color w:val="auto"/>
+          <w:sz w:val="18"/>
+          <w:szCs w:val="18"/>
+          <w:lang w:val="en-US" w:eastAsia="zh-CN"/>
+        </w:rPr>
+        <w:t>#{item.id}</w:t>
+      </w:r>
+    </w:p>
+    <w:p>
+      <w:pPr>
+        <w:shd w:val="clear" w:fill="D7D7D7" w:themeFill="background1" w:themeFillShade="D8"/>
+        <w:rPr>
+          <w:rFonts w:hint="eastAsia" w:ascii="微软雅黑" w:hAnsi="微软雅黑" w:eastAsia="微软雅黑" w:cs="微软雅黑"/>
+          <w:color w:val="auto"/>
+          <w:sz w:val="18"/>
+          <w:szCs w:val="18"/>
+          <w:lang w:val="en-US" w:eastAsia="zh-CN"/>
+        </w:rPr>
+      </w:pPr>
+      <w:r>
+        <w:rPr>
+          <w:rFonts w:hint="eastAsia" w:ascii="微软雅黑" w:hAnsi="微软雅黑" w:eastAsia="微软雅黑" w:cs="微软雅黑"/>
+          <w:color w:val="auto"/>
+          <w:sz w:val="18"/>
+          <w:szCs w:val="18"/>
+          <w:lang w:val="en-US" w:eastAsia="zh-CN"/>
+        </w:rPr>
+        <w:tab/>
+      </w:r>
+      <w:r>
+        <w:rPr>
+          <w:rFonts w:hint="eastAsia" w:ascii="微软雅黑" w:hAnsi="微软雅黑" w:eastAsia="微软雅黑" w:cs="微软雅黑"/>
+          <w:color w:val="auto"/>
+          <w:sz w:val="18"/>
+          <w:szCs w:val="18"/>
+          <w:lang w:val="en-US" w:eastAsia="zh-CN"/>
+        </w:rPr>
+        <w:tab/>
+      </w:r>
+      <w:r>
+        <w:rPr>
+          <w:rFonts w:hint="eastAsia" w:ascii="微软雅黑" w:hAnsi="微软雅黑" w:eastAsia="微软雅黑" w:cs="微软雅黑"/>
+          <w:color w:val="auto"/>
+          <w:sz w:val="18"/>
+          <w:szCs w:val="18"/>
+          <w:lang w:val="en-US" w:eastAsia="zh-CN"/>
+        </w:rPr>
+        <w:t>&lt;/foreach&gt;</w:t>
+      </w:r>
+    </w:p>
+    <w:p>
+      <w:pPr>
+        <w:shd w:val="clear" w:fill="D7D7D7" w:themeFill="background1" w:themeFillShade="D8"/>
+        <w:rPr>
+          <w:rFonts w:hint="eastAsia" w:ascii="微软雅黑" w:hAnsi="微软雅黑" w:eastAsia="微软雅黑" w:cs="微软雅黑"/>
+          <w:color w:val="auto"/>
+          <w:sz w:val="18"/>
+          <w:szCs w:val="18"/>
+          <w:lang w:val="en-US" w:eastAsia="zh-CN"/>
+        </w:rPr>
+      </w:pPr>
+      <w:r>
+        <w:rPr>
+          <w:rFonts w:hint="eastAsia" w:ascii="微软雅黑" w:hAnsi="微软雅黑" w:eastAsia="微软雅黑" w:cs="微软雅黑"/>
+          <w:color w:val="auto"/>
+          <w:sz w:val="18"/>
+          <w:szCs w:val="18"/>
+          <w:lang w:val="en-US" w:eastAsia="zh-CN"/>
+        </w:rPr>
+        <w:tab/>
+      </w:r>
+      <w:r>
+        <w:rPr>
+          <w:rFonts w:hint="eastAsia" w:ascii="微软雅黑" w:hAnsi="微软雅黑" w:eastAsia="微软雅黑" w:cs="微软雅黑"/>
+          <w:color w:val="auto"/>
+          <w:sz w:val="18"/>
+          <w:szCs w:val="18"/>
+          <w:lang w:val="en-US" w:eastAsia="zh-CN"/>
+        </w:rPr>
+        <w:t>&lt;/select&gt;</w:t>
+      </w:r>
+    </w:p>
+    <w:bookmarkEnd w:id="0"/>
     <w:p>
       <w:pPr>
         <w:rPr>
